--- a/algos/semester4/task3/report3.docx
+++ b/algos/semester4/task3/report3.docx
@@ -302,8 +302,16 @@
           <w:sz w:val="44"/>
           <w:szCs w:val="44"/>
         </w:rPr>
-        <w:t xml:space="preserve">Отчёт по заданию № </w:t>
-      </w:r>
+        <w:t>Отчёт по заданию № 3</w:t>
+      </w:r>
+    </w:p>
+    <w:p>
+      <w:pPr>
+        <w:pStyle w:val="Normal"/>
+        <w:ind w:left="-284" w:hanging="0"/>
+        <w:jc w:val="center"/>
+        <w:rPr/>
+      </w:pPr>
       <w:r>
         <w:rPr>
           <w:b/>
@@ -311,42 +319,7 @@
           <w:sz w:val="44"/>
           <w:szCs w:val="44"/>
         </w:rPr>
-        <w:t>3</w:t>
-      </w:r>
-    </w:p>
-    <w:p>
-      <w:pPr>
-        <w:pStyle w:val="Normal"/>
-        <w:ind w:left="-284" w:hanging="0"/>
-        <w:jc w:val="center"/>
-        <w:rPr/>
-      </w:pPr>
-      <w:r>
-        <w:rPr>
-          <w:b/>
-          <w:bCs/>
-          <w:sz w:val="44"/>
-          <w:szCs w:val="44"/>
-        </w:rPr>
-        <w:t>на тему: “</w:t>
-      </w:r>
-      <w:r>
-        <w:rPr>
-          <w:b/>
-          <w:bCs/>
-          <w:sz w:val="44"/>
-          <w:szCs w:val="44"/>
-        </w:rPr>
-        <w:t>Множества + последовательности</w:t>
-      </w:r>
-      <w:r>
-        <w:rPr>
-          <w:b/>
-          <w:bCs/>
-          <w:sz w:val="44"/>
-          <w:szCs w:val="44"/>
-        </w:rPr>
-        <w:t>”</w:t>
+        <w:t>на тему: “Множества + последовательности”</w:t>
       </w:r>
     </w:p>
     <w:p>
@@ -1107,13 +1080,6 @@
           <w:szCs w:val="28"/>
         </w:rPr>
         <w:tab/>
-      </w:r>
-      <w:r>
-        <w:rPr>
-          <w:rFonts w:eastAsia="Times New Roman" w:cs="Times New Roman"/>
-          <w:sz w:val="28"/>
-          <w:szCs w:val="28"/>
-        </w:rPr>
         <w:t>Получить практические навыки работы со стандартной библиотекой шаблонов, с деревьями двоичного поиска и с последовательностями.</w:t>
       </w:r>
     </w:p>
@@ -1163,7 +1129,10 @@
         </w:rPr>
       </w:pPr>
       <w:r>
-        <w:rPr/>
+        <w:rPr>
+          <w:sz w:val="28"/>
+          <w:szCs w:val="28"/>
+        </w:rPr>
       </w:r>
     </w:p>
     <w:p>
@@ -1274,16 +1243,7 @@
           <w:szCs w:val="28"/>
           <w:u w:val="none"/>
         </w:rPr>
-        <w:t xml:space="preserve">АВЛд — </w:t>
-      </w:r>
-      <w:r>
-        <w:rPr>
-          <w:color w:val="000000"/>
-          <w:sz w:val="28"/>
-          <w:szCs w:val="28"/>
-          <w:u w:val="none"/>
-        </w:rPr>
-        <w:t>сбалансированное по высоте двоичное дерево поиска: для каждой его вершины высота её двух поддеревьев различается не более чем на 1.</w:t>
+        <w:t>АВЛд — сбалансированное по высоте двоичное дерево поиска: для каждой его вершины высота её двух поддеревьев различается не более чем на 1.</w:t>
       </w:r>
     </w:p>
     <w:p>
@@ -1387,6 +1347,314 @@
         <w:rPr/>
         <w:t>Описание контейнера</w:t>
       </w:r>
+    </w:p>
+    <w:p>
+      <w:pPr>
+        <w:pStyle w:val="Style18"/>
+        <w:jc w:val="both"/>
+        <w:rPr/>
+      </w:pPr>
+      <w:r>
+        <w:rPr>
+          <w:sz w:val="28"/>
+          <w:szCs w:val="28"/>
+        </w:rPr>
+        <w:tab/>
+        <w:t xml:space="preserve">Контейнер </w:t>
+      </w:r>
+      <w:r>
+        <w:rPr>
+          <w:i/>
+          <w:iCs/>
+          <w:sz w:val="28"/>
+          <w:szCs w:val="28"/>
+        </w:rPr>
+        <w:t>set_seq</w:t>
+      </w:r>
+      <w:r>
+        <w:rPr>
+          <w:sz w:val="28"/>
+          <w:szCs w:val="28"/>
+        </w:rPr>
+        <w:t xml:space="preserve"> хранит множество в виде АВЛ-дерева и последовательность в виде вектора итераторов на узлы дерева. Обход дерева даёт упорядоченную последовательность ключей, а обход вектора — произвольную, что позволяет работать со структурой данных и как с множеством, и как с последовательностью.</w:t>
+      </w:r>
+    </w:p>
+    <w:p>
+      <w:pPr>
+        <w:pStyle w:val="Style18"/>
+        <w:jc w:val="both"/>
+        <w:rPr/>
+      </w:pPr>
+      <w:r>
+        <w:rPr>
+          <w:sz w:val="28"/>
+          <w:szCs w:val="28"/>
+        </w:rPr>
+        <w:tab/>
+        <w:t xml:space="preserve">Для работы с АВЛ-деревом был создан контейнер </w:t>
+      </w:r>
+      <w:r>
+        <w:rPr>
+          <w:i/>
+          <w:iCs/>
+          <w:sz w:val="28"/>
+          <w:szCs w:val="28"/>
+        </w:rPr>
+        <w:t>tree</w:t>
+      </w:r>
+      <w:r>
+        <w:rPr>
+          <w:sz w:val="28"/>
+          <w:szCs w:val="28"/>
+        </w:rPr>
+        <w:t xml:space="preserve">. Для доступа к элементам дерева был создан прямой итератор ввода (чтения) </w:t>
+      </w:r>
+      <w:r>
+        <w:rPr>
+          <w:i/>
+          <w:iCs/>
+          <w:sz w:val="28"/>
+          <w:szCs w:val="28"/>
+        </w:rPr>
+        <w:t>tree_iterator</w:t>
+      </w:r>
+      <w:r>
+        <w:rPr>
+          <w:sz w:val="28"/>
+          <w:szCs w:val="28"/>
+        </w:rPr>
+        <w:t xml:space="preserve">. Такой итератор перемещается только вперед и поддерживает только чтение. Для него нужно определить операции сравнения (==, !=), разыменования (*), инкремент (++). </w:t>
+      </w:r>
+      <w:r>
+        <w:rPr>
+          <w:b w:val="false"/>
+          <w:bCs w:val="false"/>
+          <w:sz w:val="28"/>
+          <w:szCs w:val="28"/>
+        </w:rPr>
+        <w:t xml:space="preserve">Для итератора чтения </w:t>
+      </w:r>
+      <w:r>
+        <w:rPr>
+          <w:b w:val="false"/>
+          <w:bCs w:val="false"/>
+          <w:sz w:val="28"/>
+          <w:szCs w:val="28"/>
+        </w:rPr>
+        <w:t xml:space="preserve">также </w:t>
+      </w:r>
+      <w:r>
+        <w:rPr>
+          <w:b w:val="false"/>
+          <w:bCs w:val="false"/>
+          <w:sz w:val="28"/>
+          <w:szCs w:val="28"/>
+        </w:rPr>
+        <w:t xml:space="preserve">необходимы функции </w:t>
+      </w:r>
+      <w:r>
+        <w:rPr>
+          <w:b w:val="false"/>
+          <w:bCs w:val="false"/>
+          <w:i/>
+          <w:sz w:val="28"/>
+          <w:szCs w:val="28"/>
+        </w:rPr>
+        <w:t>begin</w:t>
+      </w:r>
+      <w:r>
+        <w:rPr>
+          <w:b w:val="false"/>
+          <w:bCs w:val="false"/>
+          <w:sz w:val="28"/>
+          <w:szCs w:val="28"/>
+        </w:rPr>
+        <w:t xml:space="preserve">() и </w:t>
+      </w:r>
+      <w:r>
+        <w:rPr>
+          <w:b w:val="false"/>
+          <w:bCs w:val="false"/>
+          <w:i/>
+          <w:sz w:val="28"/>
+          <w:szCs w:val="28"/>
+        </w:rPr>
+        <w:t>end</w:t>
+      </w:r>
+      <w:r>
+        <w:rPr>
+          <w:b w:val="false"/>
+          <w:bCs w:val="false"/>
+          <w:sz w:val="28"/>
+          <w:szCs w:val="28"/>
+        </w:rPr>
+        <w:t xml:space="preserve">(), определяющие рабочий интервал значений. </w:t>
+      </w:r>
+      <w:r>
+        <w:rPr>
+          <w:b w:val="false"/>
+          <w:bCs w:val="false"/>
+          <w:sz w:val="28"/>
+          <w:szCs w:val="28"/>
+        </w:rPr>
+        <w:t>Основной операцией явялется инкремент, и для того, чтобы он</w:t>
+      </w:r>
+      <w:r>
+        <w:rPr>
+          <w:b w:val="false"/>
+          <w:bCs w:val="false"/>
+          <w:sz w:val="28"/>
+          <w:szCs w:val="28"/>
+        </w:rPr>
+        <w:t xml:space="preserve"> выполнялся за константное время, итератор </w:t>
+      </w:r>
+      <w:r>
+        <w:rPr>
+          <w:b w:val="false"/>
+          <w:bCs w:val="false"/>
+          <w:sz w:val="28"/>
+          <w:szCs w:val="28"/>
+        </w:rPr>
+        <w:t>хранит</w:t>
+      </w:r>
+      <w:r>
+        <w:rPr>
+          <w:b w:val="false"/>
+          <w:bCs w:val="false"/>
+          <w:sz w:val="28"/>
+          <w:szCs w:val="28"/>
+        </w:rPr>
+        <w:t xml:space="preserve"> стек с путём от корня до текущего узла.</w:t>
+      </w:r>
+    </w:p>
+    <w:p>
+      <w:pPr>
+        <w:pStyle w:val="Style18"/>
+        <w:jc w:val="both"/>
+        <w:rPr/>
+      </w:pPr>
+      <w:r>
+        <w:rPr>
+          <w:sz w:val="28"/>
+          <w:szCs w:val="28"/>
+        </w:rPr>
+        <w:tab/>
+        <w:t xml:space="preserve">Для контейнера set_seq также был реализован итератор вставки. Итератор вставки создаётся из контейнера и, возможно, одного из его итераторов, указывающих, где вставка происходит, если это ни в начале, ни в конце контейнера. Итераторы вставки удовлетворяют требованиям итераторов вывода. Для данного итератора определены операторы присвоения (=), разыменовывания (*) и инкремента (++), причем все они фиктивные. Для поддержки итератора вставки нужно определить функцию вставки с сигнатурой </w:t>
+      </w:r>
+      <w:r>
+        <w:rPr>
+          <w:i/>
+          <w:sz w:val="28"/>
+          <w:szCs w:val="28"/>
+        </w:rPr>
+        <w:t>insert</w:t>
+      </w:r>
+      <w:r>
+        <w:rPr>
+          <w:sz w:val="28"/>
+          <w:szCs w:val="28"/>
+        </w:rPr>
+        <w:t>(</w:t>
+      </w:r>
+      <w:r>
+        <w:rPr>
+          <w:i/>
+          <w:sz w:val="28"/>
+          <w:szCs w:val="28"/>
+        </w:rPr>
+        <w:t>where</w:t>
+      </w:r>
+      <w:r>
+        <w:rPr>
+          <w:sz w:val="28"/>
+          <w:szCs w:val="28"/>
+        </w:rPr>
+        <w:t xml:space="preserve">, </w:t>
+      </w:r>
+      <w:r>
+        <w:rPr>
+          <w:i/>
+          <w:sz w:val="28"/>
+          <w:szCs w:val="28"/>
+        </w:rPr>
+        <w:t>data</w:t>
+      </w:r>
+      <w:r>
+        <w:rPr>
+          <w:sz w:val="28"/>
+          <w:szCs w:val="28"/>
+        </w:rPr>
+        <w:t xml:space="preserve">), где </w:t>
+      </w:r>
+      <w:r>
+        <w:rPr>
+          <w:i/>
+          <w:sz w:val="28"/>
+          <w:szCs w:val="28"/>
+        </w:rPr>
+        <w:t>where</w:t>
+      </w:r>
+      <w:r>
+        <w:rPr>
+          <w:sz w:val="28"/>
+          <w:szCs w:val="28"/>
+        </w:rPr>
+        <w:t xml:space="preserve"> — итератор места вставки, а </w:t>
+      </w:r>
+      <w:r>
+        <w:rPr>
+          <w:i/>
+          <w:sz w:val="28"/>
+          <w:szCs w:val="28"/>
+        </w:rPr>
+        <w:t>data</w:t>
+      </w:r>
+      <w:r>
+        <w:rPr>
+          <w:sz w:val="28"/>
+          <w:szCs w:val="28"/>
+        </w:rPr>
+        <w:t xml:space="preserve"> — вставляемое значение. Функция должна возвращать итератор на вставленный элемент, чтобы обеспечивать вставку за константное время за счёт исключения необходимости поиска места вставки. Итератор вставки хранит итератор чтения на вставленное значение, поддерживая тем самым возможную последовательность вставок.</w:t>
+      </w:r>
+    </w:p>
+    <w:p>
+      <w:pPr>
+        <w:pStyle w:val="Style18"/>
+        <w:jc w:val="both"/>
+        <w:rPr/>
+      </w:pPr>
+      <w:r>
+        <w:rPr>
+          <w:sz w:val="28"/>
+          <w:szCs w:val="28"/>
+        </w:rPr>
+        <w:tab/>
+      </w:r>
+      <w:r>
+        <w:rPr>
+          <w:sz w:val="28"/>
+          <w:szCs w:val="28"/>
+        </w:rPr>
+        <w:t xml:space="preserve">Последовательность в общем случае может содержать одинаковые ключи, а множество не может содержать одинаковые ключи. Но операции над последовательностями, в отличие от операций с множествами, могут приводить к появлению дубликатов ключей. Для этого каждый узел дерева хранит поле </w:t>
+      </w:r>
+      <w:r>
+        <w:rPr>
+          <w:i/>
+          <w:iCs/>
+          <w:sz w:val="28"/>
+          <w:szCs w:val="28"/>
+        </w:rPr>
+        <w:t xml:space="preserve">duplicates, </w:t>
+      </w:r>
+      <w:r>
+        <w:rPr>
+          <w:i w:val="false"/>
+          <w:iCs w:val="false"/>
+          <w:sz w:val="28"/>
+          <w:szCs w:val="28"/>
+        </w:rPr>
+        <w:t>которое показывает количество дупликатов ключа.</w:t>
+      </w:r>
       <w:r>
         <w:br w:type="page"/>
       </w:r>
@@ -1414,6 +1682,374 @@
         <w:rPr/>
         <w:t>Оценка временной сложности операций</w:t>
       </w:r>
+    </w:p>
+    <w:p>
+      <w:pPr>
+        <w:pStyle w:val="Style18"/>
+        <w:rPr/>
+      </w:pPr>
+      <w:r>
+        <w:rPr>
+          <w:b/>
+          <w:bCs/>
+          <w:sz w:val="28"/>
+          <w:szCs w:val="28"/>
+        </w:rPr>
+        <w:t>Вставка (insert)</w:t>
+      </w:r>
+    </w:p>
+    <w:p>
+      <w:pPr>
+        <w:pStyle w:val="Style18"/>
+        <w:jc w:val="both"/>
+        <w:rPr/>
+      </w:pPr>
+      <w:r>
+        <w:rPr>
+          <w:sz w:val="28"/>
+          <w:szCs w:val="28"/>
+        </w:rPr>
+        <w:tab/>
+        <w:t xml:space="preserve">В контейнере set_seq элемент вставляется и в дерево и в последовательность. </w:t>
+      </w:r>
+    </w:p>
+    <w:p>
+      <w:pPr>
+        <w:pStyle w:val="Style18"/>
+        <w:jc w:val="both"/>
+        <w:rPr/>
+      </w:pPr>
+      <w:r>
+        <w:rPr>
+          <w:sz w:val="28"/>
+          <w:szCs w:val="28"/>
+        </w:rPr>
+        <w:tab/>
+        <w:t>Вставка в дерево без указания места начала поиска может быть выполнена только за логарифмическое время O(logn), поскольку корректный поиск места вставки должен начинаться от корня дерева. Вставка за константное время O(1) возможна, только если итератор вставки укажет для начала поиска места вставки на ключ, вставленный последним, однако такая вставка допустима только для упорядоченной последовательности ключей, которые вставляются в пустое дерево. В противном случае вставка будет вызывать хаос в структуре. Поэтому допустимо использовать вставку за константное время только для двуместных операциях с множествами по схеме слияния.</w:t>
+      </w:r>
+    </w:p>
+    <w:p>
+      <w:pPr>
+        <w:pStyle w:val="Style18"/>
+        <w:jc w:val="both"/>
+        <w:rPr/>
+      </w:pPr>
+      <w:r>
+        <w:rPr>
+          <w:sz w:val="28"/>
+          <w:szCs w:val="28"/>
+        </w:rPr>
+        <w:tab/>
+        <w:t>Вставка в последовательность осуществляется за константное время O(1) (при условии, что контейнер не расширяется при добавлении в него элемента, если происходит перераспределение, то само перераспределение является линейным по всему размеру).</w:t>
+      </w:r>
+    </w:p>
+    <w:p>
+      <w:pPr>
+        <w:pStyle w:val="Style18"/>
+        <w:jc w:val="both"/>
+        <w:rPr/>
+      </w:pPr>
+      <w:r>
+        <w:rPr>
+          <w:sz w:val="28"/>
+          <w:szCs w:val="28"/>
+        </w:rPr>
+        <w:tab/>
+        <w:t>Поэтому в среднем временная сложность алгоритма вставки для операций над множествами по схемам слияния O(1), а для произвольной вставки сложность составляет O(logn).</w:t>
+      </w:r>
+    </w:p>
+    <w:p>
+      <w:pPr>
+        <w:pStyle w:val="Style18"/>
+        <w:rPr>
+          <w:b/>
+          <w:b/>
+          <w:bCs/>
+          <w:sz w:val="28"/>
+          <w:szCs w:val="28"/>
+        </w:rPr>
+      </w:pPr>
+      <w:r>
+        <w:rPr>
+          <w:b/>
+          <w:bCs/>
+          <w:sz w:val="28"/>
+          <w:szCs w:val="28"/>
+        </w:rPr>
+        <w:t>Объединение множеств (operator&amp;=)</w:t>
+      </w:r>
+    </w:p>
+    <w:p>
+      <w:pPr>
+        <w:pStyle w:val="Style18"/>
+        <w:jc w:val="both"/>
+        <w:rPr>
+          <w:b/>
+          <w:b/>
+          <w:bCs/>
+          <w:sz w:val="28"/>
+          <w:szCs w:val="28"/>
+        </w:rPr>
+      </w:pPr>
+      <w:r>
+        <w:rPr>
+          <w:b/>
+          <w:bCs/>
+          <w:sz w:val="28"/>
+          <w:szCs w:val="28"/>
+        </w:rPr>
+        <w:tab/>
+      </w:r>
+      <w:r>
+        <w:rPr>
+          <w:b w:val="false"/>
+          <w:bCs w:val="false"/>
+          <w:sz w:val="28"/>
+          <w:szCs w:val="28"/>
+        </w:rPr>
+        <w:t>Для объединения по схеме слияния происходит не более 2*(N1+N2)-1 сравнений, где N1 и N2 — размеры контейнеров, т.е временная сложность алгоритма O(n).</w:t>
+      </w:r>
+    </w:p>
+    <w:p>
+      <w:pPr>
+        <w:pStyle w:val="Style18"/>
+        <w:rPr>
+          <w:b/>
+          <w:b/>
+          <w:bCs/>
+          <w:sz w:val="28"/>
+          <w:szCs w:val="28"/>
+        </w:rPr>
+      </w:pPr>
+      <w:r>
+        <w:rPr>
+          <w:b/>
+          <w:bCs/>
+          <w:sz w:val="28"/>
+          <w:szCs w:val="28"/>
+        </w:rPr>
+        <w:t>Разность множеств (operator-=)</w:t>
+      </w:r>
+    </w:p>
+    <w:p>
+      <w:pPr>
+        <w:pStyle w:val="Style18"/>
+        <w:jc w:val="both"/>
+        <w:rPr>
+          <w:b/>
+          <w:b/>
+          <w:bCs/>
+          <w:sz w:val="28"/>
+          <w:szCs w:val="28"/>
+        </w:rPr>
+      </w:pPr>
+      <w:r>
+        <w:rPr>
+          <w:b/>
+          <w:bCs/>
+          <w:sz w:val="28"/>
+          <w:szCs w:val="28"/>
+        </w:rPr>
+        <w:tab/>
+      </w:r>
+      <w:r>
+        <w:rPr>
+          <w:b w:val="false"/>
+          <w:bCs w:val="false"/>
+          <w:sz w:val="28"/>
+          <w:szCs w:val="28"/>
+        </w:rPr>
+        <w:t>Для разности по схеме слияния происходит не более 2*(N1+N2)-1 сравнений, где N1 и N2 — размеры контейнеров, т.е временная сложность алгоритма O(n).</w:t>
+      </w:r>
+    </w:p>
+    <w:p>
+      <w:pPr>
+        <w:pStyle w:val="Style18"/>
+        <w:rPr>
+          <w:b/>
+          <w:b/>
+          <w:bCs/>
+          <w:sz w:val="28"/>
+          <w:szCs w:val="28"/>
+        </w:rPr>
+      </w:pPr>
+      <w:r>
+        <w:rPr>
+          <w:b/>
+          <w:bCs/>
+          <w:sz w:val="28"/>
+          <w:szCs w:val="28"/>
+        </w:rPr>
+        <w:t>Симметрическая разность множеств (operator^=)</w:t>
+      </w:r>
+    </w:p>
+    <w:p>
+      <w:pPr>
+        <w:pStyle w:val="Style18"/>
+        <w:jc w:val="both"/>
+        <w:rPr>
+          <w:b/>
+          <w:b/>
+          <w:bCs/>
+          <w:sz w:val="28"/>
+          <w:szCs w:val="28"/>
+        </w:rPr>
+      </w:pPr>
+      <w:r>
+        <w:rPr>
+          <w:b/>
+          <w:bCs/>
+          <w:sz w:val="28"/>
+          <w:szCs w:val="28"/>
+        </w:rPr>
+        <w:tab/>
+      </w:r>
+      <w:r>
+        <w:rPr>
+          <w:b w:val="false"/>
+          <w:bCs w:val="false"/>
+          <w:sz w:val="28"/>
+          <w:szCs w:val="28"/>
+        </w:rPr>
+        <w:t>Для симметрической разности по схеме слияния происходит не более 2*(N1+N2)-1 сравнений, где N1 и N2 — размеры контейнеров, т.е временная сложность алгоритма O(n).</w:t>
+      </w:r>
+    </w:p>
+    <w:p>
+      <w:pPr>
+        <w:pStyle w:val="Style18"/>
+        <w:rPr>
+          <w:b/>
+          <w:b/>
+          <w:bCs/>
+          <w:sz w:val="28"/>
+          <w:szCs w:val="28"/>
+        </w:rPr>
+      </w:pPr>
+      <w:r>
+        <w:rPr>
+          <w:b/>
+          <w:bCs/>
+          <w:sz w:val="28"/>
+          <w:szCs w:val="28"/>
+        </w:rPr>
+        <w:t>Укорачивание (erase)</w:t>
+      </w:r>
+    </w:p>
+    <w:p>
+      <w:pPr>
+        <w:pStyle w:val="Style18"/>
+        <w:rPr>
+          <w:b/>
+          <w:b/>
+          <w:bCs/>
+          <w:sz w:val="28"/>
+          <w:szCs w:val="28"/>
+        </w:rPr>
+      </w:pPr>
+      <w:r>
+        <w:rPr>
+          <w:b/>
+          <w:bCs/>
+          <w:sz w:val="28"/>
+          <w:szCs w:val="28"/>
+        </w:rPr>
+        <w:tab/>
+      </w:r>
+      <w:r>
+        <w:rPr>
+          <w:b w:val="false"/>
+          <w:bCs w:val="false"/>
+          <w:sz w:val="28"/>
+          <w:szCs w:val="28"/>
+        </w:rPr>
+        <w:t>Временная сложность операции линейная O(n).</w:t>
+      </w:r>
+    </w:p>
+    <w:p>
+      <w:pPr>
+        <w:pStyle w:val="Style18"/>
+        <w:rPr>
+          <w:b/>
+          <w:b/>
+          <w:bCs/>
+          <w:sz w:val="28"/>
+          <w:szCs w:val="28"/>
+        </w:rPr>
+      </w:pPr>
+      <w:r>
+        <w:rPr>
+          <w:b/>
+          <w:bCs/>
+          <w:sz w:val="28"/>
+          <w:szCs w:val="28"/>
+        </w:rPr>
+        <w:t>Исключение (excl)</w:t>
+      </w:r>
+    </w:p>
+    <w:p>
+      <w:pPr>
+        <w:pStyle w:val="Style18"/>
+        <w:rPr>
+          <w:b/>
+          <w:b/>
+          <w:bCs/>
+          <w:sz w:val="28"/>
+          <w:szCs w:val="28"/>
+        </w:rPr>
+      </w:pPr>
+      <w:r>
+        <w:rPr>
+          <w:b w:val="false"/>
+          <w:bCs w:val="false"/>
+          <w:sz w:val="28"/>
+          <w:szCs w:val="28"/>
+        </w:rPr>
+        <w:tab/>
+        <w:t>Временная сложность операции линейная O(n).</w:t>
+      </w:r>
+    </w:p>
+    <w:p>
+      <w:pPr>
+        <w:pStyle w:val="Style18"/>
+        <w:rPr>
+          <w:b/>
+          <w:b/>
+          <w:bCs/>
+          <w:sz w:val="28"/>
+          <w:szCs w:val="28"/>
+        </w:rPr>
+      </w:pPr>
+      <w:r>
+        <w:rPr>
+          <w:b/>
+          <w:bCs/>
+          <w:sz w:val="28"/>
+          <w:szCs w:val="28"/>
+        </w:rPr>
+        <w:t>Замена (change).</w:t>
+      </w:r>
+    </w:p>
+    <w:p>
+      <w:pPr>
+        <w:pStyle w:val="Style18"/>
+        <w:rPr>
+          <w:b/>
+          <w:b/>
+          <w:bCs/>
+          <w:sz w:val="28"/>
+          <w:szCs w:val="28"/>
+        </w:rPr>
+      </w:pPr>
+      <w:r>
+        <w:rPr>
+          <w:b w:val="false"/>
+          <w:bCs w:val="false"/>
+          <w:sz w:val="28"/>
+          <w:szCs w:val="28"/>
+        </w:rPr>
+        <w:tab/>
+        <w:t>Временная сложность операции линейная O(n).</w:t>
+      </w:r>
       <w:r>
         <w:br w:type="page"/>
       </w:r>
@@ -1452,10 +2088,2469 @@
         </w:rPr>
       </w:pPr>
       <w:r>
-        <w:rPr/>
+        <w:rPr>
+          <w:b/>
+          <w:bCs/>
+          <w:sz w:val="28"/>
+          <w:szCs w:val="28"/>
+        </w:rPr>
+        <w:t>1)</w:t>
+      </w:r>
+      <w:r>
+        <w:rPr>
+          <w:sz w:val="28"/>
+          <w:szCs w:val="28"/>
+        </w:rPr>
+        <w:t xml:space="preserve"> </w:t>
+      </w:r>
+      <w:r>
+        <w:rPr>
+          <w:b/>
+          <w:bCs/>
+          <w:sz w:val="28"/>
+          <w:szCs w:val="28"/>
+        </w:rPr>
+        <w:t>Тестовый пример из программы</w:t>
+      </w:r>
+      <w:r>
+        <w:rPr>
+          <w:sz w:val="28"/>
+          <w:szCs w:val="28"/>
+        </w:rPr>
+        <w:t xml:space="preserve"> (мощность множеств меньше 26 для наглядности)</w:t>
+      </w:r>
+    </w:p>
+    <w:p>
+      <w:pPr>
+        <w:pStyle w:val="Style18"/>
+        <w:jc w:val="both"/>
+        <w:rPr>
+          <w:sz w:val="28"/>
+          <w:szCs w:val="28"/>
+        </w:rPr>
+      </w:pPr>
+      <w:r>
+        <w:rPr>
+          <w:sz w:val="28"/>
+          <w:szCs w:val="28"/>
+        </w:rPr>
+        <w:t>Исходные множества и последовательности:</w:t>
+      </w:r>
+    </w:p>
+    <w:p>
+      <w:pPr>
+        <w:pStyle w:val="Style18"/>
+        <w:jc w:val="both"/>
+        <w:rPr>
+          <w:sz w:val="28"/>
+          <w:szCs w:val="28"/>
+        </w:rPr>
+      </w:pPr>
+      <w:r>
+        <w:rPr>
+          <w:sz w:val="28"/>
+          <w:szCs w:val="28"/>
+        </w:rPr>
+        <w:t>П</w:t>
+      </w:r>
+      <w:r>
+        <w:rPr>
+          <w:sz w:val="28"/>
+          <w:szCs w:val="28"/>
+        </w:rPr>
+        <w:t xml:space="preserve">ример выполнения </w:t>
+      </w:r>
+      <w:r>
+        <w:rPr>
+          <w:sz w:val="24"/>
+          <w:szCs w:val="24"/>
+        </w:rPr>
+        <w:t xml:space="preserve">A \ (B ∩ C ∩ D) </w:t>
+      </w:r>
+      <w:r>
+        <w:rPr>
+          <w:rFonts w:cs="Cambria Math" w:ascii="Cambria Math" w:hAnsi="Cambria Math"/>
+          <w:sz w:val="24"/>
+          <w:szCs w:val="24"/>
+        </w:rPr>
+        <w:t>⊕</w:t>
+      </w:r>
+      <w:r>
+        <w:rPr>
+          <w:sz w:val="24"/>
+          <w:szCs w:val="24"/>
+        </w:rPr>
+        <w:t xml:space="preserve"> E:</w:t>
+      </w:r>
+      <w:r>
+        <mc:AlternateContent>
+          <mc:Choice Requires="wps">
+            <w:drawing>
+              <wp:anchor behindDoc="0" distT="0" distB="0" distL="0" distR="0" simplePos="0" locked="0" layoutInCell="0" allowOverlap="1" relativeHeight="2">
+                <wp:simplePos x="0" y="0"/>
+                <wp:positionH relativeFrom="column">
+                  <wp:align>center</wp:align>
+                </wp:positionH>
+                <wp:positionV relativeFrom="paragraph">
+                  <wp:posOffset>635</wp:posOffset>
+                </wp:positionV>
+                <wp:extent cx="4552315" cy="3937000"/>
+                <wp:effectExtent l="0" t="0" r="0" b="0"/>
+                <wp:wrapTopAndBottom/>
+                <wp:docPr id="1" name="Врезка1"/>
+                <a:graphic xmlns:a="http://schemas.openxmlformats.org/drawingml/2006/main">
+                  <a:graphicData uri="http://schemas.microsoft.com/office/word/2010/wordprocessingShape">
+                    <wps:wsp>
+                      <wps:cNvSpPr txBox="1"/>
+                      <wps:spPr>
+                        <a:xfrm>
+                          <a:off x="0" y="0"/>
+                          <a:ext cx="4552315" cy="3937000"/>
+                        </a:xfrm>
+                        <a:prstGeom prst="rect"/>
+                        <a:solidFill>
+                          <a:srgbClr val="FFFFFF"/>
+                        </a:solidFill>
+                      </wps:spPr>
+                      <wps:txbx>
+                        <w:txbxContent>
+                          <w:p>
+                            <w:pPr>
+                              <w:pStyle w:val="Style30"/>
+                              <w:spacing w:before="120" w:after="120"/>
+                              <w:jc w:val="center"/>
+                              <w:rPr/>
+                            </w:pPr>
+                            <w:r>
+                              <w:rPr/>
+                              <w:drawing>
+                                <wp:inline distT="0" distB="0" distL="0" distR="0">
+                                  <wp:extent cx="4552315" cy="3609340"/>
+                                  <wp:effectExtent l="0" t="0" r="0" b="0"/>
+                                  <wp:docPr id="2" name="Изображение1" descr=""/>
+                                  <wp:cNvGraphicFramePr>
+                                    <a:graphicFrameLocks xmlns:a="http://schemas.openxmlformats.org/drawingml/2006/main" noChangeAspect="1"/>
+                                  </wp:cNvGraphicFramePr>
+                                  <a:graphic xmlns:a="http://schemas.openxmlformats.org/drawingml/2006/main">
+                                    <a:graphicData uri="http://schemas.openxmlformats.org/drawingml/2006/picture">
+                                      <pic:pic xmlns:pic="http://schemas.openxmlformats.org/drawingml/2006/picture">
+                                        <pic:nvPicPr>
+                                          <pic:cNvPr id="2" name="Изображение1" descr=""/>
+                                          <pic:cNvPicPr>
+                                            <a:picLocks noChangeAspect="1" noChangeArrowheads="1"/>
+                                          </pic:cNvPicPr>
+                                        </pic:nvPicPr>
+                                        <pic:blipFill>
+                                          <a:blip r:embed="rId2"/>
+                                          <a:stretch>
+                                            <a:fillRect/>
+                                          </a:stretch>
+                                        </pic:blipFill>
+                                        <pic:spPr bwMode="auto">
+                                          <a:xfrm>
+                                            <a:off x="0" y="0"/>
+                                            <a:ext cx="4552315" cy="3609340"/>
+                                          </a:xfrm>
+                                          <a:prstGeom prst="rect">
+                                            <a:avLst/>
+                                          </a:prstGeom>
+                                        </pic:spPr>
+                                      </pic:pic>
+                                    </a:graphicData>
+                                  </a:graphic>
+                                </wp:inline>
+                              </w:drawing>
+                              <w:t xml:space="preserve">Рисунок </w:t>
+                            </w:r>
+                            <w:r>
+                              <w:rPr/>
+                              <w:fldChar w:fldCharType="begin"/>
+                            </w:r>
+                            <w:r>
+                              <w:rPr/>
+                              <w:instrText> SEQ Рисунок \* ARABIC </w:instrText>
+                            </w:r>
+                            <w:r>
+                              <w:rPr/>
+                              <w:fldChar w:fldCharType="separate"/>
+                            </w:r>
+                            <w:r>
+                              <w:rPr/>
+                              <w:t>1</w:t>
+                            </w:r>
+                            <w:r>
+                              <w:rPr/>
+                              <w:fldChar w:fldCharType="end"/>
+                            </w:r>
+                            <w:r>
+                              <w:rPr/>
+                              <w:t>: Исходные данные</w:t>
+                            </w:r>
+                          </w:p>
+                        </w:txbxContent>
+                      </wps:txbx>
+                      <wps:bodyPr anchor="t" lIns="0" tIns="0" rIns="0" bIns="0">
+                        <a:noAutofit/>
+                      </wps:bodyPr>
+                    </wps:wsp>
+                  </a:graphicData>
+                </a:graphic>
+              </wp:anchor>
+            </w:drawing>
+          </mc:Choice>
+          <mc:Fallback>
+            <w:pict>
+              <v:rect style="position:absolute;rotation:0;width:358.45pt;height:310pt;mso-wrap-distance-left:0pt;mso-wrap-distance-right:0pt;mso-wrap-distance-top:0pt;mso-wrap-distance-bottom:0pt;margin-top:0pt;mso-position-vertical:top;mso-position-vertical-relative:text;margin-left:75.95pt;mso-position-horizontal:center;mso-position-horizontal-relative:text">
+                <v:textbox inset="0in,0in,0in,0in">
+                  <w:txbxContent>
+                    <w:p>
+                      <w:pPr>
+                        <w:pStyle w:val="Style30"/>
+                        <w:spacing w:before="120" w:after="120"/>
+                        <w:jc w:val="center"/>
+                        <w:rPr/>
+                      </w:pPr>
+                      <w:r>
+                        <w:rPr/>
+                        <w:drawing>
+                          <wp:inline distT="0" distB="0" distL="0" distR="0">
+                            <wp:extent cx="4552315" cy="3609340"/>
+                            <wp:effectExtent l="0" t="0" r="0" b="0"/>
+                            <wp:docPr id="3" name="Изображение1" descr=""/>
+                            <wp:cNvGraphicFramePr>
+                              <a:graphicFrameLocks xmlns:a="http://schemas.openxmlformats.org/drawingml/2006/main" noChangeAspect="1"/>
+                            </wp:cNvGraphicFramePr>
+                            <a:graphic xmlns:a="http://schemas.openxmlformats.org/drawingml/2006/main">
+                              <a:graphicData uri="http://schemas.openxmlformats.org/drawingml/2006/picture">
+                                <pic:pic xmlns:pic="http://schemas.openxmlformats.org/drawingml/2006/picture">
+                                  <pic:nvPicPr>
+                                    <pic:cNvPr id="3" name="Изображение1" descr=""/>
+                                    <pic:cNvPicPr>
+                                      <a:picLocks noChangeAspect="1" noChangeArrowheads="1"/>
+                                    </pic:cNvPicPr>
+                                  </pic:nvPicPr>
+                                  <pic:blipFill>
+                                    <a:blip r:embed="rId2"/>
+                                    <a:stretch>
+                                      <a:fillRect/>
+                                    </a:stretch>
+                                  </pic:blipFill>
+                                  <pic:spPr bwMode="auto">
+                                    <a:xfrm>
+                                      <a:off x="0" y="0"/>
+                                      <a:ext cx="4552315" cy="3609340"/>
+                                    </a:xfrm>
+                                    <a:prstGeom prst="rect">
+                                      <a:avLst/>
+                                    </a:prstGeom>
+                                  </pic:spPr>
+                                </pic:pic>
+                              </a:graphicData>
+                            </a:graphic>
+                          </wp:inline>
+                        </w:drawing>
+                        <w:t xml:space="preserve">Рисунок </w:t>
+                      </w:r>
+                      <w:r>
+                        <w:rPr/>
+                        <w:fldChar w:fldCharType="begin"/>
+                      </w:r>
+                      <w:r>
+                        <w:rPr/>
+                        <w:instrText> SEQ Рисунок \* ARABIC </w:instrText>
+                      </w:r>
+                      <w:r>
+                        <w:rPr/>
+                        <w:fldChar w:fldCharType="separate"/>
+                      </w:r>
+                      <w:r>
+                        <w:rPr/>
+                        <w:t>1</w:t>
+                      </w:r>
+                      <w:r>
+                        <w:rPr/>
+                        <w:fldChar w:fldCharType="end"/>
+                      </w:r>
+                      <w:r>
+                        <w:rPr/>
+                        <w:t>: Исходные данные</w:t>
+                      </w:r>
+                    </w:p>
+                  </w:txbxContent>
+                </v:textbox>
+                <w10:wrap type="topAndBottom"/>
+              </v:rect>
+            </w:pict>
+          </mc:Fallback>
+        </mc:AlternateContent>
+      </w:r>
+    </w:p>
+    <w:p>
+      <w:pPr>
+        <w:pStyle w:val="Style18"/>
+        <w:jc w:val="both"/>
+        <w:rPr>
+          <w:sz w:val="28"/>
+          <w:szCs w:val="28"/>
+        </w:rPr>
+      </w:pPr>
+      <w:r>
+        <w:rPr>
+          <w:sz w:val="28"/>
+          <w:szCs w:val="28"/>
+        </w:rPr>
+        <w:t>(Должно получиться 0 1 2 3 4 5 6)</w:t>
+      </w:r>
+    </w:p>
+    <w:p>
+      <w:pPr>
+        <w:pStyle w:val="Style18"/>
+        <w:jc w:val="both"/>
+        <w:rPr>
+          <w:sz w:val="28"/>
+          <w:szCs w:val="28"/>
+        </w:rPr>
+      </w:pPr>
+      <w:r>
+        <w:rPr>
+          <w:sz w:val="28"/>
+          <w:szCs w:val="28"/>
+        </w:rPr>
+        <w:t>П</w:t>
+      </w:r>
+      <w:r>
+        <w:rPr>
+          <w:sz w:val="28"/>
+          <w:szCs w:val="28"/>
+        </w:rPr>
+        <w:t>ример выполения операции над последовательностью укорачивание. Из последовательности е удалим элементы с 2 по 4.</w:t>
+      </w:r>
+      <w:r>
+        <mc:AlternateContent>
+          <mc:Choice Requires="wps">
+            <w:drawing>
+              <wp:anchor behindDoc="0" distT="0" distB="0" distL="0" distR="0" simplePos="0" locked="0" layoutInCell="0" allowOverlap="1" relativeHeight="4">
+                <wp:simplePos x="0" y="0"/>
+                <wp:positionH relativeFrom="column">
+                  <wp:align>center</wp:align>
+                </wp:positionH>
+                <wp:positionV relativeFrom="paragraph">
+                  <wp:posOffset>635</wp:posOffset>
+                </wp:positionV>
+                <wp:extent cx="6480810" cy="2207895"/>
+                <wp:effectExtent l="0" t="0" r="0" b="0"/>
+                <wp:wrapSquare wrapText="largest"/>
+                <wp:docPr id="4" name="Врезка2"/>
+                <a:graphic xmlns:a="http://schemas.openxmlformats.org/drawingml/2006/main">
+                  <a:graphicData uri="http://schemas.microsoft.com/office/word/2010/wordprocessingShape">
+                    <wps:wsp>
+                      <wps:cNvSpPr txBox="1"/>
+                      <wps:spPr>
+                        <a:xfrm>
+                          <a:off x="0" y="0"/>
+                          <a:ext cx="6480810" cy="2207895"/>
+                        </a:xfrm>
+                        <a:prstGeom prst="rect"/>
+                        <a:solidFill>
+                          <a:srgbClr val="FFFFFF"/>
+                        </a:solidFill>
+                      </wps:spPr>
+                      <wps:txbx>
+                        <w:txbxContent>
+                          <w:p>
+                            <w:pPr>
+                              <w:pStyle w:val="Style30"/>
+                              <w:spacing w:before="120" w:after="120"/>
+                              <w:jc w:val="center"/>
+                              <w:rPr/>
+                            </w:pPr>
+                            <w:r>
+                              <w:rPr/>
+                              <w:drawing>
+                                <wp:inline distT="0" distB="0" distL="0" distR="0">
+                                  <wp:extent cx="6480810" cy="1880235"/>
+                                  <wp:effectExtent l="0" t="0" r="0" b="0"/>
+                                  <wp:docPr id="5" name="Изображение2" descr=""/>
+                                  <wp:cNvGraphicFramePr>
+                                    <a:graphicFrameLocks xmlns:a="http://schemas.openxmlformats.org/drawingml/2006/main" noChangeAspect="1"/>
+                                  </wp:cNvGraphicFramePr>
+                                  <a:graphic xmlns:a="http://schemas.openxmlformats.org/drawingml/2006/main">
+                                    <a:graphicData uri="http://schemas.openxmlformats.org/drawingml/2006/picture">
+                                      <pic:pic xmlns:pic="http://schemas.openxmlformats.org/drawingml/2006/picture">
+                                        <pic:nvPicPr>
+                                          <pic:cNvPr id="5" name="Изображение2" descr=""/>
+                                          <pic:cNvPicPr>
+                                            <a:picLocks noChangeAspect="1" noChangeArrowheads="1"/>
+                                          </pic:cNvPicPr>
+                                        </pic:nvPicPr>
+                                        <pic:blipFill>
+                                          <a:blip r:embed="rId3"/>
+                                          <a:stretch>
+                                            <a:fillRect/>
+                                          </a:stretch>
+                                        </pic:blipFill>
+                                        <pic:spPr bwMode="auto">
+                                          <a:xfrm>
+                                            <a:off x="0" y="0"/>
+                                            <a:ext cx="6480810" cy="1880235"/>
+                                          </a:xfrm>
+                                          <a:prstGeom prst="rect">
+                                            <a:avLst/>
+                                          </a:prstGeom>
+                                        </pic:spPr>
+                                      </pic:pic>
+                                    </a:graphicData>
+                                  </a:graphic>
+                                </wp:inline>
+                              </w:drawing>
+                              <w:t xml:space="preserve">Рисунок </w:t>
+                            </w:r>
+                            <w:r>
+                              <w:rPr/>
+                              <w:fldChar w:fldCharType="begin"/>
+                            </w:r>
+                            <w:r>
+                              <w:rPr/>
+                              <w:instrText> SEQ Рисунок \* ARABIC </w:instrText>
+                            </w:r>
+                            <w:r>
+                              <w:rPr/>
+                              <w:fldChar w:fldCharType="separate"/>
+                            </w:r>
+                            <w:r>
+                              <w:rPr/>
+                              <w:t>2</w:t>
+                            </w:r>
+                            <w:r>
+                              <w:rPr/>
+                              <w:fldChar w:fldCharType="end"/>
+                            </w:r>
+                            <w:r>
+                              <w:rPr/>
+                              <w:t>: Пример операций над множеством</w:t>
+                            </w:r>
+                          </w:p>
+                        </w:txbxContent>
+                      </wps:txbx>
+                      <wps:bodyPr anchor="t" lIns="0" tIns="0" rIns="0" bIns="0">
+                        <a:noAutofit/>
+                      </wps:bodyPr>
+                    </wps:wsp>
+                  </a:graphicData>
+                </a:graphic>
+              </wp:anchor>
+            </w:drawing>
+          </mc:Choice>
+          <mc:Fallback>
+            <w:pict>
+              <v:rect style="position:absolute;rotation:0;width:510.3pt;height:173.85pt;mso-wrap-distance-left:0pt;mso-wrap-distance-right:0pt;mso-wrap-distance-top:0pt;mso-wrap-distance-bottom:0pt;margin-top:0pt;mso-position-vertical:top;mso-position-vertical-relative:text;margin-left:0pt;mso-position-horizontal:center;mso-position-horizontal-relative:text">
+                <v:textbox inset="0in,0in,0in,0in">
+                  <w:txbxContent>
+                    <w:p>
+                      <w:pPr>
+                        <w:pStyle w:val="Style30"/>
+                        <w:spacing w:before="120" w:after="120"/>
+                        <w:jc w:val="center"/>
+                        <w:rPr/>
+                      </w:pPr>
+                      <w:r>
+                        <w:rPr/>
+                        <w:drawing>
+                          <wp:inline distT="0" distB="0" distL="0" distR="0">
+                            <wp:extent cx="6480810" cy="1880235"/>
+                            <wp:effectExtent l="0" t="0" r="0" b="0"/>
+                            <wp:docPr id="6" name="Изображение2" descr=""/>
+                            <wp:cNvGraphicFramePr>
+                              <a:graphicFrameLocks xmlns:a="http://schemas.openxmlformats.org/drawingml/2006/main" noChangeAspect="1"/>
+                            </wp:cNvGraphicFramePr>
+                            <a:graphic xmlns:a="http://schemas.openxmlformats.org/drawingml/2006/main">
+                              <a:graphicData uri="http://schemas.openxmlformats.org/drawingml/2006/picture">
+                                <pic:pic xmlns:pic="http://schemas.openxmlformats.org/drawingml/2006/picture">
+                                  <pic:nvPicPr>
+                                    <pic:cNvPr id="6" name="Изображение2" descr=""/>
+                                    <pic:cNvPicPr>
+                                      <a:picLocks noChangeAspect="1" noChangeArrowheads="1"/>
+                                    </pic:cNvPicPr>
+                                  </pic:nvPicPr>
+                                  <pic:blipFill>
+                                    <a:blip r:embed="rId3"/>
+                                    <a:stretch>
+                                      <a:fillRect/>
+                                    </a:stretch>
+                                  </pic:blipFill>
+                                  <pic:spPr bwMode="auto">
+                                    <a:xfrm>
+                                      <a:off x="0" y="0"/>
+                                      <a:ext cx="6480810" cy="1880235"/>
+                                    </a:xfrm>
+                                    <a:prstGeom prst="rect">
+                                      <a:avLst/>
+                                    </a:prstGeom>
+                                  </pic:spPr>
+                                </pic:pic>
+                              </a:graphicData>
+                            </a:graphic>
+                          </wp:inline>
+                        </w:drawing>
+                        <w:t xml:space="preserve">Рисунок </w:t>
+                      </w:r>
+                      <w:r>
+                        <w:rPr/>
+                        <w:fldChar w:fldCharType="begin"/>
+                      </w:r>
+                      <w:r>
+                        <w:rPr/>
+                        <w:instrText> SEQ Рисунок \* ARABIC </w:instrText>
+                      </w:r>
+                      <w:r>
+                        <w:rPr/>
+                        <w:fldChar w:fldCharType="separate"/>
+                      </w:r>
+                      <w:r>
+                        <w:rPr/>
+                        <w:t>2</w:t>
+                      </w:r>
+                      <w:r>
+                        <w:rPr/>
+                        <w:fldChar w:fldCharType="end"/>
+                      </w:r>
+                      <w:r>
+                        <w:rPr/>
+                        <w:t>: Пример операций над множеством</w:t>
+                      </w:r>
+                    </w:p>
+                  </w:txbxContent>
+                </v:textbox>
+                <w10:wrap type="square" side="largest"/>
+              </v:rect>
+            </w:pict>
+          </mc:Fallback>
+        </mc:AlternateContent>
+      </w:r>
+    </w:p>
+    <w:p>
+      <w:pPr>
+        <w:pStyle w:val="Style18"/>
+        <w:jc w:val="both"/>
+        <w:rPr>
+          <w:rFonts w:ascii="Times New Roman" w:hAnsi="Times New Roman"/>
+        </w:rPr>
+      </w:pPr>
+      <w:r>
+        <w:rPr>
+          <w:sz w:val="28"/>
+          <w:szCs w:val="28"/>
+        </w:rPr>
+      </w:r>
+    </w:p>
+    <w:p>
+      <w:pPr>
+        <w:pStyle w:val="Style18"/>
+        <w:jc w:val="both"/>
+        <w:rPr>
+          <w:sz w:val="28"/>
+          <w:szCs w:val="28"/>
+        </w:rPr>
+      </w:pPr>
+      <w:r>
+        <w:rPr>
+          <w:sz w:val="28"/>
+          <w:szCs w:val="28"/>
+        </w:rPr>
+        <w:t>П</w:t>
+      </w:r>
+      <w:r>
+        <w:rPr>
+          <w:sz w:val="28"/>
+          <w:szCs w:val="28"/>
+        </w:rPr>
+        <w:t>ример выполения операции исключения. Из последовательности d исключим последовательность с.</w:t>
+      </w:r>
+      <w:r>
+        <mc:AlternateContent>
+          <mc:Choice Requires="wps">
+            <w:drawing>
+              <wp:anchor behindDoc="0" distT="0" distB="0" distL="0" distR="0" simplePos="0" locked="0" layoutInCell="0" allowOverlap="1" relativeHeight="6">
+                <wp:simplePos x="0" y="0"/>
+                <wp:positionH relativeFrom="column">
+                  <wp:align>center</wp:align>
+                </wp:positionH>
+                <wp:positionV relativeFrom="paragraph">
+                  <wp:posOffset>635</wp:posOffset>
+                </wp:positionV>
+                <wp:extent cx="6480810" cy="2317115"/>
+                <wp:effectExtent l="0" t="0" r="0" b="0"/>
+                <wp:wrapSquare wrapText="largest"/>
+                <wp:docPr id="7" name="Врезка3"/>
+                <a:graphic xmlns:a="http://schemas.openxmlformats.org/drawingml/2006/main">
+                  <a:graphicData uri="http://schemas.microsoft.com/office/word/2010/wordprocessingShape">
+                    <wps:wsp>
+                      <wps:cNvSpPr txBox="1"/>
+                      <wps:spPr>
+                        <a:xfrm>
+                          <a:off x="0" y="0"/>
+                          <a:ext cx="6480810" cy="2317115"/>
+                        </a:xfrm>
+                        <a:prstGeom prst="rect"/>
+                        <a:solidFill>
+                          <a:srgbClr val="FFFFFF"/>
+                        </a:solidFill>
+                      </wps:spPr>
+                      <wps:txbx>
+                        <w:txbxContent>
+                          <w:p>
+                            <w:pPr>
+                              <w:pStyle w:val="Style30"/>
+                              <w:spacing w:before="120" w:after="120"/>
+                              <w:jc w:val="center"/>
+                              <w:rPr/>
+                            </w:pPr>
+                            <w:r>
+                              <w:rPr/>
+                              <w:drawing>
+                                <wp:inline distT="0" distB="0" distL="0" distR="0">
+                                  <wp:extent cx="6480810" cy="1989455"/>
+                                  <wp:effectExtent l="0" t="0" r="0" b="0"/>
+                                  <wp:docPr id="8" name="Изображение3" descr=""/>
+                                  <wp:cNvGraphicFramePr>
+                                    <a:graphicFrameLocks xmlns:a="http://schemas.openxmlformats.org/drawingml/2006/main" noChangeAspect="1"/>
+                                  </wp:cNvGraphicFramePr>
+                                  <a:graphic xmlns:a="http://schemas.openxmlformats.org/drawingml/2006/main">
+                                    <a:graphicData uri="http://schemas.openxmlformats.org/drawingml/2006/picture">
+                                      <pic:pic xmlns:pic="http://schemas.openxmlformats.org/drawingml/2006/picture">
+                                        <pic:nvPicPr>
+                                          <pic:cNvPr id="8" name="Изображение3" descr=""/>
+                                          <pic:cNvPicPr>
+                                            <a:picLocks noChangeAspect="1" noChangeArrowheads="1"/>
+                                          </pic:cNvPicPr>
+                                        </pic:nvPicPr>
+                                        <pic:blipFill>
+                                          <a:blip r:embed="rId4"/>
+                                          <a:stretch>
+                                            <a:fillRect/>
+                                          </a:stretch>
+                                        </pic:blipFill>
+                                        <pic:spPr bwMode="auto">
+                                          <a:xfrm>
+                                            <a:off x="0" y="0"/>
+                                            <a:ext cx="6480810" cy="1989455"/>
+                                          </a:xfrm>
+                                          <a:prstGeom prst="rect">
+                                            <a:avLst/>
+                                          </a:prstGeom>
+                                        </pic:spPr>
+                                      </pic:pic>
+                                    </a:graphicData>
+                                  </a:graphic>
+                                </wp:inline>
+                              </w:drawing>
+                              <w:t xml:space="preserve">Рисунок </w:t>
+                            </w:r>
+                            <w:r>
+                              <w:rPr/>
+                              <w:fldChar w:fldCharType="begin"/>
+                            </w:r>
+                            <w:r>
+                              <w:rPr/>
+                              <w:instrText> SEQ Рисунок \* ARABIC </w:instrText>
+                            </w:r>
+                            <w:r>
+                              <w:rPr/>
+                              <w:fldChar w:fldCharType="separate"/>
+                            </w:r>
+                            <w:r>
+                              <w:rPr/>
+                              <w:t>3</w:t>
+                            </w:r>
+                            <w:r>
+                              <w:rPr/>
+                              <w:fldChar w:fldCharType="end"/>
+                            </w:r>
+                            <w:r>
+                              <w:rPr/>
+                              <w:t>: Пример укорачивания</w:t>
+                            </w:r>
+                          </w:p>
+                        </w:txbxContent>
+                      </wps:txbx>
+                      <wps:bodyPr anchor="t" lIns="0" tIns="0" rIns="0" bIns="0">
+                        <a:noAutofit/>
+                      </wps:bodyPr>
+                    </wps:wsp>
+                  </a:graphicData>
+                </a:graphic>
+              </wp:anchor>
+            </w:drawing>
+          </mc:Choice>
+          <mc:Fallback>
+            <w:pict>
+              <v:rect style="position:absolute;rotation:0;width:510.3pt;height:182.45pt;mso-wrap-distance-left:0pt;mso-wrap-distance-right:0pt;mso-wrap-distance-top:0pt;mso-wrap-distance-bottom:0pt;margin-top:0pt;mso-position-vertical:top;mso-position-vertical-relative:text;margin-left:0pt;mso-position-horizontal:center;mso-position-horizontal-relative:text">
+                <v:textbox inset="0in,0in,0in,0in">
+                  <w:txbxContent>
+                    <w:p>
+                      <w:pPr>
+                        <w:pStyle w:val="Style30"/>
+                        <w:spacing w:before="120" w:after="120"/>
+                        <w:jc w:val="center"/>
+                        <w:rPr/>
+                      </w:pPr>
+                      <w:r>
+                        <w:rPr/>
+                        <w:drawing>
+                          <wp:inline distT="0" distB="0" distL="0" distR="0">
+                            <wp:extent cx="6480810" cy="1989455"/>
+                            <wp:effectExtent l="0" t="0" r="0" b="0"/>
+                            <wp:docPr id="9" name="Изображение3" descr=""/>
+                            <wp:cNvGraphicFramePr>
+                              <a:graphicFrameLocks xmlns:a="http://schemas.openxmlformats.org/drawingml/2006/main" noChangeAspect="1"/>
+                            </wp:cNvGraphicFramePr>
+                            <a:graphic xmlns:a="http://schemas.openxmlformats.org/drawingml/2006/main">
+                              <a:graphicData uri="http://schemas.openxmlformats.org/drawingml/2006/picture">
+                                <pic:pic xmlns:pic="http://schemas.openxmlformats.org/drawingml/2006/picture">
+                                  <pic:nvPicPr>
+                                    <pic:cNvPr id="9" name="Изображение3" descr=""/>
+                                    <pic:cNvPicPr>
+                                      <a:picLocks noChangeAspect="1" noChangeArrowheads="1"/>
+                                    </pic:cNvPicPr>
+                                  </pic:nvPicPr>
+                                  <pic:blipFill>
+                                    <a:blip r:embed="rId4"/>
+                                    <a:stretch>
+                                      <a:fillRect/>
+                                    </a:stretch>
+                                  </pic:blipFill>
+                                  <pic:spPr bwMode="auto">
+                                    <a:xfrm>
+                                      <a:off x="0" y="0"/>
+                                      <a:ext cx="6480810" cy="1989455"/>
+                                    </a:xfrm>
+                                    <a:prstGeom prst="rect">
+                                      <a:avLst/>
+                                    </a:prstGeom>
+                                  </pic:spPr>
+                                </pic:pic>
+                              </a:graphicData>
+                            </a:graphic>
+                          </wp:inline>
+                        </w:drawing>
+                        <w:t xml:space="preserve">Рисунок </w:t>
+                      </w:r>
+                      <w:r>
+                        <w:rPr/>
+                        <w:fldChar w:fldCharType="begin"/>
+                      </w:r>
+                      <w:r>
+                        <w:rPr/>
+                        <w:instrText> SEQ Рисунок \* ARABIC </w:instrText>
+                      </w:r>
+                      <w:r>
+                        <w:rPr/>
+                        <w:fldChar w:fldCharType="separate"/>
+                      </w:r>
+                      <w:r>
+                        <w:rPr/>
+                        <w:t>3</w:t>
+                      </w:r>
+                      <w:r>
+                        <w:rPr/>
+                        <w:fldChar w:fldCharType="end"/>
+                      </w:r>
+                      <w:r>
+                        <w:rPr/>
+                        <w:t>: Пример укорачивания</w:t>
+                      </w:r>
+                    </w:p>
+                  </w:txbxContent>
+                </v:textbox>
+                <w10:wrap type="square" side="largest"/>
+              </v:rect>
+            </w:pict>
+          </mc:Fallback>
+        </mc:AlternateContent>
+      </w:r>
+    </w:p>
+    <w:p>
+      <w:pPr>
+        <w:pStyle w:val="Style18"/>
+        <w:jc w:val="both"/>
+        <w:rPr>
+          <w:sz w:val="28"/>
+          <w:szCs w:val="28"/>
+        </w:rPr>
+      </w:pPr>
+      <w:r>
+        <w:rPr>
+          <w:sz w:val="28"/>
+          <w:szCs w:val="28"/>
+        </w:rPr>
+        <w:t>П</w:t>
+      </w:r>
+      <w:r>
+        <w:rPr>
+          <w:sz w:val="28"/>
+          <w:szCs w:val="28"/>
+        </w:rPr>
+        <w:t>ример выполения операции замены. Заменим элементы из последовательности d последовательностью с 3 позиции.</w:t>
+      </w:r>
+      <w:r>
+        <mc:AlternateContent>
+          <mc:Choice Requires="wps">
+            <w:drawing>
+              <wp:anchor behindDoc="0" distT="0" distB="0" distL="0" distR="0" simplePos="0" locked="0" layoutInCell="0" allowOverlap="1" relativeHeight="8">
+                <wp:simplePos x="0" y="0"/>
+                <wp:positionH relativeFrom="column">
+                  <wp:align>center</wp:align>
+                </wp:positionH>
+                <wp:positionV relativeFrom="paragraph">
+                  <wp:posOffset>635</wp:posOffset>
+                </wp:positionV>
+                <wp:extent cx="6480810" cy="2347595"/>
+                <wp:effectExtent l="0" t="0" r="0" b="0"/>
+                <wp:wrapSquare wrapText="largest"/>
+                <wp:docPr id="10" name="Врезка4"/>
+                <a:graphic xmlns:a="http://schemas.openxmlformats.org/drawingml/2006/main">
+                  <a:graphicData uri="http://schemas.microsoft.com/office/word/2010/wordprocessingShape">
+                    <wps:wsp>
+                      <wps:cNvSpPr txBox="1"/>
+                      <wps:spPr>
+                        <a:xfrm>
+                          <a:off x="0" y="0"/>
+                          <a:ext cx="6480810" cy="2347595"/>
+                        </a:xfrm>
+                        <a:prstGeom prst="rect"/>
+                        <a:solidFill>
+                          <a:srgbClr val="FFFFFF"/>
+                        </a:solidFill>
+                      </wps:spPr>
+                      <wps:txbx>
+                        <w:txbxContent>
+                          <w:p>
+                            <w:pPr>
+                              <w:pStyle w:val="Style30"/>
+                              <w:spacing w:before="120" w:after="120"/>
+                              <w:jc w:val="center"/>
+                              <w:rPr/>
+                            </w:pPr>
+                            <w:r>
+                              <w:rPr/>
+                              <w:drawing>
+                                <wp:inline distT="0" distB="0" distL="0" distR="0">
+                                  <wp:extent cx="6480810" cy="2019935"/>
+                                  <wp:effectExtent l="0" t="0" r="0" b="0"/>
+                                  <wp:docPr id="11" name="Изображение4" descr=""/>
+                                  <wp:cNvGraphicFramePr>
+                                    <a:graphicFrameLocks xmlns:a="http://schemas.openxmlformats.org/drawingml/2006/main" noChangeAspect="1"/>
+                                  </wp:cNvGraphicFramePr>
+                                  <a:graphic xmlns:a="http://schemas.openxmlformats.org/drawingml/2006/main">
+                                    <a:graphicData uri="http://schemas.openxmlformats.org/drawingml/2006/picture">
+                                      <pic:pic xmlns:pic="http://schemas.openxmlformats.org/drawingml/2006/picture">
+                                        <pic:nvPicPr>
+                                          <pic:cNvPr id="11" name="Изображение4" descr=""/>
+                                          <pic:cNvPicPr>
+                                            <a:picLocks noChangeAspect="1" noChangeArrowheads="1"/>
+                                          </pic:cNvPicPr>
+                                        </pic:nvPicPr>
+                                        <pic:blipFill>
+                                          <a:blip r:embed="rId5"/>
+                                          <a:stretch>
+                                            <a:fillRect/>
+                                          </a:stretch>
+                                        </pic:blipFill>
+                                        <pic:spPr bwMode="auto">
+                                          <a:xfrm>
+                                            <a:off x="0" y="0"/>
+                                            <a:ext cx="6480810" cy="2019935"/>
+                                          </a:xfrm>
+                                          <a:prstGeom prst="rect">
+                                            <a:avLst/>
+                                          </a:prstGeom>
+                                        </pic:spPr>
+                                      </pic:pic>
+                                    </a:graphicData>
+                                  </a:graphic>
+                                </wp:inline>
+                              </w:drawing>
+                              <w:t xml:space="preserve">Рисунок </w:t>
+                            </w:r>
+                            <w:r>
+                              <w:rPr/>
+                              <w:fldChar w:fldCharType="begin"/>
+                            </w:r>
+                            <w:r>
+                              <w:rPr/>
+                              <w:instrText> SEQ Рисунок \* ARABIC </w:instrText>
+                            </w:r>
+                            <w:r>
+                              <w:rPr/>
+                              <w:fldChar w:fldCharType="separate"/>
+                            </w:r>
+                            <w:r>
+                              <w:rPr/>
+                              <w:t>4</w:t>
+                            </w:r>
+                            <w:r>
+                              <w:rPr/>
+                              <w:fldChar w:fldCharType="end"/>
+                            </w:r>
+                            <w:r>
+                              <w:rPr/>
+                              <w:t>: Пример исключения</w:t>
+                            </w:r>
+                          </w:p>
+                        </w:txbxContent>
+                      </wps:txbx>
+                      <wps:bodyPr anchor="t" lIns="0" tIns="0" rIns="0" bIns="0">
+                        <a:noAutofit/>
+                      </wps:bodyPr>
+                    </wps:wsp>
+                  </a:graphicData>
+                </a:graphic>
+              </wp:anchor>
+            </w:drawing>
+          </mc:Choice>
+          <mc:Fallback>
+            <w:pict>
+              <v:rect style="position:absolute;rotation:0;width:510.3pt;height:184.85pt;mso-wrap-distance-left:0pt;mso-wrap-distance-right:0pt;mso-wrap-distance-top:0pt;mso-wrap-distance-bottom:0pt;margin-top:0pt;mso-position-vertical:top;mso-position-vertical-relative:text;margin-left:0pt;mso-position-horizontal:center;mso-position-horizontal-relative:text">
+                <v:textbox inset="0in,0in,0in,0in">
+                  <w:txbxContent>
+                    <w:p>
+                      <w:pPr>
+                        <w:pStyle w:val="Style30"/>
+                        <w:spacing w:before="120" w:after="120"/>
+                        <w:jc w:val="center"/>
+                        <w:rPr/>
+                      </w:pPr>
+                      <w:r>
+                        <w:rPr/>
+                        <w:drawing>
+                          <wp:inline distT="0" distB="0" distL="0" distR="0">
+                            <wp:extent cx="6480810" cy="2019935"/>
+                            <wp:effectExtent l="0" t="0" r="0" b="0"/>
+                            <wp:docPr id="12" name="Изображение4" descr=""/>
+                            <wp:cNvGraphicFramePr>
+                              <a:graphicFrameLocks xmlns:a="http://schemas.openxmlformats.org/drawingml/2006/main" noChangeAspect="1"/>
+                            </wp:cNvGraphicFramePr>
+                            <a:graphic xmlns:a="http://schemas.openxmlformats.org/drawingml/2006/main">
+                              <a:graphicData uri="http://schemas.openxmlformats.org/drawingml/2006/picture">
+                                <pic:pic xmlns:pic="http://schemas.openxmlformats.org/drawingml/2006/picture">
+                                  <pic:nvPicPr>
+                                    <pic:cNvPr id="12" name="Изображение4" descr=""/>
+                                    <pic:cNvPicPr>
+                                      <a:picLocks noChangeAspect="1" noChangeArrowheads="1"/>
+                                    </pic:cNvPicPr>
+                                  </pic:nvPicPr>
+                                  <pic:blipFill>
+                                    <a:blip r:embed="rId5"/>
+                                    <a:stretch>
+                                      <a:fillRect/>
+                                    </a:stretch>
+                                  </pic:blipFill>
+                                  <pic:spPr bwMode="auto">
+                                    <a:xfrm>
+                                      <a:off x="0" y="0"/>
+                                      <a:ext cx="6480810" cy="2019935"/>
+                                    </a:xfrm>
+                                    <a:prstGeom prst="rect">
+                                      <a:avLst/>
+                                    </a:prstGeom>
+                                  </pic:spPr>
+                                </pic:pic>
+                              </a:graphicData>
+                            </a:graphic>
+                          </wp:inline>
+                        </w:drawing>
+                        <w:t xml:space="preserve">Рисунок </w:t>
+                      </w:r>
+                      <w:r>
+                        <w:rPr/>
+                        <w:fldChar w:fldCharType="begin"/>
+                      </w:r>
+                      <w:r>
+                        <w:rPr/>
+                        <w:instrText> SEQ Рисунок \* ARABIC </w:instrText>
+                      </w:r>
+                      <w:r>
+                        <w:rPr/>
+                        <w:fldChar w:fldCharType="separate"/>
+                      </w:r>
+                      <w:r>
+                        <w:rPr/>
+                        <w:t>4</w:t>
+                      </w:r>
+                      <w:r>
+                        <w:rPr/>
+                        <w:fldChar w:fldCharType="end"/>
+                      </w:r>
+                      <w:r>
+                        <w:rPr/>
+                        <w:t>: Пример исключения</w:t>
+                      </w:r>
+                    </w:p>
+                  </w:txbxContent>
+                </v:textbox>
+                <w10:wrap type="square" side="largest"/>
+              </v:rect>
+            </w:pict>
+          </mc:Fallback>
+        </mc:AlternateContent>
+      </w:r>
+    </w:p>
+    <w:p>
+      <w:pPr>
+        <w:pStyle w:val="Style18"/>
+        <w:jc w:val="both"/>
+        <w:rPr>
+          <w:rFonts w:ascii="Times New Roman" w:hAnsi="Times New Roman"/>
+        </w:rPr>
+      </w:pPr>
+      <w:r>
+        <w:rPr>
+          <w:sz w:val="28"/>
+          <w:szCs w:val="28"/>
+        </w:rPr>
+      </w:r>
+      <w:r>
+        <mc:AlternateContent>
+          <mc:Choice Requires="wps">
+            <w:drawing>
+              <wp:anchor behindDoc="0" distT="0" distB="0" distL="0" distR="0" simplePos="0" locked="0" layoutInCell="0" allowOverlap="1" relativeHeight="10">
+                <wp:simplePos x="0" y="0"/>
+                <wp:positionH relativeFrom="column">
+                  <wp:align>center</wp:align>
+                </wp:positionH>
+                <wp:positionV relativeFrom="paragraph">
+                  <wp:posOffset>635</wp:posOffset>
+                </wp:positionV>
+                <wp:extent cx="6480810" cy="2269490"/>
+                <wp:effectExtent l="0" t="0" r="0" b="0"/>
+                <wp:wrapSquare wrapText="largest"/>
+                <wp:docPr id="13" name="Врезка5"/>
+                <a:graphic xmlns:a="http://schemas.openxmlformats.org/drawingml/2006/main">
+                  <a:graphicData uri="http://schemas.microsoft.com/office/word/2010/wordprocessingShape">
+                    <wps:wsp>
+                      <wps:cNvSpPr txBox="1"/>
+                      <wps:spPr>
+                        <a:xfrm>
+                          <a:off x="0" y="0"/>
+                          <a:ext cx="6480810" cy="2269490"/>
+                        </a:xfrm>
+                        <a:prstGeom prst="rect"/>
+                        <a:solidFill>
+                          <a:srgbClr val="FFFFFF"/>
+                        </a:solidFill>
+                      </wps:spPr>
+                      <wps:txbx>
+                        <w:txbxContent>
+                          <w:p>
+                            <w:pPr>
+                              <w:pStyle w:val="Style30"/>
+                              <w:spacing w:before="120" w:after="120"/>
+                              <w:jc w:val="center"/>
+                              <w:rPr/>
+                            </w:pPr>
+                            <w:r>
+                              <w:rPr/>
+                              <w:drawing>
+                                <wp:inline distT="0" distB="0" distL="0" distR="0">
+                                  <wp:extent cx="6480810" cy="1941830"/>
+                                  <wp:effectExtent l="0" t="0" r="0" b="0"/>
+                                  <wp:docPr id="14" name="Изображение5" descr=""/>
+                                  <wp:cNvGraphicFramePr>
+                                    <a:graphicFrameLocks xmlns:a="http://schemas.openxmlformats.org/drawingml/2006/main" noChangeAspect="1"/>
+                                  </wp:cNvGraphicFramePr>
+                                  <a:graphic xmlns:a="http://schemas.openxmlformats.org/drawingml/2006/main">
+                                    <a:graphicData uri="http://schemas.openxmlformats.org/drawingml/2006/picture">
+                                      <pic:pic xmlns:pic="http://schemas.openxmlformats.org/drawingml/2006/picture">
+                                        <pic:nvPicPr>
+                                          <pic:cNvPr id="14" name="Изображение5" descr=""/>
+                                          <pic:cNvPicPr>
+                                            <a:picLocks noChangeAspect="1" noChangeArrowheads="1"/>
+                                          </pic:cNvPicPr>
+                                        </pic:nvPicPr>
+                                        <pic:blipFill>
+                                          <a:blip r:embed="rId6"/>
+                                          <a:stretch>
+                                            <a:fillRect/>
+                                          </a:stretch>
+                                        </pic:blipFill>
+                                        <pic:spPr bwMode="auto">
+                                          <a:xfrm>
+                                            <a:off x="0" y="0"/>
+                                            <a:ext cx="6480810" cy="1941830"/>
+                                          </a:xfrm>
+                                          <a:prstGeom prst="rect">
+                                            <a:avLst/>
+                                          </a:prstGeom>
+                                        </pic:spPr>
+                                      </pic:pic>
+                                    </a:graphicData>
+                                  </a:graphic>
+                                </wp:inline>
+                              </w:drawing>
+                              <w:t xml:space="preserve">Рисунок </w:t>
+                            </w:r>
+                            <w:r>
+                              <w:rPr/>
+                              <w:fldChar w:fldCharType="begin"/>
+                            </w:r>
+                            <w:r>
+                              <w:rPr/>
+                              <w:instrText> SEQ Рисунок \* ARABIC </w:instrText>
+                            </w:r>
+                            <w:r>
+                              <w:rPr/>
+                              <w:fldChar w:fldCharType="separate"/>
+                            </w:r>
+                            <w:r>
+                              <w:rPr/>
+                              <w:t>5</w:t>
+                            </w:r>
+                            <w:r>
+                              <w:rPr/>
+                              <w:fldChar w:fldCharType="end"/>
+                            </w:r>
+                            <w:r>
+                              <w:rPr/>
+                              <w:t>: Пример замены</w:t>
+                            </w:r>
+                          </w:p>
+                        </w:txbxContent>
+                      </wps:txbx>
+                      <wps:bodyPr anchor="t" lIns="0" tIns="0" rIns="0" bIns="0">
+                        <a:noAutofit/>
+                      </wps:bodyPr>
+                    </wps:wsp>
+                  </a:graphicData>
+                </a:graphic>
+              </wp:anchor>
+            </w:drawing>
+          </mc:Choice>
+          <mc:Fallback>
+            <w:pict>
+              <v:rect style="position:absolute;rotation:0;width:510.3pt;height:178.7pt;mso-wrap-distance-left:0pt;mso-wrap-distance-right:0pt;mso-wrap-distance-top:0pt;mso-wrap-distance-bottom:0pt;margin-top:0pt;mso-position-vertical:top;mso-position-vertical-relative:text;margin-left:0pt;mso-position-horizontal:center;mso-position-horizontal-relative:text">
+                <v:textbox inset="0in,0in,0in,0in">
+                  <w:txbxContent>
+                    <w:p>
+                      <w:pPr>
+                        <w:pStyle w:val="Style30"/>
+                        <w:spacing w:before="120" w:after="120"/>
+                        <w:jc w:val="center"/>
+                        <w:rPr/>
+                      </w:pPr>
+                      <w:r>
+                        <w:rPr/>
+                        <w:drawing>
+                          <wp:inline distT="0" distB="0" distL="0" distR="0">
+                            <wp:extent cx="6480810" cy="1941830"/>
+                            <wp:effectExtent l="0" t="0" r="0" b="0"/>
+                            <wp:docPr id="15" name="Изображение5" descr=""/>
+                            <wp:cNvGraphicFramePr>
+                              <a:graphicFrameLocks xmlns:a="http://schemas.openxmlformats.org/drawingml/2006/main" noChangeAspect="1"/>
+                            </wp:cNvGraphicFramePr>
+                            <a:graphic xmlns:a="http://schemas.openxmlformats.org/drawingml/2006/main">
+                              <a:graphicData uri="http://schemas.openxmlformats.org/drawingml/2006/picture">
+                                <pic:pic xmlns:pic="http://schemas.openxmlformats.org/drawingml/2006/picture">
+                                  <pic:nvPicPr>
+                                    <pic:cNvPr id="15" name="Изображение5" descr=""/>
+                                    <pic:cNvPicPr>
+                                      <a:picLocks noChangeAspect="1" noChangeArrowheads="1"/>
+                                    </pic:cNvPicPr>
+                                  </pic:nvPicPr>
+                                  <pic:blipFill>
+                                    <a:blip r:embed="rId6"/>
+                                    <a:stretch>
+                                      <a:fillRect/>
+                                    </a:stretch>
+                                  </pic:blipFill>
+                                  <pic:spPr bwMode="auto">
+                                    <a:xfrm>
+                                      <a:off x="0" y="0"/>
+                                      <a:ext cx="6480810" cy="1941830"/>
+                                    </a:xfrm>
+                                    <a:prstGeom prst="rect">
+                                      <a:avLst/>
+                                    </a:prstGeom>
+                                  </pic:spPr>
+                                </pic:pic>
+                              </a:graphicData>
+                            </a:graphic>
+                          </wp:inline>
+                        </w:drawing>
+                        <w:t xml:space="preserve">Рисунок </w:t>
+                      </w:r>
+                      <w:r>
+                        <w:rPr/>
+                        <w:fldChar w:fldCharType="begin"/>
+                      </w:r>
+                      <w:r>
+                        <w:rPr/>
+                        <w:instrText> SEQ Рисунок \* ARABIC </w:instrText>
+                      </w:r>
+                      <w:r>
+                        <w:rPr/>
+                        <w:fldChar w:fldCharType="separate"/>
+                      </w:r>
+                      <w:r>
+                        <w:rPr/>
+                        <w:t>5</w:t>
+                      </w:r>
+                      <w:r>
+                        <w:rPr/>
+                        <w:fldChar w:fldCharType="end"/>
+                      </w:r>
+                      <w:r>
+                        <w:rPr/>
+                        <w:t>: Пример замены</w:t>
+                      </w:r>
+                    </w:p>
+                  </w:txbxContent>
+                </v:textbox>
+                <w10:wrap type="square" side="largest"/>
+              </v:rect>
+            </w:pict>
+          </mc:Fallback>
+        </mc:AlternateContent>
+      </w:r>
+    </w:p>
+    <w:p>
+      <w:pPr>
+        <w:pStyle w:val="Style18"/>
+        <w:jc w:val="both"/>
+        <w:rPr>
+          <w:rFonts w:ascii="Times New Roman" w:hAnsi="Times New Roman"/>
+        </w:rPr>
+      </w:pPr>
+      <w:r>
+        <w:rPr>
+          <w:sz w:val="28"/>
+          <w:szCs w:val="28"/>
+        </w:rPr>
       </w:r>
       <w:r>
         <w:br w:type="page"/>
+      </w:r>
+    </w:p>
+    <w:p>
+      <w:pPr>
+        <w:pStyle w:val="Style18"/>
+        <w:jc w:val="both"/>
+        <w:rPr>
+          <w:b/>
+          <w:b/>
+          <w:bCs/>
+          <w:sz w:val="28"/>
+          <w:szCs w:val="28"/>
+        </w:rPr>
+      </w:pPr>
+      <w:r>
+        <w:rPr>
+          <w:b/>
+          <w:bCs/>
+          <w:sz w:val="28"/>
+          <w:szCs w:val="28"/>
+        </w:rPr>
+        <w:t>2) Пример на случайных данных</w:t>
+      </w:r>
+    </w:p>
+    <w:p>
+      <w:pPr>
+        <w:pStyle w:val="Style18"/>
+        <w:jc w:val="both"/>
+        <w:rPr>
+          <w:b w:val="false"/>
+          <w:b w:val="false"/>
+          <w:bCs w:val="false"/>
+          <w:sz w:val="28"/>
+          <w:szCs w:val="28"/>
+        </w:rPr>
+      </w:pPr>
+      <w:r>
+        <w:rPr>
+          <w:b w:val="false"/>
+          <w:bCs w:val="false"/>
+          <w:sz w:val="28"/>
+          <w:szCs w:val="28"/>
+        </w:rPr>
+        <w:t>Сгенерированные множества и последовательности:</w:t>
+      </w:r>
+    </w:p>
+    <w:p>
+      <w:pPr>
+        <w:pStyle w:val="Style18"/>
+        <w:jc w:val="both"/>
+        <w:rPr>
+          <w:sz w:val="28"/>
+          <w:szCs w:val="28"/>
+        </w:rPr>
+      </w:pPr>
+      <w:r>
+        <w:rPr>
+          <w:b w:val="false"/>
+          <w:bCs w:val="false"/>
+          <w:sz w:val="28"/>
+          <w:szCs w:val="28"/>
+        </w:rPr>
+        <w:t>П</w:t>
+      </w:r>
+      <w:r>
+        <w:rPr>
+          <w:b w:val="false"/>
+          <w:bCs w:val="false"/>
+          <w:sz w:val="28"/>
+          <w:szCs w:val="28"/>
+        </w:rPr>
+        <w:t xml:space="preserve">ример выполнения </w:t>
+      </w:r>
+      <w:r>
+        <w:rPr>
+          <w:b w:val="false"/>
+          <w:bCs w:val="false"/>
+          <w:sz w:val="24"/>
+          <w:szCs w:val="24"/>
+        </w:rPr>
+        <w:t xml:space="preserve">A \ (B ∩ C ∩ D) </w:t>
+      </w:r>
+      <w:r>
+        <w:rPr>
+          <w:rFonts w:cs="Cambria Math" w:ascii="Cambria Math" w:hAnsi="Cambria Math"/>
+          <w:b w:val="false"/>
+          <w:bCs w:val="false"/>
+          <w:sz w:val="24"/>
+          <w:szCs w:val="24"/>
+        </w:rPr>
+        <w:t>⊕</w:t>
+      </w:r>
+      <w:r>
+        <w:rPr>
+          <w:b w:val="false"/>
+          <w:bCs w:val="false"/>
+          <w:sz w:val="24"/>
+          <w:szCs w:val="24"/>
+        </w:rPr>
+        <w:t xml:space="preserve"> E:</w:t>
+      </w:r>
+      <w:r>
+        <mc:AlternateContent>
+          <mc:Choice Requires="wps">
+            <w:drawing>
+              <wp:anchor behindDoc="0" distT="0" distB="0" distL="0" distR="0" simplePos="0" locked="0" layoutInCell="0" allowOverlap="1" relativeHeight="12">
+                <wp:simplePos x="0" y="0"/>
+                <wp:positionH relativeFrom="column">
+                  <wp:align>center</wp:align>
+                </wp:positionH>
+                <wp:positionV relativeFrom="paragraph">
+                  <wp:posOffset>635</wp:posOffset>
+                </wp:positionV>
+                <wp:extent cx="6480810" cy="2348865"/>
+                <wp:effectExtent l="0" t="0" r="0" b="0"/>
+                <wp:wrapSquare wrapText="largest"/>
+                <wp:docPr id="16" name="Врезка6"/>
+                <a:graphic xmlns:a="http://schemas.openxmlformats.org/drawingml/2006/main">
+                  <a:graphicData uri="http://schemas.microsoft.com/office/word/2010/wordprocessingShape">
+                    <wps:wsp>
+                      <wps:cNvSpPr txBox="1"/>
+                      <wps:spPr>
+                        <a:xfrm>
+                          <a:off x="0" y="0"/>
+                          <a:ext cx="6480810" cy="2348865"/>
+                        </a:xfrm>
+                        <a:prstGeom prst="rect"/>
+                        <a:solidFill>
+                          <a:srgbClr val="FFFFFF"/>
+                        </a:solidFill>
+                      </wps:spPr>
+                      <wps:txbx>
+                        <w:txbxContent>
+                          <w:p>
+                            <w:pPr>
+                              <w:pStyle w:val="Style30"/>
+                              <w:spacing w:before="120" w:after="120"/>
+                              <w:jc w:val="center"/>
+                              <w:rPr/>
+                            </w:pPr>
+                            <w:r>
+                              <w:rPr/>
+                              <w:drawing>
+                                <wp:inline distT="0" distB="0" distL="0" distR="0">
+                                  <wp:extent cx="6480810" cy="2021205"/>
+                                  <wp:effectExtent l="0" t="0" r="0" b="0"/>
+                                  <wp:docPr id="17" name="Изображение6" descr=""/>
+                                  <wp:cNvGraphicFramePr>
+                                    <a:graphicFrameLocks xmlns:a="http://schemas.openxmlformats.org/drawingml/2006/main" noChangeAspect="1"/>
+                                  </wp:cNvGraphicFramePr>
+                                  <a:graphic xmlns:a="http://schemas.openxmlformats.org/drawingml/2006/main">
+                                    <a:graphicData uri="http://schemas.openxmlformats.org/drawingml/2006/picture">
+                                      <pic:pic xmlns:pic="http://schemas.openxmlformats.org/drawingml/2006/picture">
+                                        <pic:nvPicPr>
+                                          <pic:cNvPr id="17" name="Изображение6" descr=""/>
+                                          <pic:cNvPicPr>
+                                            <a:picLocks noChangeAspect="1" noChangeArrowheads="1"/>
+                                          </pic:cNvPicPr>
+                                        </pic:nvPicPr>
+                                        <pic:blipFill>
+                                          <a:blip r:embed="rId7"/>
+                                          <a:stretch>
+                                            <a:fillRect/>
+                                          </a:stretch>
+                                        </pic:blipFill>
+                                        <pic:spPr bwMode="auto">
+                                          <a:xfrm>
+                                            <a:off x="0" y="0"/>
+                                            <a:ext cx="6480810" cy="2021205"/>
+                                          </a:xfrm>
+                                          <a:prstGeom prst="rect">
+                                            <a:avLst/>
+                                          </a:prstGeom>
+                                        </pic:spPr>
+                                      </pic:pic>
+                                    </a:graphicData>
+                                  </a:graphic>
+                                </wp:inline>
+                              </w:drawing>
+                              <w:t xml:space="preserve">Рисунок </w:t>
+                            </w:r>
+                            <w:r>
+                              <w:rPr/>
+                              <w:fldChar w:fldCharType="begin"/>
+                            </w:r>
+                            <w:r>
+                              <w:rPr/>
+                              <w:instrText> SEQ Рисунок \* ARABIC </w:instrText>
+                            </w:r>
+                            <w:r>
+                              <w:rPr/>
+                              <w:fldChar w:fldCharType="separate"/>
+                            </w:r>
+                            <w:r>
+                              <w:rPr/>
+                              <w:t>6</w:t>
+                            </w:r>
+                            <w:r>
+                              <w:rPr/>
+                              <w:fldChar w:fldCharType="end"/>
+                            </w:r>
+                            <w:r>
+                              <w:rPr/>
+                              <w:t>: Сгенерированные структуры</w:t>
+                            </w:r>
+                          </w:p>
+                        </w:txbxContent>
+                      </wps:txbx>
+                      <wps:bodyPr anchor="t" lIns="0" tIns="0" rIns="0" bIns="0">
+                        <a:noAutofit/>
+                      </wps:bodyPr>
+                    </wps:wsp>
+                  </a:graphicData>
+                </a:graphic>
+              </wp:anchor>
+            </w:drawing>
+          </mc:Choice>
+          <mc:Fallback>
+            <w:pict>
+              <v:rect style="position:absolute;rotation:0;width:510.3pt;height:184.95pt;mso-wrap-distance-left:0pt;mso-wrap-distance-right:0pt;mso-wrap-distance-top:0pt;mso-wrap-distance-bottom:0pt;margin-top:0pt;mso-position-vertical:top;mso-position-vertical-relative:text;margin-left:0pt;mso-position-horizontal:center;mso-position-horizontal-relative:text">
+                <v:textbox inset="0in,0in,0in,0in">
+                  <w:txbxContent>
+                    <w:p>
+                      <w:pPr>
+                        <w:pStyle w:val="Style30"/>
+                        <w:spacing w:before="120" w:after="120"/>
+                        <w:jc w:val="center"/>
+                        <w:rPr/>
+                      </w:pPr>
+                      <w:r>
+                        <w:rPr/>
+                        <w:drawing>
+                          <wp:inline distT="0" distB="0" distL="0" distR="0">
+                            <wp:extent cx="6480810" cy="2021205"/>
+                            <wp:effectExtent l="0" t="0" r="0" b="0"/>
+                            <wp:docPr id="18" name="Изображение6" descr=""/>
+                            <wp:cNvGraphicFramePr>
+                              <a:graphicFrameLocks xmlns:a="http://schemas.openxmlformats.org/drawingml/2006/main" noChangeAspect="1"/>
+                            </wp:cNvGraphicFramePr>
+                            <a:graphic xmlns:a="http://schemas.openxmlformats.org/drawingml/2006/main">
+                              <a:graphicData uri="http://schemas.openxmlformats.org/drawingml/2006/picture">
+                                <pic:pic xmlns:pic="http://schemas.openxmlformats.org/drawingml/2006/picture">
+                                  <pic:nvPicPr>
+                                    <pic:cNvPr id="18" name="Изображение6" descr=""/>
+                                    <pic:cNvPicPr>
+                                      <a:picLocks noChangeAspect="1" noChangeArrowheads="1"/>
+                                    </pic:cNvPicPr>
+                                  </pic:nvPicPr>
+                                  <pic:blipFill>
+                                    <a:blip r:embed="rId7"/>
+                                    <a:stretch>
+                                      <a:fillRect/>
+                                    </a:stretch>
+                                  </pic:blipFill>
+                                  <pic:spPr bwMode="auto">
+                                    <a:xfrm>
+                                      <a:off x="0" y="0"/>
+                                      <a:ext cx="6480810" cy="2021205"/>
+                                    </a:xfrm>
+                                    <a:prstGeom prst="rect">
+                                      <a:avLst/>
+                                    </a:prstGeom>
+                                  </pic:spPr>
+                                </pic:pic>
+                              </a:graphicData>
+                            </a:graphic>
+                          </wp:inline>
+                        </w:drawing>
+                        <w:t xml:space="preserve">Рисунок </w:t>
+                      </w:r>
+                      <w:r>
+                        <w:rPr/>
+                        <w:fldChar w:fldCharType="begin"/>
+                      </w:r>
+                      <w:r>
+                        <w:rPr/>
+                        <w:instrText> SEQ Рисунок \* ARABIC </w:instrText>
+                      </w:r>
+                      <w:r>
+                        <w:rPr/>
+                        <w:fldChar w:fldCharType="separate"/>
+                      </w:r>
+                      <w:r>
+                        <w:rPr/>
+                        <w:t>6</w:t>
+                      </w:r>
+                      <w:r>
+                        <w:rPr/>
+                        <w:fldChar w:fldCharType="end"/>
+                      </w:r>
+                      <w:r>
+                        <w:rPr/>
+                        <w:t>: Сгенерированные структуры</w:t>
+                      </w:r>
+                    </w:p>
+                  </w:txbxContent>
+                </v:textbox>
+                <w10:wrap type="square" side="largest"/>
+              </v:rect>
+            </w:pict>
+          </mc:Fallback>
+        </mc:AlternateContent>
+      </w:r>
+    </w:p>
+    <w:p>
+      <w:pPr>
+        <w:pStyle w:val="Style18"/>
+        <w:jc w:val="both"/>
+        <w:rPr>
+          <w:b w:val="false"/>
+          <w:b w:val="false"/>
+          <w:bCs w:val="false"/>
+          <w:sz w:val="28"/>
+          <w:szCs w:val="28"/>
+        </w:rPr>
+      </w:pPr>
+      <w:r>
+        <w:rPr>
+          <w:b w:val="false"/>
+          <w:bCs w:val="false"/>
+          <w:sz w:val="28"/>
+          <w:szCs w:val="28"/>
+        </w:rPr>
+        <w:t>П</w:t>
+      </w:r>
+      <w:r>
+        <w:rPr>
+          <w:b w:val="false"/>
+          <w:bCs w:val="false"/>
+          <w:sz w:val="28"/>
+          <w:szCs w:val="28"/>
+        </w:rPr>
+        <w:t>ример выполения операции над последовательностью укорачивание:</w:t>
+      </w:r>
+      <w:r>
+        <mc:AlternateContent>
+          <mc:Choice Requires="wps">
+            <w:drawing>
+              <wp:anchor behindDoc="0" distT="0" distB="0" distL="0" distR="0" simplePos="0" locked="0" layoutInCell="0" allowOverlap="1" relativeHeight="14">
+                <wp:simplePos x="0" y="0"/>
+                <wp:positionH relativeFrom="column">
+                  <wp:align>center</wp:align>
+                </wp:positionH>
+                <wp:positionV relativeFrom="paragraph">
+                  <wp:posOffset>635</wp:posOffset>
+                </wp:positionV>
+                <wp:extent cx="6480810" cy="760095"/>
+                <wp:effectExtent l="0" t="0" r="0" b="0"/>
+                <wp:wrapSquare wrapText="largest"/>
+                <wp:docPr id="19" name="Врезка7"/>
+                <a:graphic xmlns:a="http://schemas.openxmlformats.org/drawingml/2006/main">
+                  <a:graphicData uri="http://schemas.microsoft.com/office/word/2010/wordprocessingShape">
+                    <wps:wsp>
+                      <wps:cNvSpPr txBox="1"/>
+                      <wps:spPr>
+                        <a:xfrm>
+                          <a:off x="0" y="0"/>
+                          <a:ext cx="6480810" cy="760095"/>
+                        </a:xfrm>
+                        <a:prstGeom prst="rect"/>
+                        <a:solidFill>
+                          <a:srgbClr val="FFFFFF"/>
+                        </a:solidFill>
+                      </wps:spPr>
+                      <wps:txbx>
+                        <w:txbxContent>
+                          <w:p>
+                            <w:pPr>
+                              <w:pStyle w:val="Style30"/>
+                              <w:spacing w:before="120" w:after="120"/>
+                              <w:jc w:val="center"/>
+                              <w:rPr/>
+                            </w:pPr>
+                            <w:r>
+                              <w:rPr/>
+                              <w:drawing>
+                                <wp:inline distT="0" distB="0" distL="0" distR="0">
+                                  <wp:extent cx="6480810" cy="432435"/>
+                                  <wp:effectExtent l="0" t="0" r="0" b="0"/>
+                                  <wp:docPr id="20" name="Изображение7" descr=""/>
+                                  <wp:cNvGraphicFramePr>
+                                    <a:graphicFrameLocks xmlns:a="http://schemas.openxmlformats.org/drawingml/2006/main" noChangeAspect="1"/>
+                                  </wp:cNvGraphicFramePr>
+                                  <a:graphic xmlns:a="http://schemas.openxmlformats.org/drawingml/2006/main">
+                                    <a:graphicData uri="http://schemas.openxmlformats.org/drawingml/2006/picture">
+                                      <pic:pic xmlns:pic="http://schemas.openxmlformats.org/drawingml/2006/picture">
+                                        <pic:nvPicPr>
+                                          <pic:cNvPr id="20" name="Изображение7" descr=""/>
+                                          <pic:cNvPicPr>
+                                            <a:picLocks noChangeAspect="1" noChangeArrowheads="1"/>
+                                          </pic:cNvPicPr>
+                                        </pic:nvPicPr>
+                                        <pic:blipFill>
+                                          <a:blip r:embed="rId8"/>
+                                          <a:stretch>
+                                            <a:fillRect/>
+                                          </a:stretch>
+                                        </pic:blipFill>
+                                        <pic:spPr bwMode="auto">
+                                          <a:xfrm>
+                                            <a:off x="0" y="0"/>
+                                            <a:ext cx="6480810" cy="432435"/>
+                                          </a:xfrm>
+                                          <a:prstGeom prst="rect">
+                                            <a:avLst/>
+                                          </a:prstGeom>
+                                        </pic:spPr>
+                                      </pic:pic>
+                                    </a:graphicData>
+                                  </a:graphic>
+                                </wp:inline>
+                              </w:drawing>
+                              <w:t xml:space="preserve">Рисунок </w:t>
+                            </w:r>
+                            <w:r>
+                              <w:rPr/>
+                              <w:fldChar w:fldCharType="begin"/>
+                            </w:r>
+                            <w:r>
+                              <w:rPr/>
+                              <w:instrText> SEQ Рисунок \* ARABIC </w:instrText>
+                            </w:r>
+                            <w:r>
+                              <w:rPr/>
+                              <w:fldChar w:fldCharType="separate"/>
+                            </w:r>
+                            <w:r>
+                              <w:rPr/>
+                              <w:t>7</w:t>
+                            </w:r>
+                            <w:r>
+                              <w:rPr/>
+                              <w:fldChar w:fldCharType="end"/>
+                            </w:r>
+                            <w:r>
+                              <w:rPr/>
+                              <w:t>: Пример операций над множеством</w:t>
+                            </w:r>
+                          </w:p>
+                        </w:txbxContent>
+                      </wps:txbx>
+                      <wps:bodyPr anchor="t" lIns="0" tIns="0" rIns="0" bIns="0">
+                        <a:noAutofit/>
+                      </wps:bodyPr>
+                    </wps:wsp>
+                  </a:graphicData>
+                </a:graphic>
+              </wp:anchor>
+            </w:drawing>
+          </mc:Choice>
+          <mc:Fallback>
+            <w:pict>
+              <v:rect style="position:absolute;rotation:0;width:510.3pt;height:59.85pt;mso-wrap-distance-left:0pt;mso-wrap-distance-right:0pt;mso-wrap-distance-top:0pt;mso-wrap-distance-bottom:0pt;margin-top:0pt;mso-position-vertical:top;mso-position-vertical-relative:text;margin-left:0pt;mso-position-horizontal:center;mso-position-horizontal-relative:text">
+                <v:textbox inset="0in,0in,0in,0in">
+                  <w:txbxContent>
+                    <w:p>
+                      <w:pPr>
+                        <w:pStyle w:val="Style30"/>
+                        <w:spacing w:before="120" w:after="120"/>
+                        <w:jc w:val="center"/>
+                        <w:rPr/>
+                      </w:pPr>
+                      <w:r>
+                        <w:rPr/>
+                        <w:drawing>
+                          <wp:inline distT="0" distB="0" distL="0" distR="0">
+                            <wp:extent cx="6480810" cy="432435"/>
+                            <wp:effectExtent l="0" t="0" r="0" b="0"/>
+                            <wp:docPr id="21" name="Изображение7" descr=""/>
+                            <wp:cNvGraphicFramePr>
+                              <a:graphicFrameLocks xmlns:a="http://schemas.openxmlformats.org/drawingml/2006/main" noChangeAspect="1"/>
+                            </wp:cNvGraphicFramePr>
+                            <a:graphic xmlns:a="http://schemas.openxmlformats.org/drawingml/2006/main">
+                              <a:graphicData uri="http://schemas.openxmlformats.org/drawingml/2006/picture">
+                                <pic:pic xmlns:pic="http://schemas.openxmlformats.org/drawingml/2006/picture">
+                                  <pic:nvPicPr>
+                                    <pic:cNvPr id="21" name="Изображение7" descr=""/>
+                                    <pic:cNvPicPr>
+                                      <a:picLocks noChangeAspect="1" noChangeArrowheads="1"/>
+                                    </pic:cNvPicPr>
+                                  </pic:nvPicPr>
+                                  <pic:blipFill>
+                                    <a:blip r:embed="rId8"/>
+                                    <a:stretch>
+                                      <a:fillRect/>
+                                    </a:stretch>
+                                  </pic:blipFill>
+                                  <pic:spPr bwMode="auto">
+                                    <a:xfrm>
+                                      <a:off x="0" y="0"/>
+                                      <a:ext cx="6480810" cy="432435"/>
+                                    </a:xfrm>
+                                    <a:prstGeom prst="rect">
+                                      <a:avLst/>
+                                    </a:prstGeom>
+                                  </pic:spPr>
+                                </pic:pic>
+                              </a:graphicData>
+                            </a:graphic>
+                          </wp:inline>
+                        </w:drawing>
+                        <w:t xml:space="preserve">Рисунок </w:t>
+                      </w:r>
+                      <w:r>
+                        <w:rPr/>
+                        <w:fldChar w:fldCharType="begin"/>
+                      </w:r>
+                      <w:r>
+                        <w:rPr/>
+                        <w:instrText> SEQ Рисунок \* ARABIC </w:instrText>
+                      </w:r>
+                      <w:r>
+                        <w:rPr/>
+                        <w:fldChar w:fldCharType="separate"/>
+                      </w:r>
+                      <w:r>
+                        <w:rPr/>
+                        <w:t>7</w:t>
+                      </w:r>
+                      <w:r>
+                        <w:rPr/>
+                        <w:fldChar w:fldCharType="end"/>
+                      </w:r>
+                      <w:r>
+                        <w:rPr/>
+                        <w:t>: Пример операций над множеством</w:t>
+                      </w:r>
+                    </w:p>
+                  </w:txbxContent>
+                </v:textbox>
+                <w10:wrap type="square" side="largest"/>
+              </v:rect>
+            </w:pict>
+          </mc:Fallback>
+        </mc:AlternateContent>
+      </w:r>
+    </w:p>
+    <w:p>
+      <w:pPr>
+        <w:pStyle w:val="Style18"/>
+        <w:jc w:val="both"/>
+        <w:rPr>
+          <w:b w:val="false"/>
+          <w:b w:val="false"/>
+          <w:bCs w:val="false"/>
+          <w:sz w:val="28"/>
+          <w:szCs w:val="28"/>
+        </w:rPr>
+      </w:pPr>
+      <w:r>
+        <w:rPr>
+          <w:b w:val="false"/>
+          <w:bCs w:val="false"/>
+          <w:sz w:val="28"/>
+          <w:szCs w:val="28"/>
+        </w:rPr>
+        <w:t>П</w:t>
+      </w:r>
+      <w:r>
+        <w:rPr>
+          <w:b w:val="false"/>
+          <w:bCs w:val="false"/>
+          <w:sz w:val="28"/>
+          <w:szCs w:val="28"/>
+        </w:rPr>
+        <w:t>ример выполения операции исключения:</w:t>
+      </w:r>
+      <w:r>
+        <mc:AlternateContent>
+          <mc:Choice Requires="wps">
+            <w:drawing>
+              <wp:anchor behindDoc="0" distT="0" distB="0" distL="0" distR="0" simplePos="0" locked="0" layoutInCell="0" allowOverlap="1" relativeHeight="16">
+                <wp:simplePos x="0" y="0"/>
+                <wp:positionH relativeFrom="column">
+                  <wp:align>center</wp:align>
+                </wp:positionH>
+                <wp:positionV relativeFrom="paragraph">
+                  <wp:posOffset>635</wp:posOffset>
+                </wp:positionV>
+                <wp:extent cx="6480810" cy="1240790"/>
+                <wp:effectExtent l="0" t="0" r="0" b="0"/>
+                <wp:wrapSquare wrapText="largest"/>
+                <wp:docPr id="22" name="Врезка8"/>
+                <a:graphic xmlns:a="http://schemas.openxmlformats.org/drawingml/2006/main">
+                  <a:graphicData uri="http://schemas.microsoft.com/office/word/2010/wordprocessingShape">
+                    <wps:wsp>
+                      <wps:cNvSpPr txBox="1"/>
+                      <wps:spPr>
+                        <a:xfrm>
+                          <a:off x="0" y="0"/>
+                          <a:ext cx="6480810" cy="1240790"/>
+                        </a:xfrm>
+                        <a:prstGeom prst="rect"/>
+                        <a:solidFill>
+                          <a:srgbClr val="FFFFFF"/>
+                        </a:solidFill>
+                      </wps:spPr>
+                      <wps:txbx>
+                        <w:txbxContent>
+                          <w:p>
+                            <w:pPr>
+                              <w:pStyle w:val="Style30"/>
+                              <w:spacing w:before="120" w:after="120"/>
+                              <w:jc w:val="center"/>
+                              <w:rPr/>
+                            </w:pPr>
+                            <w:r>
+                              <w:rPr/>
+                              <w:drawing>
+                                <wp:inline distT="0" distB="0" distL="0" distR="0">
+                                  <wp:extent cx="6480810" cy="913130"/>
+                                  <wp:effectExtent l="0" t="0" r="0" b="0"/>
+                                  <wp:docPr id="23" name="Изображение8" descr=""/>
+                                  <wp:cNvGraphicFramePr>
+                                    <a:graphicFrameLocks xmlns:a="http://schemas.openxmlformats.org/drawingml/2006/main" noChangeAspect="1"/>
+                                  </wp:cNvGraphicFramePr>
+                                  <a:graphic xmlns:a="http://schemas.openxmlformats.org/drawingml/2006/main">
+                                    <a:graphicData uri="http://schemas.openxmlformats.org/drawingml/2006/picture">
+                                      <pic:pic xmlns:pic="http://schemas.openxmlformats.org/drawingml/2006/picture">
+                                        <pic:nvPicPr>
+                                          <pic:cNvPr id="23" name="Изображение8" descr=""/>
+                                          <pic:cNvPicPr>
+                                            <a:picLocks noChangeAspect="1" noChangeArrowheads="1"/>
+                                          </pic:cNvPicPr>
+                                        </pic:nvPicPr>
+                                        <pic:blipFill>
+                                          <a:blip r:embed="rId9"/>
+                                          <a:stretch>
+                                            <a:fillRect/>
+                                          </a:stretch>
+                                        </pic:blipFill>
+                                        <pic:spPr bwMode="auto">
+                                          <a:xfrm>
+                                            <a:off x="0" y="0"/>
+                                            <a:ext cx="6480810" cy="913130"/>
+                                          </a:xfrm>
+                                          <a:prstGeom prst="rect">
+                                            <a:avLst/>
+                                          </a:prstGeom>
+                                        </pic:spPr>
+                                      </pic:pic>
+                                    </a:graphicData>
+                                  </a:graphic>
+                                </wp:inline>
+                              </w:drawing>
+                              <w:t xml:space="preserve">Рисунок </w:t>
+                            </w:r>
+                            <w:r>
+                              <w:rPr/>
+                              <w:fldChar w:fldCharType="begin"/>
+                            </w:r>
+                            <w:r>
+                              <w:rPr/>
+                              <w:instrText> SEQ Рисунок \* ARABIC </w:instrText>
+                            </w:r>
+                            <w:r>
+                              <w:rPr/>
+                              <w:fldChar w:fldCharType="separate"/>
+                            </w:r>
+                            <w:r>
+                              <w:rPr/>
+                              <w:t>8</w:t>
+                            </w:r>
+                            <w:r>
+                              <w:rPr/>
+                              <w:fldChar w:fldCharType="end"/>
+                            </w:r>
+                            <w:r>
+                              <w:rPr/>
+                              <w:t>: Пример укорачивание</w:t>
+                            </w:r>
+                          </w:p>
+                        </w:txbxContent>
+                      </wps:txbx>
+                      <wps:bodyPr anchor="t" lIns="0" tIns="0" rIns="0" bIns="0">
+                        <a:noAutofit/>
+                      </wps:bodyPr>
+                    </wps:wsp>
+                  </a:graphicData>
+                </a:graphic>
+              </wp:anchor>
+            </w:drawing>
+          </mc:Choice>
+          <mc:Fallback>
+            <w:pict>
+              <v:rect style="position:absolute;rotation:0;width:510.3pt;height:97.7pt;mso-wrap-distance-left:0pt;mso-wrap-distance-right:0pt;mso-wrap-distance-top:0pt;mso-wrap-distance-bottom:0pt;margin-top:0pt;mso-position-vertical:top;mso-position-vertical-relative:text;margin-left:0pt;mso-position-horizontal:center;mso-position-horizontal-relative:text">
+                <v:textbox inset="0in,0in,0in,0in">
+                  <w:txbxContent>
+                    <w:p>
+                      <w:pPr>
+                        <w:pStyle w:val="Style30"/>
+                        <w:spacing w:before="120" w:after="120"/>
+                        <w:jc w:val="center"/>
+                        <w:rPr/>
+                      </w:pPr>
+                      <w:r>
+                        <w:rPr/>
+                        <w:drawing>
+                          <wp:inline distT="0" distB="0" distL="0" distR="0">
+                            <wp:extent cx="6480810" cy="913130"/>
+                            <wp:effectExtent l="0" t="0" r="0" b="0"/>
+                            <wp:docPr id="24" name="Изображение8" descr=""/>
+                            <wp:cNvGraphicFramePr>
+                              <a:graphicFrameLocks xmlns:a="http://schemas.openxmlformats.org/drawingml/2006/main" noChangeAspect="1"/>
+                            </wp:cNvGraphicFramePr>
+                            <a:graphic xmlns:a="http://schemas.openxmlformats.org/drawingml/2006/main">
+                              <a:graphicData uri="http://schemas.openxmlformats.org/drawingml/2006/picture">
+                                <pic:pic xmlns:pic="http://schemas.openxmlformats.org/drawingml/2006/picture">
+                                  <pic:nvPicPr>
+                                    <pic:cNvPr id="24" name="Изображение8" descr=""/>
+                                    <pic:cNvPicPr>
+                                      <a:picLocks noChangeAspect="1" noChangeArrowheads="1"/>
+                                    </pic:cNvPicPr>
+                                  </pic:nvPicPr>
+                                  <pic:blipFill>
+                                    <a:blip r:embed="rId9"/>
+                                    <a:stretch>
+                                      <a:fillRect/>
+                                    </a:stretch>
+                                  </pic:blipFill>
+                                  <pic:spPr bwMode="auto">
+                                    <a:xfrm>
+                                      <a:off x="0" y="0"/>
+                                      <a:ext cx="6480810" cy="913130"/>
+                                    </a:xfrm>
+                                    <a:prstGeom prst="rect">
+                                      <a:avLst/>
+                                    </a:prstGeom>
+                                  </pic:spPr>
+                                </pic:pic>
+                              </a:graphicData>
+                            </a:graphic>
+                          </wp:inline>
+                        </w:drawing>
+                        <w:t xml:space="preserve">Рисунок </w:t>
+                      </w:r>
+                      <w:r>
+                        <w:rPr/>
+                        <w:fldChar w:fldCharType="begin"/>
+                      </w:r>
+                      <w:r>
+                        <w:rPr/>
+                        <w:instrText> SEQ Рисунок \* ARABIC </w:instrText>
+                      </w:r>
+                      <w:r>
+                        <w:rPr/>
+                        <w:fldChar w:fldCharType="separate"/>
+                      </w:r>
+                      <w:r>
+                        <w:rPr/>
+                        <w:t>8</w:t>
+                      </w:r>
+                      <w:r>
+                        <w:rPr/>
+                        <w:fldChar w:fldCharType="end"/>
+                      </w:r>
+                      <w:r>
+                        <w:rPr/>
+                        <w:t>: Пример укорачивание</w:t>
+                      </w:r>
+                    </w:p>
+                  </w:txbxContent>
+                </v:textbox>
+                <w10:wrap type="square" side="largest"/>
+              </v:rect>
+            </w:pict>
+          </mc:Fallback>
+        </mc:AlternateContent>
+      </w:r>
+    </w:p>
+    <w:p>
+      <w:pPr>
+        <w:pStyle w:val="Style18"/>
+        <w:jc w:val="both"/>
+        <w:rPr>
+          <w:b w:val="false"/>
+          <w:b w:val="false"/>
+          <w:bCs w:val="false"/>
+          <w:sz w:val="28"/>
+          <w:szCs w:val="28"/>
+        </w:rPr>
+      </w:pPr>
+      <w:r>
+        <w:rPr>
+          <w:b w:val="false"/>
+          <w:bCs w:val="false"/>
+          <w:sz w:val="28"/>
+          <w:szCs w:val="28"/>
+        </w:rPr>
+        <w:t>П</w:t>
+      </w:r>
+      <w:r>
+        <w:rPr>
+          <w:b w:val="false"/>
+          <w:bCs w:val="false"/>
+          <w:sz w:val="28"/>
+          <w:szCs w:val="28"/>
+        </w:rPr>
+        <w:t>ример выполения операции замены:</w:t>
+      </w:r>
+      <w:r>
+        <mc:AlternateContent>
+          <mc:Choice Requires="wps">
+            <w:drawing>
+              <wp:anchor behindDoc="0" distT="0" distB="0" distL="0" distR="0" simplePos="0" locked="0" layoutInCell="0" allowOverlap="1" relativeHeight="18">
+                <wp:simplePos x="0" y="0"/>
+                <wp:positionH relativeFrom="column">
+                  <wp:align>center</wp:align>
+                </wp:positionH>
+                <wp:positionV relativeFrom="paragraph">
+                  <wp:posOffset>635</wp:posOffset>
+                </wp:positionV>
+                <wp:extent cx="6480810" cy="1249680"/>
+                <wp:effectExtent l="0" t="0" r="0" b="0"/>
+                <wp:wrapSquare wrapText="largest"/>
+                <wp:docPr id="25" name="Врезка9"/>
+                <a:graphic xmlns:a="http://schemas.openxmlformats.org/drawingml/2006/main">
+                  <a:graphicData uri="http://schemas.microsoft.com/office/word/2010/wordprocessingShape">
+                    <wps:wsp>
+                      <wps:cNvSpPr txBox="1"/>
+                      <wps:spPr>
+                        <a:xfrm>
+                          <a:off x="0" y="0"/>
+                          <a:ext cx="6480810" cy="1249680"/>
+                        </a:xfrm>
+                        <a:prstGeom prst="rect"/>
+                        <a:solidFill>
+                          <a:srgbClr val="FFFFFF"/>
+                        </a:solidFill>
+                      </wps:spPr>
+                      <wps:txbx>
+                        <w:txbxContent>
+                          <w:p>
+                            <w:pPr>
+                              <w:pStyle w:val="Style30"/>
+                              <w:spacing w:before="120" w:after="120"/>
+                              <w:jc w:val="center"/>
+                              <w:rPr/>
+                            </w:pPr>
+                            <w:r>
+                              <w:rPr/>
+                              <w:drawing>
+                                <wp:inline distT="0" distB="0" distL="0" distR="0">
+                                  <wp:extent cx="6480810" cy="922020"/>
+                                  <wp:effectExtent l="0" t="0" r="0" b="0"/>
+                                  <wp:docPr id="26" name="Изображение9" descr=""/>
+                                  <wp:cNvGraphicFramePr>
+                                    <a:graphicFrameLocks xmlns:a="http://schemas.openxmlformats.org/drawingml/2006/main" noChangeAspect="1"/>
+                                  </wp:cNvGraphicFramePr>
+                                  <a:graphic xmlns:a="http://schemas.openxmlformats.org/drawingml/2006/main">
+                                    <a:graphicData uri="http://schemas.openxmlformats.org/drawingml/2006/picture">
+                                      <pic:pic xmlns:pic="http://schemas.openxmlformats.org/drawingml/2006/picture">
+                                        <pic:nvPicPr>
+                                          <pic:cNvPr id="26" name="Изображение9" descr=""/>
+                                          <pic:cNvPicPr>
+                                            <a:picLocks noChangeAspect="1" noChangeArrowheads="1"/>
+                                          </pic:cNvPicPr>
+                                        </pic:nvPicPr>
+                                        <pic:blipFill>
+                                          <a:blip r:embed="rId10"/>
+                                          <a:stretch>
+                                            <a:fillRect/>
+                                          </a:stretch>
+                                        </pic:blipFill>
+                                        <pic:spPr bwMode="auto">
+                                          <a:xfrm>
+                                            <a:off x="0" y="0"/>
+                                            <a:ext cx="6480810" cy="922020"/>
+                                          </a:xfrm>
+                                          <a:prstGeom prst="rect">
+                                            <a:avLst/>
+                                          </a:prstGeom>
+                                        </pic:spPr>
+                                      </pic:pic>
+                                    </a:graphicData>
+                                  </a:graphic>
+                                </wp:inline>
+                              </w:drawing>
+                              <w:t xml:space="preserve">Рисунок </w:t>
+                            </w:r>
+                            <w:r>
+                              <w:rPr/>
+                              <w:fldChar w:fldCharType="begin"/>
+                            </w:r>
+                            <w:r>
+                              <w:rPr/>
+                              <w:instrText> SEQ Рисунок \* ARABIC </w:instrText>
+                            </w:r>
+                            <w:r>
+                              <w:rPr/>
+                              <w:fldChar w:fldCharType="separate"/>
+                            </w:r>
+                            <w:r>
+                              <w:rPr/>
+                              <w:t>9</w:t>
+                            </w:r>
+                            <w:r>
+                              <w:rPr/>
+                              <w:fldChar w:fldCharType="end"/>
+                            </w:r>
+                            <w:r>
+                              <w:rPr/>
+                              <w:t>: Пример исключение</w:t>
+                            </w:r>
+                          </w:p>
+                        </w:txbxContent>
+                      </wps:txbx>
+                      <wps:bodyPr anchor="t" lIns="0" tIns="0" rIns="0" bIns="0">
+                        <a:noAutofit/>
+                      </wps:bodyPr>
+                    </wps:wsp>
+                  </a:graphicData>
+                </a:graphic>
+              </wp:anchor>
+            </w:drawing>
+          </mc:Choice>
+          <mc:Fallback>
+            <w:pict>
+              <v:rect style="position:absolute;rotation:0;width:510.3pt;height:98.4pt;mso-wrap-distance-left:0pt;mso-wrap-distance-right:0pt;mso-wrap-distance-top:0pt;mso-wrap-distance-bottom:0pt;margin-top:0pt;mso-position-vertical:top;mso-position-vertical-relative:text;margin-left:0pt;mso-position-horizontal:center;mso-position-horizontal-relative:text">
+                <v:textbox inset="0in,0in,0in,0in">
+                  <w:txbxContent>
+                    <w:p>
+                      <w:pPr>
+                        <w:pStyle w:val="Style30"/>
+                        <w:spacing w:before="120" w:after="120"/>
+                        <w:jc w:val="center"/>
+                        <w:rPr/>
+                      </w:pPr>
+                      <w:r>
+                        <w:rPr/>
+                        <w:drawing>
+                          <wp:inline distT="0" distB="0" distL="0" distR="0">
+                            <wp:extent cx="6480810" cy="922020"/>
+                            <wp:effectExtent l="0" t="0" r="0" b="0"/>
+                            <wp:docPr id="27" name="Изображение9" descr=""/>
+                            <wp:cNvGraphicFramePr>
+                              <a:graphicFrameLocks xmlns:a="http://schemas.openxmlformats.org/drawingml/2006/main" noChangeAspect="1"/>
+                            </wp:cNvGraphicFramePr>
+                            <a:graphic xmlns:a="http://schemas.openxmlformats.org/drawingml/2006/main">
+                              <a:graphicData uri="http://schemas.openxmlformats.org/drawingml/2006/picture">
+                                <pic:pic xmlns:pic="http://schemas.openxmlformats.org/drawingml/2006/picture">
+                                  <pic:nvPicPr>
+                                    <pic:cNvPr id="27" name="Изображение9" descr=""/>
+                                    <pic:cNvPicPr>
+                                      <a:picLocks noChangeAspect="1" noChangeArrowheads="1"/>
+                                    </pic:cNvPicPr>
+                                  </pic:nvPicPr>
+                                  <pic:blipFill>
+                                    <a:blip r:embed="rId10"/>
+                                    <a:stretch>
+                                      <a:fillRect/>
+                                    </a:stretch>
+                                  </pic:blipFill>
+                                  <pic:spPr bwMode="auto">
+                                    <a:xfrm>
+                                      <a:off x="0" y="0"/>
+                                      <a:ext cx="6480810" cy="922020"/>
+                                    </a:xfrm>
+                                    <a:prstGeom prst="rect">
+                                      <a:avLst/>
+                                    </a:prstGeom>
+                                  </pic:spPr>
+                                </pic:pic>
+                              </a:graphicData>
+                            </a:graphic>
+                          </wp:inline>
+                        </w:drawing>
+                        <w:t xml:space="preserve">Рисунок </w:t>
+                      </w:r>
+                      <w:r>
+                        <w:rPr/>
+                        <w:fldChar w:fldCharType="begin"/>
+                      </w:r>
+                      <w:r>
+                        <w:rPr/>
+                        <w:instrText> SEQ Рисунок \* ARABIC </w:instrText>
+                      </w:r>
+                      <w:r>
+                        <w:rPr/>
+                        <w:fldChar w:fldCharType="separate"/>
+                      </w:r>
+                      <w:r>
+                        <w:rPr/>
+                        <w:t>9</w:t>
+                      </w:r>
+                      <w:r>
+                        <w:rPr/>
+                        <w:fldChar w:fldCharType="end"/>
+                      </w:r>
+                      <w:r>
+                        <w:rPr/>
+                        <w:t>: Пример исключение</w:t>
+                      </w:r>
+                    </w:p>
+                  </w:txbxContent>
+                </v:textbox>
+                <w10:wrap type="square" side="largest"/>
+              </v:rect>
+            </w:pict>
+          </mc:Fallback>
+        </mc:AlternateContent>
+      </w:r>
+    </w:p>
+    <w:p>
+      <w:pPr>
+        <w:pStyle w:val="Style18"/>
+        <w:jc w:val="both"/>
+        <w:rPr>
+          <w:rFonts w:ascii="Times New Roman" w:hAnsi="Times New Roman"/>
+        </w:rPr>
+      </w:pPr>
+      <w:r>
+        <w:rPr>
+          <w:b w:val="false"/>
+          <w:bCs w:val="false"/>
+          <w:sz w:val="28"/>
+          <w:szCs w:val="28"/>
+        </w:rPr>
+      </w:r>
+      <w:r>
+        <w:br w:type="page"/>
+      </w:r>
+      <w:r>
+        <mc:AlternateContent>
+          <mc:Choice Requires="wps">
+            <w:drawing>
+              <wp:anchor behindDoc="0" distT="0" distB="0" distL="0" distR="0" simplePos="0" locked="0" layoutInCell="0" allowOverlap="1" relativeHeight="20">
+                <wp:simplePos x="0" y="0"/>
+                <wp:positionH relativeFrom="column">
+                  <wp:align>center</wp:align>
+                </wp:positionH>
+                <wp:positionV relativeFrom="paragraph">
+                  <wp:posOffset>635</wp:posOffset>
+                </wp:positionV>
+                <wp:extent cx="6480810" cy="1438910"/>
+                <wp:effectExtent l="0" t="0" r="0" b="0"/>
+                <wp:wrapSquare wrapText="largest"/>
+                <wp:docPr id="28" name="Врезка10"/>
+                <a:graphic xmlns:a="http://schemas.openxmlformats.org/drawingml/2006/main">
+                  <a:graphicData uri="http://schemas.microsoft.com/office/word/2010/wordprocessingShape">
+                    <wps:wsp>
+                      <wps:cNvSpPr txBox="1"/>
+                      <wps:spPr>
+                        <a:xfrm>
+                          <a:off x="0" y="0"/>
+                          <a:ext cx="6480810" cy="1438910"/>
+                        </a:xfrm>
+                        <a:prstGeom prst="rect"/>
+                        <a:solidFill>
+                          <a:srgbClr val="FFFFFF"/>
+                        </a:solidFill>
+                      </wps:spPr>
+                      <wps:txbx>
+                        <w:txbxContent>
+                          <w:p>
+                            <w:pPr>
+                              <w:pStyle w:val="Style30"/>
+                              <w:spacing w:before="120" w:after="120"/>
+                              <w:jc w:val="center"/>
+                              <w:rPr/>
+                            </w:pPr>
+                            <w:r>
+                              <w:rPr/>
+                              <w:drawing>
+                                <wp:inline distT="0" distB="0" distL="0" distR="0">
+                                  <wp:extent cx="6480810" cy="1111250"/>
+                                  <wp:effectExtent l="0" t="0" r="0" b="0"/>
+                                  <wp:docPr id="29" name="Изображение10" descr=""/>
+                                  <wp:cNvGraphicFramePr>
+                                    <a:graphicFrameLocks xmlns:a="http://schemas.openxmlformats.org/drawingml/2006/main" noChangeAspect="1"/>
+                                  </wp:cNvGraphicFramePr>
+                                  <a:graphic xmlns:a="http://schemas.openxmlformats.org/drawingml/2006/main">
+                                    <a:graphicData uri="http://schemas.openxmlformats.org/drawingml/2006/picture">
+                                      <pic:pic xmlns:pic="http://schemas.openxmlformats.org/drawingml/2006/picture">
+                                        <pic:nvPicPr>
+                                          <pic:cNvPr id="29" name="Изображение10" descr=""/>
+                                          <pic:cNvPicPr>
+                                            <a:picLocks noChangeAspect="1" noChangeArrowheads="1"/>
+                                          </pic:cNvPicPr>
+                                        </pic:nvPicPr>
+                                        <pic:blipFill>
+                                          <a:blip r:embed="rId11"/>
+                                          <a:stretch>
+                                            <a:fillRect/>
+                                          </a:stretch>
+                                        </pic:blipFill>
+                                        <pic:spPr bwMode="auto">
+                                          <a:xfrm>
+                                            <a:off x="0" y="0"/>
+                                            <a:ext cx="6480810" cy="1111250"/>
+                                          </a:xfrm>
+                                          <a:prstGeom prst="rect">
+                                            <a:avLst/>
+                                          </a:prstGeom>
+                                        </pic:spPr>
+                                      </pic:pic>
+                                    </a:graphicData>
+                                  </a:graphic>
+                                </wp:inline>
+                              </w:drawing>
+                              <w:t xml:space="preserve">Рисунок </w:t>
+                            </w:r>
+                            <w:r>
+                              <w:rPr/>
+                              <w:fldChar w:fldCharType="begin"/>
+                            </w:r>
+                            <w:r>
+                              <w:rPr/>
+                              <w:instrText> SEQ Рисунок \* ARABIC </w:instrText>
+                            </w:r>
+                            <w:r>
+                              <w:rPr/>
+                              <w:fldChar w:fldCharType="separate"/>
+                            </w:r>
+                            <w:r>
+                              <w:rPr/>
+                              <w:t>10</w:t>
+                            </w:r>
+                            <w:r>
+                              <w:rPr/>
+                              <w:fldChar w:fldCharType="end"/>
+                            </w:r>
+                            <w:r>
+                              <w:rPr/>
+                              <w:t>: Пример замены</w:t>
+                            </w:r>
+                          </w:p>
+                        </w:txbxContent>
+                      </wps:txbx>
+                      <wps:bodyPr anchor="t" lIns="0" tIns="0" rIns="0" bIns="0">
+                        <a:noAutofit/>
+                      </wps:bodyPr>
+                    </wps:wsp>
+                  </a:graphicData>
+                </a:graphic>
+              </wp:anchor>
+            </w:drawing>
+          </mc:Choice>
+          <mc:Fallback>
+            <w:pict>
+              <v:rect style="position:absolute;rotation:0;width:510.3pt;height:113.3pt;mso-wrap-distance-left:0pt;mso-wrap-distance-right:0pt;mso-wrap-distance-top:0pt;mso-wrap-distance-bottom:0pt;margin-top:0pt;mso-position-vertical:top;mso-position-vertical-relative:text;margin-left:0pt;mso-position-horizontal:center;mso-position-horizontal-relative:text">
+                <v:textbox inset="0in,0in,0in,0in">
+                  <w:txbxContent>
+                    <w:p>
+                      <w:pPr>
+                        <w:pStyle w:val="Style30"/>
+                        <w:spacing w:before="120" w:after="120"/>
+                        <w:jc w:val="center"/>
+                        <w:rPr/>
+                      </w:pPr>
+                      <w:r>
+                        <w:rPr/>
+                        <w:drawing>
+                          <wp:inline distT="0" distB="0" distL="0" distR="0">
+                            <wp:extent cx="6480810" cy="1111250"/>
+                            <wp:effectExtent l="0" t="0" r="0" b="0"/>
+                            <wp:docPr id="30" name="Изображение10" descr=""/>
+                            <wp:cNvGraphicFramePr>
+                              <a:graphicFrameLocks xmlns:a="http://schemas.openxmlformats.org/drawingml/2006/main" noChangeAspect="1"/>
+                            </wp:cNvGraphicFramePr>
+                            <a:graphic xmlns:a="http://schemas.openxmlformats.org/drawingml/2006/main">
+                              <a:graphicData uri="http://schemas.openxmlformats.org/drawingml/2006/picture">
+                                <pic:pic xmlns:pic="http://schemas.openxmlformats.org/drawingml/2006/picture">
+                                  <pic:nvPicPr>
+                                    <pic:cNvPr id="30" name="Изображение10" descr=""/>
+                                    <pic:cNvPicPr>
+                                      <a:picLocks noChangeAspect="1" noChangeArrowheads="1"/>
+                                    </pic:cNvPicPr>
+                                  </pic:nvPicPr>
+                                  <pic:blipFill>
+                                    <a:blip r:embed="rId11"/>
+                                    <a:stretch>
+                                      <a:fillRect/>
+                                    </a:stretch>
+                                  </pic:blipFill>
+                                  <pic:spPr bwMode="auto">
+                                    <a:xfrm>
+                                      <a:off x="0" y="0"/>
+                                      <a:ext cx="6480810" cy="1111250"/>
+                                    </a:xfrm>
+                                    <a:prstGeom prst="rect">
+                                      <a:avLst/>
+                                    </a:prstGeom>
+                                  </pic:spPr>
+                                </pic:pic>
+                              </a:graphicData>
+                            </a:graphic>
+                          </wp:inline>
+                        </w:drawing>
+                        <w:t xml:space="preserve">Рисунок </w:t>
+                      </w:r>
+                      <w:r>
+                        <w:rPr/>
+                        <w:fldChar w:fldCharType="begin"/>
+                      </w:r>
+                      <w:r>
+                        <w:rPr/>
+                        <w:instrText> SEQ Рисунок \* ARABIC </w:instrText>
+                      </w:r>
+                      <w:r>
+                        <w:rPr/>
+                        <w:fldChar w:fldCharType="separate"/>
+                      </w:r>
+                      <w:r>
+                        <w:rPr/>
+                        <w:t>10</w:t>
+                      </w:r>
+                      <w:r>
+                        <w:rPr/>
+                        <w:fldChar w:fldCharType="end"/>
+                      </w:r>
+                      <w:r>
+                        <w:rPr/>
+                        <w:t>: Пример замены</w:t>
+                      </w:r>
+                    </w:p>
+                  </w:txbxContent>
+                </v:textbox>
+                <w10:wrap type="square" side="largest"/>
+              </v:rect>
+            </w:pict>
+          </mc:Fallback>
+        </mc:AlternateContent>
       </w:r>
     </w:p>
     <w:p>
@@ -1484,19 +4579,21 @@
       <w:pPr>
         <w:pStyle w:val="Normal"/>
         <w:jc w:val="both"/>
-        <w:rPr>
-          <w:sz w:val="28"/>
-          <w:szCs w:val="28"/>
-        </w:rPr>
-      </w:pPr>
-      <w:r>
-        <w:rPr/>
+        <w:rPr/>
+      </w:pPr>
+      <w:r>
+        <w:rPr>
+          <w:rFonts w:eastAsia="Times New Roman" w:cs="Times New Roman"/>
+          <w:sz w:val="28"/>
+          <w:szCs w:val="28"/>
+        </w:rPr>
         <w:tab/>
-      </w:r>
-    </w:p>
-    <w:p>
-      <w:pPr>
-        <w:pStyle w:val="Style18"/>
+        <w:t>При выполнении данной работы получены практические навыки по реализации собственных контейнеров, работе с множествами и последовательностями.</w:t>
+      </w:r>
+    </w:p>
+    <w:p>
+      <w:pPr>
+        <w:pStyle w:val="Normal"/>
         <w:jc w:val="both"/>
         <w:rPr>
           <w:sz w:val="28"/>
@@ -1705,7 +4802,7 @@
       </w:r>
     </w:p>
     <w:sectPr>
-      <w:footerReference w:type="default" r:id="rId2"/>
+      <w:footerReference w:type="default" r:id="rId12"/>
       <w:type w:val="nextPage"/>
       <w:pgSz w:w="11906" w:h="16838"/>
       <w:pgMar w:left="1276" w:right="424" w:header="0" w:top="503" w:footer="272" w:bottom="329" w:gutter="0"/>
@@ -3166,6 +6263,12 @@
     <w:pPr/>
     <w:rPr/>
   </w:style>
+  <w:style w:type="paragraph" w:styleId="Style30">
+    <w:name w:val="Table of Figures"/>
+    <w:basedOn w:val="Style20"/>
+    <w:pPr/>
+    <w:rPr/>
+  </w:style>
   <w:style w:type="numbering" w:styleId="NoList" w:default="1">
     <w:name w:val="No List"/>
     <w:uiPriority w:val="99"/>

--- a/algos/semester4/task3/report3.docx
+++ b/algos/semester4/task3/report3.docx
@@ -814,7 +814,7 @@
       <w:sdtContent>
         <w:p>
           <w:pPr>
-            <w:pStyle w:val="TOAHeading1"/>
+            <w:pStyle w:val="Style30"/>
             <w:suppressLineNumbers/>
             <w:ind w:left="0" w:hanging="0"/>
             <w:rPr>
@@ -928,9 +928,53 @@
             </w:r>
             <w:r>
               <w:rPr/>
-              <w:t>3. Результаты эксперимента</w:t>
+              <w:t>3. Описание контейнера</w:t>
               <w:tab/>
               <w:t>4</w:t>
+            </w:r>
+          </w:hyperlink>
+        </w:p>
+        <w:p>
+          <w:pPr>
+            <w:pStyle w:val="21"/>
+            <w:tabs>
+              <w:tab w:val="clear" w:pos="420"/>
+              <w:tab w:val="right" w:pos="10206" w:leader="dot"/>
+            </w:tabs>
+            <w:rPr/>
+          </w:pPr>
+          <w:hyperlink w:anchor="__RefHeading___Toc365_2342162750">
+            <w:r>
+              <w:rPr/>
+              <w:t xml:space="preserve">​ </w:t>
+            </w:r>
+            <w:r>
+              <w:rPr/>
+              <w:t>4. Оценка временной сложности операций</w:t>
+              <w:tab/>
+              <w:t>5</w:t>
+            </w:r>
+          </w:hyperlink>
+        </w:p>
+        <w:p>
+          <w:pPr>
+            <w:pStyle w:val="21"/>
+            <w:tabs>
+              <w:tab w:val="clear" w:pos="420"/>
+              <w:tab w:val="right" w:pos="10206" w:leader="dot"/>
+            </w:tabs>
+            <w:rPr/>
+          </w:pPr>
+          <w:hyperlink w:anchor="__RefHeading___Toc367_2342162750">
+            <w:r>
+              <w:rPr/>
+              <w:t xml:space="preserve">​ </w:t>
+            </w:r>
+            <w:r>
+              <w:rPr/>
+              <w:t>5. Примеры работы программы</w:t>
+              <w:tab/>
+              <w:t>6</w:t>
             </w:r>
           </w:hyperlink>
         </w:p>
@@ -952,7 +996,7 @@
               <w:rPr/>
               <w:t>Вывод</w:t>
               <w:tab/>
-              <w:t>7</w:t>
+              <w:t>9</w:t>
             </w:r>
           </w:hyperlink>
         </w:p>
@@ -974,7 +1018,7 @@
               <w:rPr/>
               <w:t>Список используемых источников</w:t>
               <w:tab/>
-              <w:t>8</w:t>
+              <w:t>10</w:t>
             </w:r>
           </w:hyperlink>
         </w:p>
@@ -994,9 +1038,9 @@
             </w:r>
             <w:r>
               <w:rPr/>
-              <w:t>Приложение 1 (Исходный текст программы)</w:t>
+              <w:t>Приложение</w:t>
               <w:tab/>
-              <w:t>9</w:t>
+              <w:t>11</w:t>
             </w:r>
           </w:hyperlink>
           <w:r>
@@ -1432,25 +1476,7 @@
           <w:sz w:val="28"/>
           <w:szCs w:val="28"/>
         </w:rPr>
-        <w:t xml:space="preserve">Для итератора чтения </w:t>
-      </w:r>
-      <w:r>
-        <w:rPr>
-          <w:b w:val="false"/>
-          <w:bCs w:val="false"/>
-          <w:sz w:val="28"/>
-          <w:szCs w:val="28"/>
-        </w:rPr>
-        <w:t xml:space="preserve">также </w:t>
-      </w:r>
-      <w:r>
-        <w:rPr>
-          <w:b w:val="false"/>
-          <w:bCs w:val="false"/>
-          <w:sz w:val="28"/>
-          <w:szCs w:val="28"/>
-        </w:rPr>
-        <w:t xml:space="preserve">необходимы функции </w:t>
+        <w:t xml:space="preserve">Для итератора чтения также необходимы функции </w:t>
       </w:r>
       <w:r>
         <w:rPr>
@@ -1488,43 +1514,7 @@
           <w:sz w:val="28"/>
           <w:szCs w:val="28"/>
         </w:rPr>
-        <w:t xml:space="preserve">(), определяющие рабочий интервал значений. </w:t>
-      </w:r>
-      <w:r>
-        <w:rPr>
-          <w:b w:val="false"/>
-          <w:bCs w:val="false"/>
-          <w:sz w:val="28"/>
-          <w:szCs w:val="28"/>
-        </w:rPr>
-        <w:t>Основной операцией явялется инкремент, и для того, чтобы он</w:t>
-      </w:r>
-      <w:r>
-        <w:rPr>
-          <w:b w:val="false"/>
-          <w:bCs w:val="false"/>
-          <w:sz w:val="28"/>
-          <w:szCs w:val="28"/>
-        </w:rPr>
-        <w:t xml:space="preserve"> выполнялся за константное время, итератор </w:t>
-      </w:r>
-      <w:r>
-        <w:rPr>
-          <w:b w:val="false"/>
-          <w:bCs w:val="false"/>
-          <w:sz w:val="28"/>
-          <w:szCs w:val="28"/>
-        </w:rPr>
-        <w:t>хранит</w:t>
-      </w:r>
-      <w:r>
-        <w:rPr>
-          <w:b w:val="false"/>
-          <w:bCs w:val="false"/>
-          <w:sz w:val="28"/>
-          <w:szCs w:val="28"/>
-        </w:rPr>
-        <w:t xml:space="preserve"> стек с путём от корня до текущего узла.</w:t>
+        <w:t>(), определяющие рабочий интервал значений. Основной операцией явялется инкремент, и для того, чтобы он выполнялся за константное время, итератор хранит стек с путём от корня до текущего узла.</w:t>
       </w:r>
     </w:p>
     <w:p>
@@ -1629,12 +1619,6 @@
           <w:szCs w:val="28"/>
         </w:rPr>
         <w:tab/>
-      </w:r>
-      <w:r>
-        <w:rPr>
-          <w:sz w:val="28"/>
-          <w:szCs w:val="28"/>
-        </w:rPr>
         <w:t xml:space="preserve">Последовательность в общем случае может содержать одинаковые ключи, а множество не может содержать одинаковые ключи. Но операции над последовательностями, в отличие от операций с множествами, могут приводить к появлению дубликатов ключей. Для этого каждый узел дерева хранит поле </w:t>
       </w:r>
       <w:r>
@@ -1668,16 +1652,18 @@
         </w:numPr>
         <w:rPr/>
       </w:pPr>
+      <w:bookmarkStart w:id="8" w:name="__RefHeading___Toc365_2342162750"/>
+      <w:bookmarkEnd w:id="8"/>
       <w:r>
         <w:rPr/>
         <w:t>4</w:t>
       </w:r>
-      <w:bookmarkStart w:id="8" w:name="_Toc653664521"/>
+      <w:bookmarkStart w:id="9" w:name="_Toc653664521"/>
       <w:r>
         <w:rPr/>
         <w:t xml:space="preserve">. </w:t>
       </w:r>
-      <w:bookmarkEnd w:id="8"/>
+      <w:bookmarkEnd w:id="9"/>
       <w:r>
         <w:rPr/>
         <w:t>Оценка временной сложности операций</w:t>
@@ -2063,16 +2049,18 @@
         </w:numPr>
         <w:rPr/>
       </w:pPr>
+      <w:bookmarkStart w:id="10" w:name="__RefHeading___Toc367_2342162750"/>
+      <w:bookmarkEnd w:id="10"/>
       <w:r>
         <w:rPr/>
         <w:t>5</w:t>
       </w:r>
-      <w:bookmarkStart w:id="9" w:name="_Toc6536645211"/>
+      <w:bookmarkStart w:id="11" w:name="_Toc6536645211"/>
       <w:r>
         <w:rPr/>
         <w:t xml:space="preserve">. </w:t>
       </w:r>
-      <w:bookmarkEnd w:id="9"/>
+      <w:bookmarkEnd w:id="11"/>
       <w:r>
         <w:rPr/>
         <w:t>Примеры работы программы</w:t>
@@ -2146,42 +2134,6 @@
           <w:szCs w:val="28"/>
         </w:rPr>
       </w:pPr>
-      <w:r>
-        <w:rPr>
-          <w:sz w:val="28"/>
-          <w:szCs w:val="28"/>
-        </w:rPr>
-        <w:t>П</w:t>
-      </w:r>
-      <w:r>
-        <w:rPr>
-          <w:sz w:val="28"/>
-          <w:szCs w:val="28"/>
-        </w:rPr>
-        <w:t xml:space="preserve">ример выполнения </w:t>
-      </w:r>
-      <w:r>
-        <w:rPr>
-          <w:sz w:val="24"/>
-          <w:szCs w:val="24"/>
-        </w:rPr>
-        <w:t xml:space="preserve">A \ (B ∩ C ∩ D) </w:t>
-      </w:r>
-      <w:r>
-        <w:rPr>
-          <w:rFonts w:cs="Cambria Math" w:ascii="Cambria Math" w:hAnsi="Cambria Math"/>
-          <w:sz w:val="24"/>
-          <w:szCs w:val="24"/>
-        </w:rPr>
-        <w:t>⊕</w:t>
-      </w:r>
-      <w:r>
-        <w:rPr>
-          <w:sz w:val="24"/>
-          <w:szCs w:val="24"/>
-        </w:rPr>
-        <w:t xml:space="preserve"> E:</w:t>
-      </w:r>
       <w:r>
         <mc:AlternateContent>
           <mc:Choice Requires="wps">
@@ -2194,40 +2146,55 @@
                 <wp:positionV relativeFrom="paragraph">
                   <wp:posOffset>635</wp:posOffset>
                 </wp:positionV>
-                <wp:extent cx="4552315" cy="3937000"/>
+                <wp:extent cx="4553585" cy="3938270"/>
                 <wp:effectExtent l="0" t="0" r="0" b="0"/>
                 <wp:wrapTopAndBottom/>
                 <wp:docPr id="1" name="Врезка1"/>
                 <a:graphic xmlns:a="http://schemas.openxmlformats.org/drawingml/2006/main">
                   <a:graphicData uri="http://schemas.microsoft.com/office/word/2010/wordprocessingShape">
                     <wps:wsp>
-                      <wps:cNvSpPr txBox="1"/>
+                      <wps:cNvSpPr/>
                       <wps:spPr>
                         <a:xfrm>
                           <a:off x="0" y="0"/>
-                          <a:ext cx="4552315" cy="3937000"/>
+                          <a:ext cx="4552920" cy="3937680"/>
                         </a:xfrm>
-                        <a:prstGeom prst="rect"/>
+                        <a:prstGeom prst="rect">
+                          <a:avLst/>
+                        </a:prstGeom>
                         <a:solidFill>
-                          <a:srgbClr val="FFFFFF"/>
+                          <a:srgbClr val="ffffff"/>
                         </a:solidFill>
+                        <a:ln w="0">
+                          <a:noFill/>
+                        </a:ln>
                       </wps:spPr>
+                      <wps:style>
+                        <a:lnRef idx="0"/>
+                        <a:fillRef idx="0"/>
+                        <a:effectRef idx="0"/>
+                        <a:fontRef idx="minor"/>
+                      </wps:style>
                       <wps:txbx>
                         <w:txbxContent>
                           <w:p>
                             <w:pPr>
-                              <w:pStyle w:val="Style30"/>
+                              <w:pStyle w:val="TableofFigures"/>
                               <w:spacing w:before="120" w:after="120"/>
                               <w:jc w:val="center"/>
-                              <w:rPr/>
+                              <w:rPr>
+                                <w:color w:val="000000"/>
+                              </w:rPr>
                             </w:pPr>
                             <w:r>
-                              <w:rPr/>
+                              <w:rPr>
+                                <w:color w:val="000000"/>
+                              </w:rPr>
                               <w:drawing>
                                 <wp:inline distT="0" distB="0" distL="0" distR="0">
                                   <wp:extent cx="4552315" cy="3609340"/>
                                   <wp:effectExtent l="0" t="0" r="0" b="0"/>
-                                  <wp:docPr id="2" name="Изображение1" descr=""/>
+                                  <wp:docPr id="3" name="Изображение1" descr=""/>
                                   <wp:cNvGraphicFramePr>
                                     <a:graphicFrameLocks xmlns:a="http://schemas.openxmlformats.org/drawingml/2006/main" noChangeAspect="1"/>
                                   </wp:cNvGraphicFramePr>
@@ -2235,7 +2202,7 @@
                                     <a:graphicData uri="http://schemas.openxmlformats.org/drawingml/2006/picture">
                                       <pic:pic xmlns:pic="http://schemas.openxmlformats.org/drawingml/2006/picture">
                                         <pic:nvPicPr>
-                                          <pic:cNvPr id="2" name="Изображение1" descr=""/>
+                                          <pic:cNvPr id="3" name="Изображение1" descr=""/>
                                           <pic:cNvPicPr>
                                             <a:picLocks noChangeAspect="1" noChangeArrowheads="1"/>
                                           </pic:cNvPicPr>
@@ -2260,36 +2227,53 @@
                                   </a:graphic>
                                 </wp:inline>
                               </w:drawing>
+                            </w:r>
+                            <w:r>
+                              <w:rPr>
+                                <w:color w:val="000000"/>
+                              </w:rPr>
                               <w:t xml:space="preserve">Рисунок </w:t>
                             </w:r>
                             <w:r>
-                              <w:rPr/>
+                              <w:rPr>
+                                <w:color w:val="000000"/>
+                              </w:rPr>
                               <w:fldChar w:fldCharType="begin"/>
                             </w:r>
                             <w:r>
-                              <w:rPr/>
+                              <w:rPr>
+                                <w:color w:val="000000"/>
+                              </w:rPr>
                               <w:instrText> SEQ Рисунок \* ARABIC </w:instrText>
                             </w:r>
                             <w:r>
-                              <w:rPr/>
+                              <w:rPr>
+                                <w:color w:val="000000"/>
+                              </w:rPr>
                               <w:fldChar w:fldCharType="separate"/>
                             </w:r>
                             <w:r>
-                              <w:rPr/>
+                              <w:rPr>
+                                <w:color w:val="000000"/>
+                              </w:rPr>
                               <w:t>1</w:t>
                             </w:r>
                             <w:r>
-                              <w:rPr/>
+                              <w:rPr>
+                                <w:color w:val="000000"/>
+                              </w:rPr>
                               <w:fldChar w:fldCharType="end"/>
                             </w:r>
                             <w:r>
-                              <w:rPr/>
+                              <w:rPr>
+                                <w:color w:val="000000"/>
+                              </w:rPr>
                               <w:t>: Исходные данные</w:t>
                             </w:r>
                           </w:p>
                         </w:txbxContent>
                       </wps:txbx>
-                      <wps:bodyPr anchor="t" lIns="0" tIns="0" rIns="0" bIns="0">
+                      <wps:bodyPr lIns="0" rIns="0" tIns="0" bIns="0">
                         <a:noAutofit/>
                       </wps:bodyPr>
                     </wps:wsp>
@@ -2300,23 +2284,29 @@
           </mc:Choice>
           <mc:Fallback>
             <w:pict>
-              <v:rect style="position:absolute;rotation:0;width:358.45pt;height:310pt;mso-wrap-distance-left:0pt;mso-wrap-distance-right:0pt;mso-wrap-distance-top:0pt;mso-wrap-distance-bottom:0pt;margin-top:0pt;mso-position-vertical:top;mso-position-vertical-relative:text;margin-left:75.95pt;mso-position-horizontal:center;mso-position-horizontal-relative:text">
-                <v:textbox inset="0in,0in,0in,0in">
+              <v:rect id="shape_0" ID="Врезка1" fillcolor="white" stroked="f" style="position:absolute;margin-left:75.9pt;margin-top:0.05pt;width:358.45pt;height:310pt;mso-wrap-style:square;v-text-anchor:top;mso-position-horizontal:center">
+                <v:fill o:detectmouseclick="t" type="solid" color2="black"/>
+                <v:stroke color="#3465a4" joinstyle="round" endcap="flat"/>
+                <v:textbox>
                   <w:txbxContent>
                     <w:p>
                       <w:pPr>
-                        <w:pStyle w:val="Style30"/>
+                        <w:pStyle w:val="TableofFigures"/>
                         <w:spacing w:before="120" w:after="120"/>
                         <w:jc w:val="center"/>
-                        <w:rPr/>
+                        <w:rPr>
+                          <w:color w:val="000000"/>
+                        </w:rPr>
                       </w:pPr>
                       <w:r>
-                        <w:rPr/>
+                        <w:rPr>
+                          <w:color w:val="000000"/>
+                        </w:rPr>
                         <w:drawing>
                           <wp:inline distT="0" distB="0" distL="0" distR="0">
                             <wp:extent cx="4552315" cy="3609340"/>
                             <wp:effectExtent l="0" t="0" r="0" b="0"/>
-                            <wp:docPr id="3" name="Изображение1" descr=""/>
+                            <wp:docPr id="4" name="Изображение1" descr=""/>
                             <wp:cNvGraphicFramePr>
                               <a:graphicFrameLocks xmlns:a="http://schemas.openxmlformats.org/drawingml/2006/main" noChangeAspect="1"/>
                             </wp:cNvGraphicFramePr>
@@ -2324,7 +2314,7 @@
                               <a:graphicData uri="http://schemas.openxmlformats.org/drawingml/2006/picture">
                                 <pic:pic xmlns:pic="http://schemas.openxmlformats.org/drawingml/2006/picture">
                                   <pic:nvPicPr>
-                                    <pic:cNvPr id="3" name="Изображение1" descr=""/>
+                                    <pic:cNvPr id="4" name="Изображение1" descr=""/>
                                     <pic:cNvPicPr>
                                       <a:picLocks noChangeAspect="1" noChangeArrowheads="1"/>
                                     </pic:cNvPicPr>
@@ -2349,30 +2339,47 @@
                             </a:graphic>
                           </wp:inline>
                         </w:drawing>
+                      </w:r>
+                      <w:r>
+                        <w:rPr>
+                          <w:color w:val="000000"/>
+                        </w:rPr>
                         <w:t xml:space="preserve">Рисунок </w:t>
                       </w:r>
                       <w:r>
-                        <w:rPr/>
+                        <w:rPr>
+                          <w:color w:val="000000"/>
+                        </w:rPr>
                         <w:fldChar w:fldCharType="begin"/>
                       </w:r>
                       <w:r>
-                        <w:rPr/>
+                        <w:rPr>
+                          <w:color w:val="000000"/>
+                        </w:rPr>
                         <w:instrText> SEQ Рисунок \* ARABIC </w:instrText>
                       </w:r>
                       <w:r>
-                        <w:rPr/>
+                        <w:rPr>
+                          <w:color w:val="000000"/>
+                        </w:rPr>
                         <w:fldChar w:fldCharType="separate"/>
                       </w:r>
                       <w:r>
-                        <w:rPr/>
+                        <w:rPr>
+                          <w:color w:val="000000"/>
+                        </w:rPr>
                         <w:t>1</w:t>
                       </w:r>
                       <w:r>
-                        <w:rPr/>
+                        <w:rPr>
+                          <w:color w:val="000000"/>
+                        </w:rPr>
                         <w:fldChar w:fldCharType="end"/>
                       </w:r>
                       <w:r>
-                        <w:rPr/>
+                        <w:rPr>
+                          <w:color w:val="000000"/>
+                        </w:rPr>
                         <w:t>: Исходные данные</w:t>
                       </w:r>
                     </w:p>
@@ -2384,6 +2391,35 @@
           </mc:Fallback>
         </mc:AlternateContent>
       </w:r>
+      <w:r>
+        <w:rPr>
+          <w:sz w:val="28"/>
+          <w:szCs w:val="28"/>
+        </w:rPr>
+        <w:t xml:space="preserve">Пример выполнения </w:t>
+      </w:r>
+      <w:r>
+        <w:rPr>
+          <w:sz w:val="24"/>
+          <w:szCs w:val="24"/>
+        </w:rPr>
+        <w:t xml:space="preserve">A \ (B ∩ C ∩ D) </w:t>
+      </w:r>
+      <w:r>
+        <w:rPr>
+          <w:rFonts w:cs="Cambria Math" w:ascii="Cambria Math" w:hAnsi="Cambria Math"/>
+          <w:sz w:val="24"/>
+          <w:szCs w:val="24"/>
+        </w:rPr>
+        <w:t>⊕</w:t>
+      </w:r>
+      <w:r>
+        <w:rPr>
+          <w:sz w:val="24"/>
+          <w:szCs w:val="24"/>
+        </w:rPr>
+        <w:t xml:space="preserve"> E:</w:t>
+      </w:r>
     </w:p>
     <w:p>
       <w:pPr>
@@ -2411,25 +2447,11 @@
           <w:szCs w:val="28"/>
         </w:rPr>
       </w:pPr>
-      <w:r>
-        <w:rPr>
-          <w:sz w:val="28"/>
-          <w:szCs w:val="28"/>
-        </w:rPr>
-        <w:t>П</w:t>
-      </w:r>
-      <w:r>
-        <w:rPr>
-          <w:sz w:val="28"/>
-          <w:szCs w:val="28"/>
-        </w:rPr>
-        <w:t>ример выполения операции над последовательностью укорачивание. Из последовательности е удалим элементы с 2 по 4.</w:t>
-      </w:r>
       <w:r>
         <mc:AlternateContent>
           <mc:Choice Requires="wps">
             <w:drawing>
-              <wp:anchor behindDoc="0" distT="0" distB="0" distL="0" distR="0" simplePos="0" locked="0" layoutInCell="0" allowOverlap="1" relativeHeight="4">
+              <wp:anchor behindDoc="0" distT="0" distB="0" distL="0" distR="0" simplePos="0" locked="0" layoutInCell="0" allowOverlap="1" relativeHeight="3">
                 <wp:simplePos x="0" y="0"/>
                 <wp:positionH relativeFrom="column">
                   <wp:align>center</wp:align>
@@ -2437,40 +2459,55 @@
                 <wp:positionV relativeFrom="paragraph">
                   <wp:posOffset>635</wp:posOffset>
                 </wp:positionV>
-                <wp:extent cx="6480810" cy="2207895"/>
+                <wp:extent cx="6482080" cy="2209165"/>
                 <wp:effectExtent l="0" t="0" r="0" b="0"/>
                 <wp:wrapSquare wrapText="largest"/>
-                <wp:docPr id="4" name="Врезка2"/>
+                <wp:docPr id="5" name="Врезка2"/>
                 <a:graphic xmlns:a="http://schemas.openxmlformats.org/drawingml/2006/main">
                   <a:graphicData uri="http://schemas.microsoft.com/office/word/2010/wordprocessingShape">
                     <wps:wsp>
-                      <wps:cNvSpPr txBox="1"/>
+                      <wps:cNvSpPr/>
                       <wps:spPr>
                         <a:xfrm>
                           <a:off x="0" y="0"/>
-                          <a:ext cx="6480810" cy="2207895"/>
+                          <a:ext cx="6481440" cy="2208600"/>
                         </a:xfrm>
-                        <a:prstGeom prst="rect"/>
+                        <a:prstGeom prst="rect">
+                          <a:avLst/>
+                        </a:prstGeom>
                         <a:solidFill>
-                          <a:srgbClr val="FFFFFF"/>
+                          <a:srgbClr val="ffffff"/>
                         </a:solidFill>
+                        <a:ln w="0">
+                          <a:noFill/>
+                        </a:ln>
                       </wps:spPr>
+                      <wps:style>
+                        <a:lnRef idx="0"/>
+                        <a:fillRef idx="0"/>
+                        <a:effectRef idx="0"/>
+                        <a:fontRef idx="minor"/>
+                      </wps:style>
                       <wps:txbx>
                         <w:txbxContent>
                           <w:p>
                             <w:pPr>
-                              <w:pStyle w:val="Style30"/>
+                              <w:pStyle w:val="TableofFigures"/>
                               <w:spacing w:before="120" w:after="120"/>
                               <w:jc w:val="center"/>
-                              <w:rPr/>
+                              <w:rPr>
+                                <w:color w:val="000000"/>
+                              </w:rPr>
                             </w:pPr>
                             <w:r>
-                              <w:rPr/>
+                              <w:rPr>
+                                <w:color w:val="000000"/>
+                              </w:rPr>
                               <w:drawing>
                                 <wp:inline distT="0" distB="0" distL="0" distR="0">
                                   <wp:extent cx="6480810" cy="1880235"/>
                                   <wp:effectExtent l="0" t="0" r="0" b="0"/>
-                                  <wp:docPr id="5" name="Изображение2" descr=""/>
+                                  <wp:docPr id="7" name="Изображение2" descr=""/>
                                   <wp:cNvGraphicFramePr>
                                     <a:graphicFrameLocks xmlns:a="http://schemas.openxmlformats.org/drawingml/2006/main" noChangeAspect="1"/>
                                   </wp:cNvGraphicFramePr>
@@ -2478,7 +2515,7 @@
                                     <a:graphicData uri="http://schemas.openxmlformats.org/drawingml/2006/picture">
                                       <pic:pic xmlns:pic="http://schemas.openxmlformats.org/drawingml/2006/picture">
                                         <pic:nvPicPr>
-                                          <pic:cNvPr id="5" name="Изображение2" descr=""/>
+                                          <pic:cNvPr id="7" name="Изображение2" descr=""/>
                                           <pic:cNvPicPr>
                                             <a:picLocks noChangeAspect="1" noChangeArrowheads="1"/>
                                           </pic:cNvPicPr>
@@ -2503,36 +2540,53 @@
                                   </a:graphic>
                                 </wp:inline>
                               </w:drawing>
+                            </w:r>
+                            <w:r>
+                              <w:rPr>
+                                <w:color w:val="000000"/>
+                              </w:rPr>
                               <w:t xml:space="preserve">Рисунок </w:t>
                             </w:r>
                             <w:r>
-                              <w:rPr/>
+                              <w:rPr>
+                                <w:color w:val="000000"/>
+                              </w:rPr>
                               <w:fldChar w:fldCharType="begin"/>
                             </w:r>
                             <w:r>
-                              <w:rPr/>
+                              <w:rPr>
+                                <w:color w:val="000000"/>
+                              </w:rPr>
                               <w:instrText> SEQ Рисунок \* ARABIC </w:instrText>
                             </w:r>
                             <w:r>
-                              <w:rPr/>
+                              <w:rPr>
+                                <w:color w:val="000000"/>
+                              </w:rPr>
                               <w:fldChar w:fldCharType="separate"/>
                             </w:r>
                             <w:r>
-                              <w:rPr/>
+                              <w:rPr>
+                                <w:color w:val="000000"/>
+                              </w:rPr>
                               <w:t>2</w:t>
                             </w:r>
                             <w:r>
-                              <w:rPr/>
+                              <w:rPr>
+                                <w:color w:val="000000"/>
+                              </w:rPr>
                               <w:fldChar w:fldCharType="end"/>
                             </w:r>
                             <w:r>
-                              <w:rPr/>
+                              <w:rPr>
+                                <w:color w:val="000000"/>
+                              </w:rPr>
                               <w:t>: Пример операций над множеством</w:t>
                             </w:r>
                           </w:p>
                         </w:txbxContent>
                       </wps:txbx>
-                      <wps:bodyPr anchor="t" lIns="0" tIns="0" rIns="0" bIns="0">
+                      <wps:bodyPr lIns="0" rIns="0" tIns="0" bIns="0">
                         <a:noAutofit/>
                       </wps:bodyPr>
                     </wps:wsp>
@@ -2543,23 +2597,29 @@
           </mc:Choice>
           <mc:Fallback>
             <w:pict>
-              <v:rect style="position:absolute;rotation:0;width:510.3pt;height:173.85pt;mso-wrap-distance-left:0pt;mso-wrap-distance-right:0pt;mso-wrap-distance-top:0pt;mso-wrap-distance-bottom:0pt;margin-top:0pt;mso-position-vertical:top;mso-position-vertical-relative:text;margin-left:0pt;mso-position-horizontal:center;mso-position-horizontal-relative:text">
-                <v:textbox inset="0in,0in,0in,0in">
+              <v:rect id="shape_0" ID="Врезка2" fillcolor="white" stroked="f" style="position:absolute;margin-left:-0.05pt;margin-top:0.05pt;width:510.3pt;height:173.85pt;mso-wrap-style:square;v-text-anchor:top;mso-position-horizontal:center">
+                <v:fill o:detectmouseclick="t" type="solid" color2="black"/>
+                <v:stroke color="#3465a4" joinstyle="round" endcap="flat"/>
+                <v:textbox>
                   <w:txbxContent>
                     <w:p>
                       <w:pPr>
-                        <w:pStyle w:val="Style30"/>
+                        <w:pStyle w:val="TableofFigures"/>
                         <w:spacing w:before="120" w:after="120"/>
                         <w:jc w:val="center"/>
-                        <w:rPr/>
+                        <w:rPr>
+                          <w:color w:val="000000"/>
+                        </w:rPr>
                       </w:pPr>
                       <w:r>
-                        <w:rPr/>
+                        <w:rPr>
+                          <w:color w:val="000000"/>
+                        </w:rPr>
                         <w:drawing>
                           <wp:inline distT="0" distB="0" distL="0" distR="0">
                             <wp:extent cx="6480810" cy="1880235"/>
                             <wp:effectExtent l="0" t="0" r="0" b="0"/>
-                            <wp:docPr id="6" name="Изображение2" descr=""/>
+                            <wp:docPr id="8" name="Изображение2" descr=""/>
                             <wp:cNvGraphicFramePr>
                               <a:graphicFrameLocks xmlns:a="http://schemas.openxmlformats.org/drawingml/2006/main" noChangeAspect="1"/>
                             </wp:cNvGraphicFramePr>
@@ -2567,7 +2627,7 @@
                               <a:graphicData uri="http://schemas.openxmlformats.org/drawingml/2006/picture">
                                 <pic:pic xmlns:pic="http://schemas.openxmlformats.org/drawingml/2006/picture">
                                   <pic:nvPicPr>
-                                    <pic:cNvPr id="6" name="Изображение2" descr=""/>
+                                    <pic:cNvPr id="8" name="Изображение2" descr=""/>
                                     <pic:cNvPicPr>
                                       <a:picLocks noChangeAspect="1" noChangeArrowheads="1"/>
                                     </pic:cNvPicPr>
@@ -2592,30 +2652,47 @@
                             </a:graphic>
                           </wp:inline>
                         </w:drawing>
+                      </w:r>
+                      <w:r>
+                        <w:rPr>
+                          <w:color w:val="000000"/>
+                        </w:rPr>
                         <w:t xml:space="preserve">Рисунок </w:t>
                       </w:r>
                       <w:r>
-                        <w:rPr/>
+                        <w:rPr>
+                          <w:color w:val="000000"/>
+                        </w:rPr>
                         <w:fldChar w:fldCharType="begin"/>
                       </w:r>
                       <w:r>
-                        <w:rPr/>
+                        <w:rPr>
+                          <w:color w:val="000000"/>
+                        </w:rPr>
                         <w:instrText> SEQ Рисунок \* ARABIC </w:instrText>
                       </w:r>
                       <w:r>
-                        <w:rPr/>
+                        <w:rPr>
+                          <w:color w:val="000000"/>
+                        </w:rPr>
                         <w:fldChar w:fldCharType="separate"/>
                       </w:r>
                       <w:r>
-                        <w:rPr/>
+                        <w:rPr>
+                          <w:color w:val="000000"/>
+                        </w:rPr>
                         <w:t>2</w:t>
                       </w:r>
                       <w:r>
-                        <w:rPr/>
+                        <w:rPr>
+                          <w:color w:val="000000"/>
+                        </w:rPr>
                         <w:fldChar w:fldCharType="end"/>
                       </w:r>
                       <w:r>
-                        <w:rPr/>
+                        <w:rPr>
+                          <w:color w:val="000000"/>
+                        </w:rPr>
                         <w:t>: Пример операций над множеством</w:t>
                       </w:r>
                     </w:p>
@@ -2627,6 +2704,13 @@
           </mc:Fallback>
         </mc:AlternateContent>
       </w:r>
+      <w:r>
+        <w:rPr>
+          <w:sz w:val="28"/>
+          <w:szCs w:val="28"/>
+        </w:rPr>
+        <w:t>Пример выполения операции над последовательностью укорачивание. Из последовательности е удалим элементы с 2 по 4.</w:t>
+      </w:r>
     </w:p>
     <w:p>
       <w:pPr>
@@ -2637,10 +2721,7 @@
         </w:rPr>
       </w:pPr>
       <w:r>
-        <w:rPr>
-          <w:sz w:val="28"/>
-          <w:szCs w:val="28"/>
-        </w:rPr>
+        <w:rPr/>
       </w:r>
     </w:p>
     <w:p>
@@ -2652,25 +2733,11 @@
           <w:szCs w:val="28"/>
         </w:rPr>
       </w:pPr>
-      <w:r>
-        <w:rPr>
-          <w:sz w:val="28"/>
-          <w:szCs w:val="28"/>
-        </w:rPr>
-        <w:t>П</w:t>
-      </w:r>
-      <w:r>
-        <w:rPr>
-          <w:sz w:val="28"/>
-          <w:szCs w:val="28"/>
-        </w:rPr>
-        <w:t>ример выполения операции исключения. Из последовательности d исключим последовательность с.</w:t>
-      </w:r>
       <w:r>
         <mc:AlternateContent>
           <mc:Choice Requires="wps">
             <w:drawing>
-              <wp:anchor behindDoc="0" distT="0" distB="0" distL="0" distR="0" simplePos="0" locked="0" layoutInCell="0" allowOverlap="1" relativeHeight="6">
+              <wp:anchor behindDoc="0" distT="0" distB="0" distL="0" distR="0" simplePos="0" locked="0" layoutInCell="0" allowOverlap="1" relativeHeight="4">
                 <wp:simplePos x="0" y="0"/>
                 <wp:positionH relativeFrom="column">
                   <wp:align>center</wp:align>
@@ -2678,40 +2745,55 @@
                 <wp:positionV relativeFrom="paragraph">
                   <wp:posOffset>635</wp:posOffset>
                 </wp:positionV>
-                <wp:extent cx="6480810" cy="2317115"/>
+                <wp:extent cx="6482080" cy="2318385"/>
                 <wp:effectExtent l="0" t="0" r="0" b="0"/>
                 <wp:wrapSquare wrapText="largest"/>
-                <wp:docPr id="7" name="Врезка3"/>
+                <wp:docPr id="9" name="Врезка3"/>
                 <a:graphic xmlns:a="http://schemas.openxmlformats.org/drawingml/2006/main">
                   <a:graphicData uri="http://schemas.microsoft.com/office/word/2010/wordprocessingShape">
                     <wps:wsp>
-                      <wps:cNvSpPr txBox="1"/>
+                      <wps:cNvSpPr/>
                       <wps:spPr>
                         <a:xfrm>
                           <a:off x="0" y="0"/>
-                          <a:ext cx="6480810" cy="2317115"/>
+                          <a:ext cx="6481440" cy="2317680"/>
                         </a:xfrm>
-                        <a:prstGeom prst="rect"/>
+                        <a:prstGeom prst="rect">
+                          <a:avLst/>
+                        </a:prstGeom>
                         <a:solidFill>
-                          <a:srgbClr val="FFFFFF"/>
+                          <a:srgbClr val="ffffff"/>
                         </a:solidFill>
+                        <a:ln w="0">
+                          <a:noFill/>
+                        </a:ln>
                       </wps:spPr>
+                      <wps:style>
+                        <a:lnRef idx="0"/>
+                        <a:fillRef idx="0"/>
+                        <a:effectRef idx="0"/>
+                        <a:fontRef idx="minor"/>
+                      </wps:style>
                       <wps:txbx>
                         <w:txbxContent>
                           <w:p>
                             <w:pPr>
-                              <w:pStyle w:val="Style30"/>
+                              <w:pStyle w:val="TableofFigures"/>
                               <w:spacing w:before="120" w:after="120"/>
                               <w:jc w:val="center"/>
-                              <w:rPr/>
+                              <w:rPr>
+                                <w:color w:val="000000"/>
+                              </w:rPr>
                             </w:pPr>
                             <w:r>
-                              <w:rPr/>
+                              <w:rPr>
+                                <w:color w:val="000000"/>
+                              </w:rPr>
                               <w:drawing>
                                 <wp:inline distT="0" distB="0" distL="0" distR="0">
                                   <wp:extent cx="6480810" cy="1989455"/>
                                   <wp:effectExtent l="0" t="0" r="0" b="0"/>
-                                  <wp:docPr id="8" name="Изображение3" descr=""/>
+                                  <wp:docPr id="11" name="Изображение3" descr=""/>
                                   <wp:cNvGraphicFramePr>
                                     <a:graphicFrameLocks xmlns:a="http://schemas.openxmlformats.org/drawingml/2006/main" noChangeAspect="1"/>
                                   </wp:cNvGraphicFramePr>
@@ -2719,7 +2801,7 @@
                                     <a:graphicData uri="http://schemas.openxmlformats.org/drawingml/2006/picture">
                                       <pic:pic xmlns:pic="http://schemas.openxmlformats.org/drawingml/2006/picture">
                                         <pic:nvPicPr>
-                                          <pic:cNvPr id="8" name="Изображение3" descr=""/>
+                                          <pic:cNvPr id="11" name="Изображение3" descr=""/>
                                           <pic:cNvPicPr>
                                             <a:picLocks noChangeAspect="1" noChangeArrowheads="1"/>
                                           </pic:cNvPicPr>
@@ -2744,36 +2826,53 @@
                                   </a:graphic>
                                 </wp:inline>
                               </w:drawing>
+                            </w:r>
+                            <w:r>
+                              <w:rPr>
+                                <w:color w:val="000000"/>
+                              </w:rPr>
                               <w:t xml:space="preserve">Рисунок </w:t>
                             </w:r>
                             <w:r>
-                              <w:rPr/>
+                              <w:rPr>
+                                <w:color w:val="000000"/>
+                              </w:rPr>
                               <w:fldChar w:fldCharType="begin"/>
                             </w:r>
                             <w:r>
-                              <w:rPr/>
+                              <w:rPr>
+                                <w:color w:val="000000"/>
+                              </w:rPr>
                               <w:instrText> SEQ Рисунок \* ARABIC </w:instrText>
                             </w:r>
                             <w:r>
-                              <w:rPr/>
+                              <w:rPr>
+                                <w:color w:val="000000"/>
+                              </w:rPr>
                               <w:fldChar w:fldCharType="separate"/>
                             </w:r>
                             <w:r>
-                              <w:rPr/>
+                              <w:rPr>
+                                <w:color w:val="000000"/>
+                              </w:rPr>
                               <w:t>3</w:t>
                             </w:r>
                             <w:r>
-                              <w:rPr/>
+                              <w:rPr>
+                                <w:color w:val="000000"/>
+                              </w:rPr>
                               <w:fldChar w:fldCharType="end"/>
                             </w:r>
                             <w:r>
-                              <w:rPr/>
+                              <w:rPr>
+                                <w:color w:val="000000"/>
+                              </w:rPr>
                               <w:t>: Пример укорачивания</w:t>
                             </w:r>
                           </w:p>
                         </w:txbxContent>
                       </wps:txbx>
-                      <wps:bodyPr anchor="t" lIns="0" tIns="0" rIns="0" bIns="0">
+                      <wps:bodyPr lIns="0" rIns="0" tIns="0" bIns="0">
                         <a:noAutofit/>
                       </wps:bodyPr>
                     </wps:wsp>
@@ -2784,23 +2883,29 @@
           </mc:Choice>
           <mc:Fallback>
             <w:pict>
-              <v:rect style="position:absolute;rotation:0;width:510.3pt;height:182.45pt;mso-wrap-distance-left:0pt;mso-wrap-distance-right:0pt;mso-wrap-distance-top:0pt;mso-wrap-distance-bottom:0pt;margin-top:0pt;mso-position-vertical:top;mso-position-vertical-relative:text;margin-left:0pt;mso-position-horizontal:center;mso-position-horizontal-relative:text">
-                <v:textbox inset="0in,0in,0in,0in">
+              <v:rect id="shape_0" ID="Врезка3" fillcolor="white" stroked="f" style="position:absolute;margin-left:-0.05pt;margin-top:0.05pt;width:510.3pt;height:182.45pt;mso-wrap-style:square;v-text-anchor:top;mso-position-horizontal:center">
+                <v:fill o:detectmouseclick="t" type="solid" color2="black"/>
+                <v:stroke color="#3465a4" joinstyle="round" endcap="flat"/>
+                <v:textbox>
                   <w:txbxContent>
                     <w:p>
                       <w:pPr>
-                        <w:pStyle w:val="Style30"/>
+                        <w:pStyle w:val="TableofFigures"/>
                         <w:spacing w:before="120" w:after="120"/>
                         <w:jc w:val="center"/>
-                        <w:rPr/>
+                        <w:rPr>
+                          <w:color w:val="000000"/>
+                        </w:rPr>
                       </w:pPr>
                       <w:r>
-                        <w:rPr/>
+                        <w:rPr>
+                          <w:color w:val="000000"/>
+                        </w:rPr>
                         <w:drawing>
                           <wp:inline distT="0" distB="0" distL="0" distR="0">
                             <wp:extent cx="6480810" cy="1989455"/>
                             <wp:effectExtent l="0" t="0" r="0" b="0"/>
-                            <wp:docPr id="9" name="Изображение3" descr=""/>
+                            <wp:docPr id="12" name="Изображение3" descr=""/>
                             <wp:cNvGraphicFramePr>
                               <a:graphicFrameLocks xmlns:a="http://schemas.openxmlformats.org/drawingml/2006/main" noChangeAspect="1"/>
                             </wp:cNvGraphicFramePr>
@@ -2808,7 +2913,7 @@
                               <a:graphicData uri="http://schemas.openxmlformats.org/drawingml/2006/picture">
                                 <pic:pic xmlns:pic="http://schemas.openxmlformats.org/drawingml/2006/picture">
                                   <pic:nvPicPr>
-                                    <pic:cNvPr id="9" name="Изображение3" descr=""/>
+                                    <pic:cNvPr id="12" name="Изображение3" descr=""/>
                                     <pic:cNvPicPr>
                                       <a:picLocks noChangeAspect="1" noChangeArrowheads="1"/>
                                     </pic:cNvPicPr>
@@ -2833,30 +2938,47 @@
                             </a:graphic>
                           </wp:inline>
                         </w:drawing>
+                      </w:r>
+                      <w:r>
+                        <w:rPr>
+                          <w:color w:val="000000"/>
+                        </w:rPr>
                         <w:t xml:space="preserve">Рисунок </w:t>
                       </w:r>
                       <w:r>
-                        <w:rPr/>
+                        <w:rPr>
+                          <w:color w:val="000000"/>
+                        </w:rPr>
                         <w:fldChar w:fldCharType="begin"/>
                       </w:r>
                       <w:r>
-                        <w:rPr/>
+                        <w:rPr>
+                          <w:color w:val="000000"/>
+                        </w:rPr>
                         <w:instrText> SEQ Рисунок \* ARABIC </w:instrText>
                       </w:r>
                       <w:r>
-                        <w:rPr/>
+                        <w:rPr>
+                          <w:color w:val="000000"/>
+                        </w:rPr>
                         <w:fldChar w:fldCharType="separate"/>
                       </w:r>
                       <w:r>
-                        <w:rPr/>
+                        <w:rPr>
+                          <w:color w:val="000000"/>
+                        </w:rPr>
                         <w:t>3</w:t>
                       </w:r>
                       <w:r>
-                        <w:rPr/>
+                        <w:rPr>
+                          <w:color w:val="000000"/>
+                        </w:rPr>
                         <w:fldChar w:fldCharType="end"/>
                       </w:r>
                       <w:r>
-                        <w:rPr/>
+                        <w:rPr>
+                          <w:color w:val="000000"/>
+                        </w:rPr>
                         <w:t>: Пример укорачивания</w:t>
                       </w:r>
                     </w:p>
@@ -2868,6 +2990,13 @@
           </mc:Fallback>
         </mc:AlternateContent>
       </w:r>
+      <w:r>
+        <w:rPr>
+          <w:sz w:val="28"/>
+          <w:szCs w:val="28"/>
+        </w:rPr>
+        <w:t>Пример выполения операции исключения. Из последовательности d исключим последовательность с.</w:t>
+      </w:r>
     </w:p>
     <w:p>
       <w:pPr>
@@ -2878,25 +3007,11 @@
           <w:szCs w:val="28"/>
         </w:rPr>
       </w:pPr>
-      <w:r>
-        <w:rPr>
-          <w:sz w:val="28"/>
-          <w:szCs w:val="28"/>
-        </w:rPr>
-        <w:t>П</w:t>
-      </w:r>
-      <w:r>
-        <w:rPr>
-          <w:sz w:val="28"/>
-          <w:szCs w:val="28"/>
-        </w:rPr>
-        <w:t>ример выполения операции замены. Заменим элементы из последовательности d последовательностью с 3 позиции.</w:t>
-      </w:r>
       <w:r>
         <mc:AlternateContent>
           <mc:Choice Requires="wps">
             <w:drawing>
-              <wp:anchor behindDoc="0" distT="0" distB="0" distL="0" distR="0" simplePos="0" locked="0" layoutInCell="0" allowOverlap="1" relativeHeight="8">
+              <wp:anchor behindDoc="0" distT="0" distB="0" distL="0" distR="0" simplePos="0" locked="0" layoutInCell="0" allowOverlap="1" relativeHeight="5">
                 <wp:simplePos x="0" y="0"/>
                 <wp:positionH relativeFrom="column">
                   <wp:align>center</wp:align>
@@ -2904,40 +3019,55 @@
                 <wp:positionV relativeFrom="paragraph">
                   <wp:posOffset>635</wp:posOffset>
                 </wp:positionV>
-                <wp:extent cx="6480810" cy="2347595"/>
+                <wp:extent cx="6482080" cy="2348865"/>
                 <wp:effectExtent l="0" t="0" r="0" b="0"/>
                 <wp:wrapSquare wrapText="largest"/>
-                <wp:docPr id="10" name="Врезка4"/>
+                <wp:docPr id="13" name="Врезка4"/>
                 <a:graphic xmlns:a="http://schemas.openxmlformats.org/drawingml/2006/main">
                   <a:graphicData uri="http://schemas.microsoft.com/office/word/2010/wordprocessingShape">
                     <wps:wsp>
-                      <wps:cNvSpPr txBox="1"/>
+                      <wps:cNvSpPr/>
                       <wps:spPr>
                         <a:xfrm>
                           <a:off x="0" y="0"/>
-                          <a:ext cx="6480810" cy="2347595"/>
+                          <a:ext cx="6481440" cy="2348280"/>
                         </a:xfrm>
-                        <a:prstGeom prst="rect"/>
+                        <a:prstGeom prst="rect">
+                          <a:avLst/>
+                        </a:prstGeom>
                         <a:solidFill>
-                          <a:srgbClr val="FFFFFF"/>
+                          <a:srgbClr val="ffffff"/>
                         </a:solidFill>
+                        <a:ln w="0">
+                          <a:noFill/>
+                        </a:ln>
                       </wps:spPr>
+                      <wps:style>
+                        <a:lnRef idx="0"/>
+                        <a:fillRef idx="0"/>
+                        <a:effectRef idx="0"/>
+                        <a:fontRef idx="minor"/>
+                      </wps:style>
                       <wps:txbx>
                         <w:txbxContent>
                           <w:p>
                             <w:pPr>
-                              <w:pStyle w:val="Style30"/>
+                              <w:pStyle w:val="TableofFigures"/>
                               <w:spacing w:before="120" w:after="120"/>
                               <w:jc w:val="center"/>
-                              <w:rPr/>
+                              <w:rPr>
+                                <w:color w:val="000000"/>
+                              </w:rPr>
                             </w:pPr>
                             <w:r>
-                              <w:rPr/>
+                              <w:rPr>
+                                <w:color w:val="000000"/>
+                              </w:rPr>
                               <w:drawing>
                                 <wp:inline distT="0" distB="0" distL="0" distR="0">
                                   <wp:extent cx="6480810" cy="2019935"/>
                                   <wp:effectExtent l="0" t="0" r="0" b="0"/>
-                                  <wp:docPr id="11" name="Изображение4" descr=""/>
+                                  <wp:docPr id="15" name="Изображение4" descr=""/>
                                   <wp:cNvGraphicFramePr>
                                     <a:graphicFrameLocks xmlns:a="http://schemas.openxmlformats.org/drawingml/2006/main" noChangeAspect="1"/>
                                   </wp:cNvGraphicFramePr>
@@ -2945,7 +3075,7 @@
                                     <a:graphicData uri="http://schemas.openxmlformats.org/drawingml/2006/picture">
                                       <pic:pic xmlns:pic="http://schemas.openxmlformats.org/drawingml/2006/picture">
                                         <pic:nvPicPr>
-                                          <pic:cNvPr id="11" name="Изображение4" descr=""/>
+                                          <pic:cNvPr id="15" name="Изображение4" descr=""/>
                                           <pic:cNvPicPr>
                                             <a:picLocks noChangeAspect="1" noChangeArrowheads="1"/>
                                           </pic:cNvPicPr>
@@ -2970,36 +3100,53 @@
                                   </a:graphic>
                                 </wp:inline>
                               </w:drawing>
+                            </w:r>
+                            <w:r>
+                              <w:rPr>
+                                <w:color w:val="000000"/>
+                              </w:rPr>
                               <w:t xml:space="preserve">Рисунок </w:t>
                             </w:r>
                             <w:r>
-                              <w:rPr/>
+                              <w:rPr>
+                                <w:color w:val="000000"/>
+                              </w:rPr>
                               <w:fldChar w:fldCharType="begin"/>
                             </w:r>
                             <w:r>
-                              <w:rPr/>
+                              <w:rPr>
+                                <w:color w:val="000000"/>
+                              </w:rPr>
                               <w:instrText> SEQ Рисунок \* ARABIC </w:instrText>
                             </w:r>
                             <w:r>
-                              <w:rPr/>
+                              <w:rPr>
+                                <w:color w:val="000000"/>
+                              </w:rPr>
                               <w:fldChar w:fldCharType="separate"/>
                             </w:r>
                             <w:r>
-                              <w:rPr/>
+                              <w:rPr>
+                                <w:color w:val="000000"/>
+                              </w:rPr>
                               <w:t>4</w:t>
                             </w:r>
                             <w:r>
-                              <w:rPr/>
+                              <w:rPr>
+                                <w:color w:val="000000"/>
+                              </w:rPr>
                               <w:fldChar w:fldCharType="end"/>
                             </w:r>
                             <w:r>
-                              <w:rPr/>
+                              <w:rPr>
+                                <w:color w:val="000000"/>
+                              </w:rPr>
                               <w:t>: Пример исключения</w:t>
                             </w:r>
                           </w:p>
                         </w:txbxContent>
                       </wps:txbx>
-                      <wps:bodyPr anchor="t" lIns="0" tIns="0" rIns="0" bIns="0">
+                      <wps:bodyPr lIns="0" rIns="0" tIns="0" bIns="0">
                         <a:noAutofit/>
                       </wps:bodyPr>
                     </wps:wsp>
@@ -3010,23 +3157,29 @@
           </mc:Choice>
           <mc:Fallback>
             <w:pict>
-              <v:rect style="position:absolute;rotation:0;width:510.3pt;height:184.85pt;mso-wrap-distance-left:0pt;mso-wrap-distance-right:0pt;mso-wrap-distance-top:0pt;mso-wrap-distance-bottom:0pt;margin-top:0pt;mso-position-vertical:top;mso-position-vertical-relative:text;margin-left:0pt;mso-position-horizontal:center;mso-position-horizontal-relative:text">
-                <v:textbox inset="0in,0in,0in,0in">
+              <v:rect id="shape_0" ID="Врезка4" fillcolor="white" stroked="f" style="position:absolute;margin-left:-0.05pt;margin-top:0.05pt;width:510.3pt;height:184.85pt;mso-wrap-style:square;v-text-anchor:top;mso-position-horizontal:center">
+                <v:fill o:detectmouseclick="t" type="solid" color2="black"/>
+                <v:stroke color="#3465a4" joinstyle="round" endcap="flat"/>
+                <v:textbox>
                   <w:txbxContent>
                     <w:p>
                       <w:pPr>
-                        <w:pStyle w:val="Style30"/>
+                        <w:pStyle w:val="TableofFigures"/>
                         <w:spacing w:before="120" w:after="120"/>
                         <w:jc w:val="center"/>
-                        <w:rPr/>
+                        <w:rPr>
+                          <w:color w:val="000000"/>
+                        </w:rPr>
                       </w:pPr>
                       <w:r>
-                        <w:rPr/>
+                        <w:rPr>
+                          <w:color w:val="000000"/>
+                        </w:rPr>
                         <w:drawing>
                           <wp:inline distT="0" distB="0" distL="0" distR="0">
                             <wp:extent cx="6480810" cy="2019935"/>
                             <wp:effectExtent l="0" t="0" r="0" b="0"/>
-                            <wp:docPr id="12" name="Изображение4" descr=""/>
+                            <wp:docPr id="16" name="Изображение4" descr=""/>
                             <wp:cNvGraphicFramePr>
                               <a:graphicFrameLocks xmlns:a="http://schemas.openxmlformats.org/drawingml/2006/main" noChangeAspect="1"/>
                             </wp:cNvGraphicFramePr>
@@ -3034,7 +3187,7 @@
                               <a:graphicData uri="http://schemas.openxmlformats.org/drawingml/2006/picture">
                                 <pic:pic xmlns:pic="http://schemas.openxmlformats.org/drawingml/2006/picture">
                                   <pic:nvPicPr>
-                                    <pic:cNvPr id="12" name="Изображение4" descr=""/>
+                                    <pic:cNvPr id="16" name="Изображение4" descr=""/>
                                     <pic:cNvPicPr>
                                       <a:picLocks noChangeAspect="1" noChangeArrowheads="1"/>
                                     </pic:cNvPicPr>
@@ -3059,30 +3212,47 @@
                             </a:graphic>
                           </wp:inline>
                         </w:drawing>
+                      </w:r>
+                      <w:r>
+                        <w:rPr>
+                          <w:color w:val="000000"/>
+                        </w:rPr>
                         <w:t xml:space="preserve">Рисунок </w:t>
                       </w:r>
                       <w:r>
-                        <w:rPr/>
+                        <w:rPr>
+                          <w:color w:val="000000"/>
+                        </w:rPr>
                         <w:fldChar w:fldCharType="begin"/>
                       </w:r>
                       <w:r>
-                        <w:rPr/>
+                        <w:rPr>
+                          <w:color w:val="000000"/>
+                        </w:rPr>
                         <w:instrText> SEQ Рисунок \* ARABIC </w:instrText>
                       </w:r>
                       <w:r>
-                        <w:rPr/>
+                        <w:rPr>
+                          <w:color w:val="000000"/>
+                        </w:rPr>
                         <w:fldChar w:fldCharType="separate"/>
                       </w:r>
                       <w:r>
-                        <w:rPr/>
+                        <w:rPr>
+                          <w:color w:val="000000"/>
+                        </w:rPr>
                         <w:t>4</w:t>
                       </w:r>
                       <w:r>
-                        <w:rPr/>
+                        <w:rPr>
+                          <w:color w:val="000000"/>
+                        </w:rPr>
                         <w:fldChar w:fldCharType="end"/>
                       </w:r>
                       <w:r>
-                        <w:rPr/>
+                        <w:rPr>
+                          <w:color w:val="000000"/>
+                        </w:rPr>
                         <w:t>: Пример исключения</w:t>
                       </w:r>
                     </w:p>
@@ -3094,6 +3264,13 @@
           </mc:Fallback>
         </mc:AlternateContent>
       </w:r>
+      <w:r>
+        <w:rPr>
+          <w:sz w:val="28"/>
+          <w:szCs w:val="28"/>
+        </w:rPr>
+        <w:t>Пример выполения операции замены. Заменим элементы из последовательности d последовательностью с 3 позиции.</w:t>
+      </w:r>
     </w:p>
     <w:p>
       <w:pPr>
@@ -3104,16 +3281,11 @@
         </w:rPr>
       </w:pPr>
       <w:r>
-        <w:rPr>
-          <w:sz w:val="28"/>
-          <w:szCs w:val="28"/>
-        </w:rPr>
-      </w:r>
-      <w:r>
+        <w:rPr/>
         <mc:AlternateContent>
           <mc:Choice Requires="wps">
             <w:drawing>
-              <wp:anchor behindDoc="0" distT="0" distB="0" distL="0" distR="0" simplePos="0" locked="0" layoutInCell="0" allowOverlap="1" relativeHeight="10">
+              <wp:anchor behindDoc="0" distT="0" distB="0" distL="0" distR="0" simplePos="0" locked="0" layoutInCell="0" allowOverlap="1" relativeHeight="6">
                 <wp:simplePos x="0" y="0"/>
                 <wp:positionH relativeFrom="column">
                   <wp:align>center</wp:align>
@@ -3121,40 +3293,55 @@
                 <wp:positionV relativeFrom="paragraph">
                   <wp:posOffset>635</wp:posOffset>
                 </wp:positionV>
-                <wp:extent cx="6480810" cy="2269490"/>
+                <wp:extent cx="6482080" cy="2270760"/>
                 <wp:effectExtent l="0" t="0" r="0" b="0"/>
                 <wp:wrapSquare wrapText="largest"/>
-                <wp:docPr id="13" name="Врезка5"/>
+                <wp:docPr id="17" name="Врезка5"/>
                 <a:graphic xmlns:a="http://schemas.openxmlformats.org/drawingml/2006/main">
                   <a:graphicData uri="http://schemas.microsoft.com/office/word/2010/wordprocessingShape">
                     <wps:wsp>
-                      <wps:cNvSpPr txBox="1"/>
+                      <wps:cNvSpPr/>
                       <wps:spPr>
                         <a:xfrm>
                           <a:off x="0" y="0"/>
-                          <a:ext cx="6480810" cy="2269490"/>
+                          <a:ext cx="6481440" cy="2270160"/>
                         </a:xfrm>
-                        <a:prstGeom prst="rect"/>
+                        <a:prstGeom prst="rect">
+                          <a:avLst/>
+                        </a:prstGeom>
                         <a:solidFill>
-                          <a:srgbClr val="FFFFFF"/>
+                          <a:srgbClr val="ffffff"/>
                         </a:solidFill>
+                        <a:ln w="0">
+                          <a:noFill/>
+                        </a:ln>
                       </wps:spPr>
+                      <wps:style>
+                        <a:lnRef idx="0"/>
+                        <a:fillRef idx="0"/>
+                        <a:effectRef idx="0"/>
+                        <a:fontRef idx="minor"/>
+                      </wps:style>
                       <wps:txbx>
                         <w:txbxContent>
                           <w:p>
                             <w:pPr>
-                              <w:pStyle w:val="Style30"/>
+                              <w:pStyle w:val="TableofFigures"/>
                               <w:spacing w:before="120" w:after="120"/>
                               <w:jc w:val="center"/>
-                              <w:rPr/>
+                              <w:rPr>
+                                <w:color w:val="000000"/>
+                              </w:rPr>
                             </w:pPr>
                             <w:r>
-                              <w:rPr/>
+                              <w:rPr>
+                                <w:color w:val="000000"/>
+                              </w:rPr>
                               <w:drawing>
                                 <wp:inline distT="0" distB="0" distL="0" distR="0">
                                   <wp:extent cx="6480810" cy="1941830"/>
                                   <wp:effectExtent l="0" t="0" r="0" b="0"/>
-                                  <wp:docPr id="14" name="Изображение5" descr=""/>
+                                  <wp:docPr id="19" name="Изображение5" descr=""/>
                                   <wp:cNvGraphicFramePr>
                                     <a:graphicFrameLocks xmlns:a="http://schemas.openxmlformats.org/drawingml/2006/main" noChangeAspect="1"/>
                                   </wp:cNvGraphicFramePr>
@@ -3162,7 +3349,7 @@
                                     <a:graphicData uri="http://schemas.openxmlformats.org/drawingml/2006/picture">
                                       <pic:pic xmlns:pic="http://schemas.openxmlformats.org/drawingml/2006/picture">
                                         <pic:nvPicPr>
-                                          <pic:cNvPr id="14" name="Изображение5" descr=""/>
+                                          <pic:cNvPr id="19" name="Изображение5" descr=""/>
                                           <pic:cNvPicPr>
                                             <a:picLocks noChangeAspect="1" noChangeArrowheads="1"/>
                                           </pic:cNvPicPr>
@@ -3187,36 +3374,53 @@
                                   </a:graphic>
                                 </wp:inline>
                               </w:drawing>
+                            </w:r>
+                            <w:r>
+                              <w:rPr>
+                                <w:color w:val="000000"/>
+                              </w:rPr>
                               <w:t xml:space="preserve">Рисунок </w:t>
                             </w:r>
                             <w:r>
-                              <w:rPr/>
+                              <w:rPr>
+                                <w:color w:val="000000"/>
+                              </w:rPr>
                               <w:fldChar w:fldCharType="begin"/>
                             </w:r>
                             <w:r>
-                              <w:rPr/>
+                              <w:rPr>
+                                <w:color w:val="000000"/>
+                              </w:rPr>
                               <w:instrText> SEQ Рисунок \* ARABIC </w:instrText>
                             </w:r>
                             <w:r>
-                              <w:rPr/>
+                              <w:rPr>
+                                <w:color w:val="000000"/>
+                              </w:rPr>
                               <w:fldChar w:fldCharType="separate"/>
                             </w:r>
                             <w:r>
-                              <w:rPr/>
+                              <w:rPr>
+                                <w:color w:val="000000"/>
+                              </w:rPr>
                               <w:t>5</w:t>
                             </w:r>
                             <w:r>
-                              <w:rPr/>
+                              <w:rPr>
+                                <w:color w:val="000000"/>
+                              </w:rPr>
                               <w:fldChar w:fldCharType="end"/>
                             </w:r>
                             <w:r>
-                              <w:rPr/>
+                              <w:rPr>
+                                <w:color w:val="000000"/>
+                              </w:rPr>
                               <w:t>: Пример замены</w:t>
                             </w:r>
                           </w:p>
                         </w:txbxContent>
                       </wps:txbx>
-                      <wps:bodyPr anchor="t" lIns="0" tIns="0" rIns="0" bIns="0">
+                      <wps:bodyPr lIns="0" rIns="0" tIns="0" bIns="0">
                         <a:noAutofit/>
                       </wps:bodyPr>
                     </wps:wsp>
@@ -3227,23 +3431,29 @@
           </mc:Choice>
           <mc:Fallback>
             <w:pict>
-              <v:rect style="position:absolute;rotation:0;width:510.3pt;height:178.7pt;mso-wrap-distance-left:0pt;mso-wrap-distance-right:0pt;mso-wrap-distance-top:0pt;mso-wrap-distance-bottom:0pt;margin-top:0pt;mso-position-vertical:top;mso-position-vertical-relative:text;margin-left:0pt;mso-position-horizontal:center;mso-position-horizontal-relative:text">
-                <v:textbox inset="0in,0in,0in,0in">
+              <v:rect id="shape_0" ID="Врезка5" fillcolor="white" stroked="f" style="position:absolute;margin-left:-0.05pt;margin-top:0.05pt;width:510.3pt;height:178.7pt;mso-wrap-style:square;v-text-anchor:top;mso-position-horizontal:center">
+                <v:fill o:detectmouseclick="t" type="solid" color2="black"/>
+                <v:stroke color="#3465a4" joinstyle="round" endcap="flat"/>
+                <v:textbox>
                   <w:txbxContent>
                     <w:p>
                       <w:pPr>
-                        <w:pStyle w:val="Style30"/>
+                        <w:pStyle w:val="TableofFigures"/>
                         <w:spacing w:before="120" w:after="120"/>
                         <w:jc w:val="center"/>
-                        <w:rPr/>
+                        <w:rPr>
+                          <w:color w:val="000000"/>
+                        </w:rPr>
                       </w:pPr>
                       <w:r>
-                        <w:rPr/>
+                        <w:rPr>
+                          <w:color w:val="000000"/>
+                        </w:rPr>
                         <w:drawing>
                           <wp:inline distT="0" distB="0" distL="0" distR="0">
                             <wp:extent cx="6480810" cy="1941830"/>
                             <wp:effectExtent l="0" t="0" r="0" b="0"/>
-                            <wp:docPr id="15" name="Изображение5" descr=""/>
+                            <wp:docPr id="20" name="Изображение5" descr=""/>
                             <wp:cNvGraphicFramePr>
                               <a:graphicFrameLocks xmlns:a="http://schemas.openxmlformats.org/drawingml/2006/main" noChangeAspect="1"/>
                             </wp:cNvGraphicFramePr>
@@ -3251,7 +3461,7 @@
                               <a:graphicData uri="http://schemas.openxmlformats.org/drawingml/2006/picture">
                                 <pic:pic xmlns:pic="http://schemas.openxmlformats.org/drawingml/2006/picture">
                                   <pic:nvPicPr>
-                                    <pic:cNvPr id="15" name="Изображение5" descr=""/>
+                                    <pic:cNvPr id="20" name="Изображение5" descr=""/>
                                     <pic:cNvPicPr>
                                       <a:picLocks noChangeAspect="1" noChangeArrowheads="1"/>
                                     </pic:cNvPicPr>
@@ -3276,30 +3486,47 @@
                             </a:graphic>
                           </wp:inline>
                         </w:drawing>
+                      </w:r>
+                      <w:r>
+                        <w:rPr>
+                          <w:color w:val="000000"/>
+                        </w:rPr>
                         <w:t xml:space="preserve">Рисунок </w:t>
                       </w:r>
                       <w:r>
-                        <w:rPr/>
+                        <w:rPr>
+                          <w:color w:val="000000"/>
+                        </w:rPr>
                         <w:fldChar w:fldCharType="begin"/>
                       </w:r>
                       <w:r>
-                        <w:rPr/>
+                        <w:rPr>
+                          <w:color w:val="000000"/>
+                        </w:rPr>
                         <w:instrText> SEQ Рисунок \* ARABIC </w:instrText>
                       </w:r>
                       <w:r>
-                        <w:rPr/>
+                        <w:rPr>
+                          <w:color w:val="000000"/>
+                        </w:rPr>
                         <w:fldChar w:fldCharType="separate"/>
                       </w:r>
                       <w:r>
-                        <w:rPr/>
+                        <w:rPr>
+                          <w:color w:val="000000"/>
+                        </w:rPr>
                         <w:t>5</w:t>
                       </w:r>
                       <w:r>
-                        <w:rPr/>
+                        <w:rPr>
+                          <w:color w:val="000000"/>
+                        </w:rPr>
                         <w:fldChar w:fldCharType="end"/>
                       </w:r>
                       <w:r>
-                        <w:rPr/>
+                        <w:rPr>
+                          <w:color w:val="000000"/>
+                        </w:rPr>
                         <w:t>: Пример замены</w:t>
                       </w:r>
                     </w:p>
@@ -3321,10 +3548,7 @@
         </w:rPr>
       </w:pPr>
       <w:r>
-        <w:rPr>
-          <w:sz w:val="28"/>
-          <w:szCs w:val="28"/>
-        </w:rPr>
+        <w:rPr/>
       </w:r>
       <w:r>
         <w:br w:type="page"/>
@@ -3384,56 +3608,10 @@
         </w:rPr>
       </w:pPr>
       <w:r>
-        <w:rPr>
-          <w:b w:val="false"/>
-          <w:bCs w:val="false"/>
-          <w:sz w:val="28"/>
-          <w:szCs w:val="28"/>
-        </w:rPr>
-        <w:t>П</w:t>
-      </w:r>
-      <w:r>
-        <w:rPr>
-          <w:b w:val="false"/>
-          <w:bCs w:val="false"/>
-          <w:sz w:val="28"/>
-          <w:szCs w:val="28"/>
-        </w:rPr>
-        <w:t xml:space="preserve">ример выполнения </w:t>
-      </w:r>
-      <w:r>
-        <w:rPr>
-          <w:b w:val="false"/>
-          <w:bCs w:val="false"/>
-          <w:sz w:val="24"/>
-          <w:szCs w:val="24"/>
-        </w:rPr>
-        <w:t xml:space="preserve">A \ (B ∩ C ∩ D) </w:t>
-      </w:r>
-      <w:r>
-        <w:rPr>
-          <w:rFonts w:cs="Cambria Math" w:ascii="Cambria Math" w:hAnsi="Cambria Math"/>
-          <w:b w:val="false"/>
-          <w:bCs w:val="false"/>
-          <w:sz w:val="24"/>
-          <w:szCs w:val="24"/>
-        </w:rPr>
-        <w:t>⊕</w:t>
-      </w:r>
-      <w:r>
-        <w:rPr>
-          <w:b w:val="false"/>
-          <w:bCs w:val="false"/>
-          <w:sz w:val="24"/>
-          <w:szCs w:val="24"/>
-        </w:rPr>
-        <w:t xml:space="preserve"> E:</w:t>
-      </w:r>
-      <w:r>
         <mc:AlternateContent>
           <mc:Choice Requires="wps">
             <w:drawing>
-              <wp:anchor behindDoc="0" distT="0" distB="0" distL="0" distR="0" simplePos="0" locked="0" layoutInCell="0" allowOverlap="1" relativeHeight="12">
+              <wp:anchor behindDoc="0" distT="0" distB="0" distL="0" distR="0" simplePos="0" locked="0" layoutInCell="0" allowOverlap="1" relativeHeight="7">
                 <wp:simplePos x="0" y="0"/>
                 <wp:positionH relativeFrom="column">
                   <wp:align>center</wp:align>
@@ -3441,40 +3619,55 @@
                 <wp:positionV relativeFrom="paragraph">
                   <wp:posOffset>635</wp:posOffset>
                 </wp:positionV>
-                <wp:extent cx="6480810" cy="2348865"/>
+                <wp:extent cx="6482080" cy="2350135"/>
                 <wp:effectExtent l="0" t="0" r="0" b="0"/>
                 <wp:wrapSquare wrapText="largest"/>
-                <wp:docPr id="16" name="Врезка6"/>
+                <wp:docPr id="21" name="Врезка6"/>
                 <a:graphic xmlns:a="http://schemas.openxmlformats.org/drawingml/2006/main">
                   <a:graphicData uri="http://schemas.microsoft.com/office/word/2010/wordprocessingShape">
                     <wps:wsp>
-                      <wps:cNvSpPr txBox="1"/>
+                      <wps:cNvSpPr/>
                       <wps:spPr>
                         <a:xfrm>
                           <a:off x="0" y="0"/>
-                          <a:ext cx="6480810" cy="2348865"/>
+                          <a:ext cx="6481440" cy="2349360"/>
                         </a:xfrm>
-                        <a:prstGeom prst="rect"/>
+                        <a:prstGeom prst="rect">
+                          <a:avLst/>
+                        </a:prstGeom>
                         <a:solidFill>
-                          <a:srgbClr val="FFFFFF"/>
+                          <a:srgbClr val="ffffff"/>
                         </a:solidFill>
+                        <a:ln w="0">
+                          <a:noFill/>
+                        </a:ln>
                       </wps:spPr>
+                      <wps:style>
+                        <a:lnRef idx="0"/>
+                        <a:fillRef idx="0"/>
+                        <a:effectRef idx="0"/>
+                        <a:fontRef idx="minor"/>
+                      </wps:style>
                       <wps:txbx>
                         <w:txbxContent>
                           <w:p>
                             <w:pPr>
-                              <w:pStyle w:val="Style30"/>
+                              <w:pStyle w:val="TableofFigures"/>
                               <w:spacing w:before="120" w:after="120"/>
                               <w:jc w:val="center"/>
-                              <w:rPr/>
+                              <w:rPr>
+                                <w:color w:val="000000"/>
+                              </w:rPr>
                             </w:pPr>
                             <w:r>
-                              <w:rPr/>
+                              <w:rPr>
+                                <w:color w:val="000000"/>
+                              </w:rPr>
                               <w:drawing>
                                 <wp:inline distT="0" distB="0" distL="0" distR="0">
                                   <wp:extent cx="6480810" cy="2021205"/>
                                   <wp:effectExtent l="0" t="0" r="0" b="0"/>
-                                  <wp:docPr id="17" name="Изображение6" descr=""/>
+                                  <wp:docPr id="23" name="Изображение6" descr=""/>
                                   <wp:cNvGraphicFramePr>
                                     <a:graphicFrameLocks xmlns:a="http://schemas.openxmlformats.org/drawingml/2006/main" noChangeAspect="1"/>
                                   </wp:cNvGraphicFramePr>
@@ -3482,7 +3675,7 @@
                                     <a:graphicData uri="http://schemas.openxmlformats.org/drawingml/2006/picture">
                                       <pic:pic xmlns:pic="http://schemas.openxmlformats.org/drawingml/2006/picture">
                                         <pic:nvPicPr>
-                                          <pic:cNvPr id="17" name="Изображение6" descr=""/>
+                                          <pic:cNvPr id="23" name="Изображение6" descr=""/>
                                           <pic:cNvPicPr>
                                             <a:picLocks noChangeAspect="1" noChangeArrowheads="1"/>
                                           </pic:cNvPicPr>
@@ -3507,36 +3700,53 @@
                                   </a:graphic>
                                 </wp:inline>
                               </w:drawing>
+                            </w:r>
+                            <w:r>
+                              <w:rPr>
+                                <w:color w:val="000000"/>
+                              </w:rPr>
                               <w:t xml:space="preserve">Рисунок </w:t>
                             </w:r>
                             <w:r>
-                              <w:rPr/>
+                              <w:rPr>
+                                <w:color w:val="000000"/>
+                              </w:rPr>
                               <w:fldChar w:fldCharType="begin"/>
                             </w:r>
                             <w:r>
-                              <w:rPr/>
+                              <w:rPr>
+                                <w:color w:val="000000"/>
+                              </w:rPr>
                               <w:instrText> SEQ Рисунок \* ARABIC </w:instrText>
                             </w:r>
                             <w:r>
-                              <w:rPr/>
+                              <w:rPr>
+                                <w:color w:val="000000"/>
+                              </w:rPr>
                               <w:fldChar w:fldCharType="separate"/>
                             </w:r>
                             <w:r>
-                              <w:rPr/>
+                              <w:rPr>
+                                <w:color w:val="000000"/>
+                              </w:rPr>
                               <w:t>6</w:t>
                             </w:r>
                             <w:r>
-                              <w:rPr/>
+                              <w:rPr>
+                                <w:color w:val="000000"/>
+                              </w:rPr>
                               <w:fldChar w:fldCharType="end"/>
                             </w:r>
                             <w:r>
-                              <w:rPr/>
+                              <w:rPr>
+                                <w:color w:val="000000"/>
+                              </w:rPr>
                               <w:t>: Сгенерированные структуры</w:t>
                             </w:r>
                           </w:p>
                         </w:txbxContent>
                       </wps:txbx>
-                      <wps:bodyPr anchor="t" lIns="0" tIns="0" rIns="0" bIns="0">
+                      <wps:bodyPr lIns="0" rIns="0" tIns="0" bIns="0">
                         <a:noAutofit/>
                       </wps:bodyPr>
                     </wps:wsp>
@@ -3547,23 +3757,29 @@
           </mc:Choice>
           <mc:Fallback>
             <w:pict>
-              <v:rect style="position:absolute;rotation:0;width:510.3pt;height:184.95pt;mso-wrap-distance-left:0pt;mso-wrap-distance-right:0pt;mso-wrap-distance-top:0pt;mso-wrap-distance-bottom:0pt;margin-top:0pt;mso-position-vertical:top;mso-position-vertical-relative:text;margin-left:0pt;mso-position-horizontal:center;mso-position-horizontal-relative:text">
-                <v:textbox inset="0in,0in,0in,0in">
+              <v:rect id="shape_0" ID="Врезка6" fillcolor="white" stroked="f" style="position:absolute;margin-left:-0.05pt;margin-top:0.05pt;width:510.3pt;height:184.95pt;mso-wrap-style:square;v-text-anchor:top;mso-position-horizontal:center">
+                <v:fill o:detectmouseclick="t" type="solid" color2="black"/>
+                <v:stroke color="#3465a4" joinstyle="round" endcap="flat"/>
+                <v:textbox>
                   <w:txbxContent>
                     <w:p>
                       <w:pPr>
-                        <w:pStyle w:val="Style30"/>
+                        <w:pStyle w:val="TableofFigures"/>
                         <w:spacing w:before="120" w:after="120"/>
                         <w:jc w:val="center"/>
-                        <w:rPr/>
+                        <w:rPr>
+                          <w:color w:val="000000"/>
+                        </w:rPr>
                       </w:pPr>
                       <w:r>
-                        <w:rPr/>
+                        <w:rPr>
+                          <w:color w:val="000000"/>
+                        </w:rPr>
                         <w:drawing>
                           <wp:inline distT="0" distB="0" distL="0" distR="0">
                             <wp:extent cx="6480810" cy="2021205"/>
                             <wp:effectExtent l="0" t="0" r="0" b="0"/>
-                            <wp:docPr id="18" name="Изображение6" descr=""/>
+                            <wp:docPr id="24" name="Изображение6" descr=""/>
                             <wp:cNvGraphicFramePr>
                               <a:graphicFrameLocks xmlns:a="http://schemas.openxmlformats.org/drawingml/2006/main" noChangeAspect="1"/>
                             </wp:cNvGraphicFramePr>
@@ -3571,7 +3787,7 @@
                               <a:graphicData uri="http://schemas.openxmlformats.org/drawingml/2006/picture">
                                 <pic:pic xmlns:pic="http://schemas.openxmlformats.org/drawingml/2006/picture">
                                   <pic:nvPicPr>
-                                    <pic:cNvPr id="18" name="Изображение6" descr=""/>
+                                    <pic:cNvPr id="24" name="Изображение6" descr=""/>
                                     <pic:cNvPicPr>
                                       <a:picLocks noChangeAspect="1" noChangeArrowheads="1"/>
                                     </pic:cNvPicPr>
@@ -3596,30 +3812,47 @@
                             </a:graphic>
                           </wp:inline>
                         </w:drawing>
+                      </w:r>
+                      <w:r>
+                        <w:rPr>
+                          <w:color w:val="000000"/>
+                        </w:rPr>
                         <w:t xml:space="preserve">Рисунок </w:t>
                       </w:r>
                       <w:r>
-                        <w:rPr/>
+                        <w:rPr>
+                          <w:color w:val="000000"/>
+                        </w:rPr>
                         <w:fldChar w:fldCharType="begin"/>
                       </w:r>
                       <w:r>
-                        <w:rPr/>
+                        <w:rPr>
+                          <w:color w:val="000000"/>
+                        </w:rPr>
                         <w:instrText> SEQ Рисунок \* ARABIC </w:instrText>
                       </w:r>
                       <w:r>
-                        <w:rPr/>
+                        <w:rPr>
+                          <w:color w:val="000000"/>
+                        </w:rPr>
                         <w:fldChar w:fldCharType="separate"/>
                       </w:r>
                       <w:r>
-                        <w:rPr/>
+                        <w:rPr>
+                          <w:color w:val="000000"/>
+                        </w:rPr>
                         <w:t>6</w:t>
                       </w:r>
                       <w:r>
-                        <w:rPr/>
+                        <w:rPr>
+                          <w:color w:val="000000"/>
+                        </w:rPr>
                         <w:fldChar w:fldCharType="end"/>
                       </w:r>
                       <w:r>
-                        <w:rPr/>
+                        <w:rPr>
+                          <w:color w:val="000000"/>
+                        </w:rPr>
                         <w:t>: Сгенерированные структуры</w:t>
                       </w:r>
                     </w:p>
@@ -3631,6 +3864,43 @@
           </mc:Fallback>
         </mc:AlternateContent>
       </w:r>
+      <w:r>
+        <w:rPr>
+          <w:b w:val="false"/>
+          <w:bCs w:val="false"/>
+          <w:sz w:val="28"/>
+          <w:szCs w:val="28"/>
+        </w:rPr>
+        <w:t xml:space="preserve">Пример выполнения </w:t>
+      </w:r>
+      <w:r>
+        <w:rPr>
+          <w:b w:val="false"/>
+          <w:bCs w:val="false"/>
+          <w:sz w:val="24"/>
+          <w:szCs w:val="24"/>
+        </w:rPr>
+        <w:t xml:space="preserve">A \ (B ∩ C ∩ D) </w:t>
+      </w:r>
+      <w:r>
+        <w:rPr>
+          <w:rFonts w:cs="Cambria Math" w:ascii="Cambria Math" w:hAnsi="Cambria Math"/>
+          <w:b w:val="false"/>
+          <w:bCs w:val="false"/>
+          <w:sz w:val="24"/>
+          <w:szCs w:val="24"/>
+        </w:rPr>
+        <w:t>⊕</w:t>
+      </w:r>
+      <w:r>
+        <w:rPr>
+          <w:b w:val="false"/>
+          <w:bCs w:val="false"/>
+          <w:sz w:val="24"/>
+          <w:szCs w:val="24"/>
+        </w:rPr>
+        <w:t xml:space="preserve"> E:</w:t>
+      </w:r>
     </w:p>
     <w:p>
       <w:pPr>
@@ -3645,28 +3915,10 @@
         </w:rPr>
       </w:pPr>
       <w:r>
-        <w:rPr>
-          <w:b w:val="false"/>
-          <w:bCs w:val="false"/>
-          <w:sz w:val="28"/>
-          <w:szCs w:val="28"/>
-        </w:rPr>
-        <w:t>П</w:t>
-      </w:r>
-      <w:r>
-        <w:rPr>
-          <w:b w:val="false"/>
-          <w:bCs w:val="false"/>
-          <w:sz w:val="28"/>
-          <w:szCs w:val="28"/>
-        </w:rPr>
-        <w:t>ример выполения операции над последовательностью укорачивание:</w:t>
-      </w:r>
-      <w:r>
         <mc:AlternateContent>
           <mc:Choice Requires="wps">
             <w:drawing>
-              <wp:anchor behindDoc="0" distT="0" distB="0" distL="0" distR="0" simplePos="0" locked="0" layoutInCell="0" allowOverlap="1" relativeHeight="14">
+              <wp:anchor behindDoc="0" distT="0" distB="0" distL="0" distR="0" simplePos="0" locked="0" layoutInCell="0" allowOverlap="1" relativeHeight="8">
                 <wp:simplePos x="0" y="0"/>
                 <wp:positionH relativeFrom="column">
                   <wp:align>center</wp:align>
@@ -3674,40 +3926,55 @@
                 <wp:positionV relativeFrom="paragraph">
                   <wp:posOffset>635</wp:posOffset>
                 </wp:positionV>
-                <wp:extent cx="6480810" cy="760095"/>
+                <wp:extent cx="6482080" cy="761365"/>
                 <wp:effectExtent l="0" t="0" r="0" b="0"/>
                 <wp:wrapSquare wrapText="largest"/>
-                <wp:docPr id="19" name="Врезка7"/>
+                <wp:docPr id="25" name="Врезка7"/>
                 <a:graphic xmlns:a="http://schemas.openxmlformats.org/drawingml/2006/main">
                   <a:graphicData uri="http://schemas.microsoft.com/office/word/2010/wordprocessingShape">
                     <wps:wsp>
-                      <wps:cNvSpPr txBox="1"/>
+                      <wps:cNvSpPr/>
                       <wps:spPr>
                         <a:xfrm>
                           <a:off x="0" y="0"/>
-                          <a:ext cx="6480810" cy="760095"/>
+                          <a:ext cx="6481440" cy="760680"/>
                         </a:xfrm>
-                        <a:prstGeom prst="rect"/>
+                        <a:prstGeom prst="rect">
+                          <a:avLst/>
+                        </a:prstGeom>
                         <a:solidFill>
-                          <a:srgbClr val="FFFFFF"/>
+                          <a:srgbClr val="ffffff"/>
                         </a:solidFill>
+                        <a:ln w="0">
+                          <a:noFill/>
+                        </a:ln>
                       </wps:spPr>
+                      <wps:style>
+                        <a:lnRef idx="0"/>
+                        <a:fillRef idx="0"/>
+                        <a:effectRef idx="0"/>
+                        <a:fontRef idx="minor"/>
+                      </wps:style>
                       <wps:txbx>
                         <w:txbxContent>
                           <w:p>
                             <w:pPr>
-                              <w:pStyle w:val="Style30"/>
+                              <w:pStyle w:val="TableofFigures"/>
                               <w:spacing w:before="120" w:after="120"/>
                               <w:jc w:val="center"/>
-                              <w:rPr/>
+                              <w:rPr>
+                                <w:color w:val="000000"/>
+                              </w:rPr>
                             </w:pPr>
                             <w:r>
-                              <w:rPr/>
+                              <w:rPr>
+                                <w:color w:val="000000"/>
+                              </w:rPr>
                               <w:drawing>
                                 <wp:inline distT="0" distB="0" distL="0" distR="0">
                                   <wp:extent cx="6480810" cy="432435"/>
                                   <wp:effectExtent l="0" t="0" r="0" b="0"/>
-                                  <wp:docPr id="20" name="Изображение7" descr=""/>
+                                  <wp:docPr id="27" name="Изображение7" descr=""/>
                                   <wp:cNvGraphicFramePr>
                                     <a:graphicFrameLocks xmlns:a="http://schemas.openxmlformats.org/drawingml/2006/main" noChangeAspect="1"/>
                                   </wp:cNvGraphicFramePr>
@@ -3715,7 +3982,7 @@
                                     <a:graphicData uri="http://schemas.openxmlformats.org/drawingml/2006/picture">
                                       <pic:pic xmlns:pic="http://schemas.openxmlformats.org/drawingml/2006/picture">
                                         <pic:nvPicPr>
-                                          <pic:cNvPr id="20" name="Изображение7" descr=""/>
+                                          <pic:cNvPr id="27" name="Изображение7" descr=""/>
                                           <pic:cNvPicPr>
                                             <a:picLocks noChangeAspect="1" noChangeArrowheads="1"/>
                                           </pic:cNvPicPr>
@@ -3740,36 +4007,53 @@
                                   </a:graphic>
                                 </wp:inline>
                               </w:drawing>
+                            </w:r>
+                            <w:r>
+                              <w:rPr>
+                                <w:color w:val="000000"/>
+                              </w:rPr>
                               <w:t xml:space="preserve">Рисунок </w:t>
                             </w:r>
                             <w:r>
-                              <w:rPr/>
+                              <w:rPr>
+                                <w:color w:val="000000"/>
+                              </w:rPr>
                               <w:fldChar w:fldCharType="begin"/>
                             </w:r>
                             <w:r>
-                              <w:rPr/>
+                              <w:rPr>
+                                <w:color w:val="000000"/>
+                              </w:rPr>
                               <w:instrText> SEQ Рисунок \* ARABIC </w:instrText>
                             </w:r>
                             <w:r>
-                              <w:rPr/>
+                              <w:rPr>
+                                <w:color w:val="000000"/>
+                              </w:rPr>
                               <w:fldChar w:fldCharType="separate"/>
                             </w:r>
                             <w:r>
-                              <w:rPr/>
+                              <w:rPr>
+                                <w:color w:val="000000"/>
+                              </w:rPr>
                               <w:t>7</w:t>
                             </w:r>
                             <w:r>
-                              <w:rPr/>
+                              <w:rPr>
+                                <w:color w:val="000000"/>
+                              </w:rPr>
                               <w:fldChar w:fldCharType="end"/>
                             </w:r>
                             <w:r>
-                              <w:rPr/>
+                              <w:rPr>
+                                <w:color w:val="000000"/>
+                              </w:rPr>
                               <w:t>: Пример операций над множеством</w:t>
                             </w:r>
                           </w:p>
                         </w:txbxContent>
                       </wps:txbx>
-                      <wps:bodyPr anchor="t" lIns="0" tIns="0" rIns="0" bIns="0">
+                      <wps:bodyPr lIns="0" rIns="0" tIns="0" bIns="0">
                         <a:noAutofit/>
                       </wps:bodyPr>
                     </wps:wsp>
@@ -3780,23 +4064,29 @@
           </mc:Choice>
           <mc:Fallback>
             <w:pict>
-              <v:rect style="position:absolute;rotation:0;width:510.3pt;height:59.85pt;mso-wrap-distance-left:0pt;mso-wrap-distance-right:0pt;mso-wrap-distance-top:0pt;mso-wrap-distance-bottom:0pt;margin-top:0pt;mso-position-vertical:top;mso-position-vertical-relative:text;margin-left:0pt;mso-position-horizontal:center;mso-position-horizontal-relative:text">
-                <v:textbox inset="0in,0in,0in,0in">
+              <v:rect id="shape_0" ID="Врезка7" fillcolor="white" stroked="f" style="position:absolute;margin-left:-0.05pt;margin-top:0.05pt;width:510.3pt;height:59.85pt;mso-wrap-style:square;v-text-anchor:top;mso-position-horizontal:center">
+                <v:fill o:detectmouseclick="t" type="solid" color2="black"/>
+                <v:stroke color="#3465a4" joinstyle="round" endcap="flat"/>
+                <v:textbox>
                   <w:txbxContent>
                     <w:p>
                       <w:pPr>
-                        <w:pStyle w:val="Style30"/>
+                        <w:pStyle w:val="TableofFigures"/>
                         <w:spacing w:before="120" w:after="120"/>
                         <w:jc w:val="center"/>
-                        <w:rPr/>
+                        <w:rPr>
+                          <w:color w:val="000000"/>
+                        </w:rPr>
                       </w:pPr>
                       <w:r>
-                        <w:rPr/>
+                        <w:rPr>
+                          <w:color w:val="000000"/>
+                        </w:rPr>
                         <w:drawing>
                           <wp:inline distT="0" distB="0" distL="0" distR="0">
                             <wp:extent cx="6480810" cy="432435"/>
                             <wp:effectExtent l="0" t="0" r="0" b="0"/>
-                            <wp:docPr id="21" name="Изображение7" descr=""/>
+                            <wp:docPr id="28" name="Изображение7" descr=""/>
                             <wp:cNvGraphicFramePr>
                               <a:graphicFrameLocks xmlns:a="http://schemas.openxmlformats.org/drawingml/2006/main" noChangeAspect="1"/>
                             </wp:cNvGraphicFramePr>
@@ -3804,7 +4094,7 @@
                               <a:graphicData uri="http://schemas.openxmlformats.org/drawingml/2006/picture">
                                 <pic:pic xmlns:pic="http://schemas.openxmlformats.org/drawingml/2006/picture">
                                   <pic:nvPicPr>
-                                    <pic:cNvPr id="21" name="Изображение7" descr=""/>
+                                    <pic:cNvPr id="28" name="Изображение7" descr=""/>
                                     <pic:cNvPicPr>
                                       <a:picLocks noChangeAspect="1" noChangeArrowheads="1"/>
                                     </pic:cNvPicPr>
@@ -3829,30 +4119,47 @@
                             </a:graphic>
                           </wp:inline>
                         </w:drawing>
+                      </w:r>
+                      <w:r>
+                        <w:rPr>
+                          <w:color w:val="000000"/>
+                        </w:rPr>
                         <w:t xml:space="preserve">Рисунок </w:t>
                       </w:r>
                       <w:r>
-                        <w:rPr/>
+                        <w:rPr>
+                          <w:color w:val="000000"/>
+                        </w:rPr>
                         <w:fldChar w:fldCharType="begin"/>
                       </w:r>
                       <w:r>
-                        <w:rPr/>
+                        <w:rPr>
+                          <w:color w:val="000000"/>
+                        </w:rPr>
                         <w:instrText> SEQ Рисунок \* ARABIC </w:instrText>
                       </w:r>
                       <w:r>
-                        <w:rPr/>
+                        <w:rPr>
+                          <w:color w:val="000000"/>
+                        </w:rPr>
                         <w:fldChar w:fldCharType="separate"/>
                       </w:r>
                       <w:r>
-                        <w:rPr/>
+                        <w:rPr>
+                          <w:color w:val="000000"/>
+                        </w:rPr>
                         <w:t>7</w:t>
                       </w:r>
                       <w:r>
-                        <w:rPr/>
+                        <w:rPr>
+                          <w:color w:val="000000"/>
+                        </w:rPr>
                         <w:fldChar w:fldCharType="end"/>
                       </w:r>
                       <w:r>
-                        <w:rPr/>
+                        <w:rPr>
+                          <w:color w:val="000000"/>
+                        </w:rPr>
                         <w:t>: Пример операций над множеством</w:t>
                       </w:r>
                     </w:p>
@@ -3864,6 +4171,15 @@
           </mc:Fallback>
         </mc:AlternateContent>
       </w:r>
+      <w:r>
+        <w:rPr>
+          <w:b w:val="false"/>
+          <w:bCs w:val="false"/>
+          <w:sz w:val="28"/>
+          <w:szCs w:val="28"/>
+        </w:rPr>
+        <w:t>Пример выполения операции над последовательностью укорачивание:</w:t>
+      </w:r>
     </w:p>
     <w:p>
       <w:pPr>
@@ -3878,28 +4194,10 @@
         </w:rPr>
       </w:pPr>
       <w:r>
-        <w:rPr>
-          <w:b w:val="false"/>
-          <w:bCs w:val="false"/>
-          <w:sz w:val="28"/>
-          <w:szCs w:val="28"/>
-        </w:rPr>
-        <w:t>П</w:t>
-      </w:r>
-      <w:r>
-        <w:rPr>
-          <w:b w:val="false"/>
-          <w:bCs w:val="false"/>
-          <w:sz w:val="28"/>
-          <w:szCs w:val="28"/>
-        </w:rPr>
-        <w:t>ример выполения операции исключения:</w:t>
-      </w:r>
-      <w:r>
         <mc:AlternateContent>
           <mc:Choice Requires="wps">
             <w:drawing>
-              <wp:anchor behindDoc="0" distT="0" distB="0" distL="0" distR="0" simplePos="0" locked="0" layoutInCell="0" allowOverlap="1" relativeHeight="16">
+              <wp:anchor behindDoc="0" distT="0" distB="0" distL="0" distR="0" simplePos="0" locked="0" layoutInCell="0" allowOverlap="1" relativeHeight="9">
                 <wp:simplePos x="0" y="0"/>
                 <wp:positionH relativeFrom="column">
                   <wp:align>center</wp:align>
@@ -3907,40 +4205,55 @@
                 <wp:positionV relativeFrom="paragraph">
                   <wp:posOffset>635</wp:posOffset>
                 </wp:positionV>
-                <wp:extent cx="6480810" cy="1240790"/>
+                <wp:extent cx="6482080" cy="1242060"/>
                 <wp:effectExtent l="0" t="0" r="0" b="0"/>
                 <wp:wrapSquare wrapText="largest"/>
-                <wp:docPr id="22" name="Врезка8"/>
+                <wp:docPr id="29" name="Врезка8"/>
                 <a:graphic xmlns:a="http://schemas.openxmlformats.org/drawingml/2006/main">
                   <a:graphicData uri="http://schemas.microsoft.com/office/word/2010/wordprocessingShape">
                     <wps:wsp>
-                      <wps:cNvSpPr txBox="1"/>
+                      <wps:cNvSpPr/>
                       <wps:spPr>
                         <a:xfrm>
                           <a:off x="0" y="0"/>
-                          <a:ext cx="6480810" cy="1240790"/>
+                          <a:ext cx="6481440" cy="1241280"/>
                         </a:xfrm>
-                        <a:prstGeom prst="rect"/>
+                        <a:prstGeom prst="rect">
+                          <a:avLst/>
+                        </a:prstGeom>
                         <a:solidFill>
-                          <a:srgbClr val="FFFFFF"/>
+                          <a:srgbClr val="ffffff"/>
                         </a:solidFill>
+                        <a:ln w="0">
+                          <a:noFill/>
+                        </a:ln>
                       </wps:spPr>
+                      <wps:style>
+                        <a:lnRef idx="0"/>
+                        <a:fillRef idx="0"/>
+                        <a:effectRef idx="0"/>
+                        <a:fontRef idx="minor"/>
+                      </wps:style>
                       <wps:txbx>
                         <w:txbxContent>
                           <w:p>
                             <w:pPr>
-                              <w:pStyle w:val="Style30"/>
+                              <w:pStyle w:val="TableofFigures"/>
                               <w:spacing w:before="120" w:after="120"/>
                               <w:jc w:val="center"/>
-                              <w:rPr/>
+                              <w:rPr>
+                                <w:color w:val="000000"/>
+                              </w:rPr>
                             </w:pPr>
                             <w:r>
-                              <w:rPr/>
+                              <w:rPr>
+                                <w:color w:val="000000"/>
+                              </w:rPr>
                               <w:drawing>
                                 <wp:inline distT="0" distB="0" distL="0" distR="0">
                                   <wp:extent cx="6480810" cy="913130"/>
                                   <wp:effectExtent l="0" t="0" r="0" b="0"/>
-                                  <wp:docPr id="23" name="Изображение8" descr=""/>
+                                  <wp:docPr id="31" name="Изображение8" descr=""/>
                                   <wp:cNvGraphicFramePr>
                                     <a:graphicFrameLocks xmlns:a="http://schemas.openxmlformats.org/drawingml/2006/main" noChangeAspect="1"/>
                                   </wp:cNvGraphicFramePr>
@@ -3948,7 +4261,7 @@
                                     <a:graphicData uri="http://schemas.openxmlformats.org/drawingml/2006/picture">
                                       <pic:pic xmlns:pic="http://schemas.openxmlformats.org/drawingml/2006/picture">
                                         <pic:nvPicPr>
-                                          <pic:cNvPr id="23" name="Изображение8" descr=""/>
+                                          <pic:cNvPr id="31" name="Изображение8" descr=""/>
                                           <pic:cNvPicPr>
                                             <a:picLocks noChangeAspect="1" noChangeArrowheads="1"/>
                                           </pic:cNvPicPr>
@@ -3973,36 +4286,53 @@
                                   </a:graphic>
                                 </wp:inline>
                               </w:drawing>
+                            </w:r>
+                            <w:r>
+                              <w:rPr>
+                                <w:color w:val="000000"/>
+                              </w:rPr>
                               <w:t xml:space="preserve">Рисунок </w:t>
                             </w:r>
                             <w:r>
-                              <w:rPr/>
+                              <w:rPr>
+                                <w:color w:val="000000"/>
+                              </w:rPr>
                               <w:fldChar w:fldCharType="begin"/>
                             </w:r>
                             <w:r>
-                              <w:rPr/>
+                              <w:rPr>
+                                <w:color w:val="000000"/>
+                              </w:rPr>
                               <w:instrText> SEQ Рисунок \* ARABIC </w:instrText>
                             </w:r>
                             <w:r>
-                              <w:rPr/>
+                              <w:rPr>
+                                <w:color w:val="000000"/>
+                              </w:rPr>
                               <w:fldChar w:fldCharType="separate"/>
                             </w:r>
                             <w:r>
-                              <w:rPr/>
+                              <w:rPr>
+                                <w:color w:val="000000"/>
+                              </w:rPr>
                               <w:t>8</w:t>
                             </w:r>
                             <w:r>
-                              <w:rPr/>
+                              <w:rPr>
+                                <w:color w:val="000000"/>
+                              </w:rPr>
                               <w:fldChar w:fldCharType="end"/>
                             </w:r>
                             <w:r>
-                              <w:rPr/>
+                              <w:rPr>
+                                <w:color w:val="000000"/>
+                              </w:rPr>
                               <w:t>: Пример укорачивание</w:t>
                             </w:r>
                           </w:p>
                         </w:txbxContent>
                       </wps:txbx>
-                      <wps:bodyPr anchor="t" lIns="0" tIns="0" rIns="0" bIns="0">
+                      <wps:bodyPr lIns="0" rIns="0" tIns="0" bIns="0">
                         <a:noAutofit/>
                       </wps:bodyPr>
                     </wps:wsp>
@@ -4013,23 +4343,29 @@
           </mc:Choice>
           <mc:Fallback>
             <w:pict>
-              <v:rect style="position:absolute;rotation:0;width:510.3pt;height:97.7pt;mso-wrap-distance-left:0pt;mso-wrap-distance-right:0pt;mso-wrap-distance-top:0pt;mso-wrap-distance-bottom:0pt;margin-top:0pt;mso-position-vertical:top;mso-position-vertical-relative:text;margin-left:0pt;mso-position-horizontal:center;mso-position-horizontal-relative:text">
-                <v:textbox inset="0in,0in,0in,0in">
+              <v:rect id="shape_0" ID="Врезка8" fillcolor="white" stroked="f" style="position:absolute;margin-left:-0.05pt;margin-top:0.05pt;width:510.3pt;height:97.7pt;mso-wrap-style:square;v-text-anchor:top;mso-position-horizontal:center">
+                <v:fill o:detectmouseclick="t" type="solid" color2="black"/>
+                <v:stroke color="#3465a4" joinstyle="round" endcap="flat"/>
+                <v:textbox>
                   <w:txbxContent>
                     <w:p>
                       <w:pPr>
-                        <w:pStyle w:val="Style30"/>
+                        <w:pStyle w:val="TableofFigures"/>
                         <w:spacing w:before="120" w:after="120"/>
                         <w:jc w:val="center"/>
-                        <w:rPr/>
+                        <w:rPr>
+                          <w:color w:val="000000"/>
+                        </w:rPr>
                       </w:pPr>
                       <w:r>
-                        <w:rPr/>
+                        <w:rPr>
+                          <w:color w:val="000000"/>
+                        </w:rPr>
                         <w:drawing>
                           <wp:inline distT="0" distB="0" distL="0" distR="0">
                             <wp:extent cx="6480810" cy="913130"/>
                             <wp:effectExtent l="0" t="0" r="0" b="0"/>
-                            <wp:docPr id="24" name="Изображение8" descr=""/>
+                            <wp:docPr id="32" name="Изображение8" descr=""/>
                             <wp:cNvGraphicFramePr>
                               <a:graphicFrameLocks xmlns:a="http://schemas.openxmlformats.org/drawingml/2006/main" noChangeAspect="1"/>
                             </wp:cNvGraphicFramePr>
@@ -4037,7 +4373,7 @@
                               <a:graphicData uri="http://schemas.openxmlformats.org/drawingml/2006/picture">
                                 <pic:pic xmlns:pic="http://schemas.openxmlformats.org/drawingml/2006/picture">
                                   <pic:nvPicPr>
-                                    <pic:cNvPr id="24" name="Изображение8" descr=""/>
+                                    <pic:cNvPr id="32" name="Изображение8" descr=""/>
                                     <pic:cNvPicPr>
                                       <a:picLocks noChangeAspect="1" noChangeArrowheads="1"/>
                                     </pic:cNvPicPr>
@@ -4062,30 +4398,47 @@
                             </a:graphic>
                           </wp:inline>
                         </w:drawing>
+                      </w:r>
+                      <w:r>
+                        <w:rPr>
+                          <w:color w:val="000000"/>
+                        </w:rPr>
                         <w:t xml:space="preserve">Рисунок </w:t>
                       </w:r>
                       <w:r>
-                        <w:rPr/>
+                        <w:rPr>
+                          <w:color w:val="000000"/>
+                        </w:rPr>
                         <w:fldChar w:fldCharType="begin"/>
                       </w:r>
                       <w:r>
-                        <w:rPr/>
+                        <w:rPr>
+                          <w:color w:val="000000"/>
+                        </w:rPr>
                         <w:instrText> SEQ Рисунок \* ARABIC </w:instrText>
                       </w:r>
                       <w:r>
-                        <w:rPr/>
+                        <w:rPr>
+                          <w:color w:val="000000"/>
+                        </w:rPr>
                         <w:fldChar w:fldCharType="separate"/>
                       </w:r>
                       <w:r>
-                        <w:rPr/>
+                        <w:rPr>
+                          <w:color w:val="000000"/>
+                        </w:rPr>
                         <w:t>8</w:t>
                       </w:r>
                       <w:r>
-                        <w:rPr/>
+                        <w:rPr>
+                          <w:color w:val="000000"/>
+                        </w:rPr>
                         <w:fldChar w:fldCharType="end"/>
                       </w:r>
                       <w:r>
-                        <w:rPr/>
+                        <w:rPr>
+                          <w:color w:val="000000"/>
+                        </w:rPr>
                         <w:t>: Пример укорачивание</w:t>
                       </w:r>
                     </w:p>
@@ -4097,6 +4450,15 @@
           </mc:Fallback>
         </mc:AlternateContent>
       </w:r>
+      <w:r>
+        <w:rPr>
+          <w:b w:val="false"/>
+          <w:bCs w:val="false"/>
+          <w:sz w:val="28"/>
+          <w:szCs w:val="28"/>
+        </w:rPr>
+        <w:t>Пример выполения операции исключения:</w:t>
+      </w:r>
     </w:p>
     <w:p>
       <w:pPr>
@@ -4111,28 +4473,10 @@
         </w:rPr>
       </w:pPr>
       <w:r>
-        <w:rPr>
-          <w:b w:val="false"/>
-          <w:bCs w:val="false"/>
-          <w:sz w:val="28"/>
-          <w:szCs w:val="28"/>
-        </w:rPr>
-        <w:t>П</w:t>
-      </w:r>
-      <w:r>
-        <w:rPr>
-          <w:b w:val="false"/>
-          <w:bCs w:val="false"/>
-          <w:sz w:val="28"/>
-          <w:szCs w:val="28"/>
-        </w:rPr>
-        <w:t>ример выполения операции замены:</w:t>
-      </w:r>
-      <w:r>
         <mc:AlternateContent>
           <mc:Choice Requires="wps">
             <w:drawing>
-              <wp:anchor behindDoc="0" distT="0" distB="0" distL="0" distR="0" simplePos="0" locked="0" layoutInCell="0" allowOverlap="1" relativeHeight="18">
+              <wp:anchor behindDoc="0" distT="0" distB="0" distL="0" distR="0" simplePos="0" locked="0" layoutInCell="0" allowOverlap="1" relativeHeight="10">
                 <wp:simplePos x="0" y="0"/>
                 <wp:positionH relativeFrom="column">
                   <wp:align>center</wp:align>
@@ -4140,40 +4484,55 @@
                 <wp:positionV relativeFrom="paragraph">
                   <wp:posOffset>635</wp:posOffset>
                 </wp:positionV>
-                <wp:extent cx="6480810" cy="1249680"/>
+                <wp:extent cx="6482080" cy="1250950"/>
                 <wp:effectExtent l="0" t="0" r="0" b="0"/>
                 <wp:wrapSquare wrapText="largest"/>
-                <wp:docPr id="25" name="Врезка9"/>
+                <wp:docPr id="33" name="Врезка9"/>
                 <a:graphic xmlns:a="http://schemas.openxmlformats.org/drawingml/2006/main">
                   <a:graphicData uri="http://schemas.microsoft.com/office/word/2010/wordprocessingShape">
                     <wps:wsp>
-                      <wps:cNvSpPr txBox="1"/>
+                      <wps:cNvSpPr/>
                       <wps:spPr>
                         <a:xfrm>
                           <a:off x="0" y="0"/>
-                          <a:ext cx="6480810" cy="1249680"/>
+                          <a:ext cx="6481440" cy="1250280"/>
                         </a:xfrm>
-                        <a:prstGeom prst="rect"/>
+                        <a:prstGeom prst="rect">
+                          <a:avLst/>
+                        </a:prstGeom>
                         <a:solidFill>
-                          <a:srgbClr val="FFFFFF"/>
+                          <a:srgbClr val="ffffff"/>
                         </a:solidFill>
+                        <a:ln w="0">
+                          <a:noFill/>
+                        </a:ln>
                       </wps:spPr>
+                      <wps:style>
+                        <a:lnRef idx="0"/>
+                        <a:fillRef idx="0"/>
+                        <a:effectRef idx="0"/>
+                        <a:fontRef idx="minor"/>
+                      </wps:style>
                       <wps:txbx>
                         <w:txbxContent>
                           <w:p>
                             <w:pPr>
-                              <w:pStyle w:val="Style30"/>
+                              <w:pStyle w:val="TableofFigures"/>
                               <w:spacing w:before="120" w:after="120"/>
                               <w:jc w:val="center"/>
-                              <w:rPr/>
+                              <w:rPr>
+                                <w:color w:val="000000"/>
+                              </w:rPr>
                             </w:pPr>
                             <w:r>
-                              <w:rPr/>
+                              <w:rPr>
+                                <w:color w:val="000000"/>
+                              </w:rPr>
                               <w:drawing>
                                 <wp:inline distT="0" distB="0" distL="0" distR="0">
                                   <wp:extent cx="6480810" cy="922020"/>
                                   <wp:effectExtent l="0" t="0" r="0" b="0"/>
-                                  <wp:docPr id="26" name="Изображение9" descr=""/>
+                                  <wp:docPr id="35" name="Изображение9" descr=""/>
                                   <wp:cNvGraphicFramePr>
                                     <a:graphicFrameLocks xmlns:a="http://schemas.openxmlformats.org/drawingml/2006/main" noChangeAspect="1"/>
                                   </wp:cNvGraphicFramePr>
@@ -4181,7 +4540,7 @@
                                     <a:graphicData uri="http://schemas.openxmlformats.org/drawingml/2006/picture">
                                       <pic:pic xmlns:pic="http://schemas.openxmlformats.org/drawingml/2006/picture">
                                         <pic:nvPicPr>
-                                          <pic:cNvPr id="26" name="Изображение9" descr=""/>
+                                          <pic:cNvPr id="35" name="Изображение9" descr=""/>
                                           <pic:cNvPicPr>
                                             <a:picLocks noChangeAspect="1" noChangeArrowheads="1"/>
                                           </pic:cNvPicPr>
@@ -4206,36 +4565,53 @@
                                   </a:graphic>
                                 </wp:inline>
                               </w:drawing>
+                            </w:r>
+                            <w:r>
+                              <w:rPr>
+                                <w:color w:val="000000"/>
+                              </w:rPr>
                               <w:t xml:space="preserve">Рисунок </w:t>
                             </w:r>
                             <w:r>
-                              <w:rPr/>
+                              <w:rPr>
+                                <w:color w:val="000000"/>
+                              </w:rPr>
                               <w:fldChar w:fldCharType="begin"/>
                             </w:r>
                             <w:r>
-                              <w:rPr/>
+                              <w:rPr>
+                                <w:color w:val="000000"/>
+                              </w:rPr>
                               <w:instrText> SEQ Рисунок \* ARABIC </w:instrText>
                             </w:r>
                             <w:r>
-                              <w:rPr/>
+                              <w:rPr>
+                                <w:color w:val="000000"/>
+                              </w:rPr>
                               <w:fldChar w:fldCharType="separate"/>
                             </w:r>
                             <w:r>
-                              <w:rPr/>
+                              <w:rPr>
+                                <w:color w:val="000000"/>
+                              </w:rPr>
                               <w:t>9</w:t>
                             </w:r>
                             <w:r>
-                              <w:rPr/>
+                              <w:rPr>
+                                <w:color w:val="000000"/>
+                              </w:rPr>
                               <w:fldChar w:fldCharType="end"/>
                             </w:r>
                             <w:r>
-                              <w:rPr/>
+                              <w:rPr>
+                                <w:color w:val="000000"/>
+                              </w:rPr>
                               <w:t>: Пример исключение</w:t>
                             </w:r>
                           </w:p>
                         </w:txbxContent>
                       </wps:txbx>
-                      <wps:bodyPr anchor="t" lIns="0" tIns="0" rIns="0" bIns="0">
+                      <wps:bodyPr lIns="0" rIns="0" tIns="0" bIns="0">
                         <a:noAutofit/>
                       </wps:bodyPr>
                     </wps:wsp>
@@ -4246,23 +4622,29 @@
           </mc:Choice>
           <mc:Fallback>
             <w:pict>
-              <v:rect style="position:absolute;rotation:0;width:510.3pt;height:98.4pt;mso-wrap-distance-left:0pt;mso-wrap-distance-right:0pt;mso-wrap-distance-top:0pt;mso-wrap-distance-bottom:0pt;margin-top:0pt;mso-position-vertical:top;mso-position-vertical-relative:text;margin-left:0pt;mso-position-horizontal:center;mso-position-horizontal-relative:text">
-                <v:textbox inset="0in,0in,0in,0in">
+              <v:rect id="shape_0" ID="Врезка9" fillcolor="white" stroked="f" style="position:absolute;margin-left:-0.05pt;margin-top:0.05pt;width:510.3pt;height:98.4pt;mso-wrap-style:square;v-text-anchor:top;mso-position-horizontal:center">
+                <v:fill o:detectmouseclick="t" type="solid" color2="black"/>
+                <v:stroke color="#3465a4" joinstyle="round" endcap="flat"/>
+                <v:textbox>
                   <w:txbxContent>
                     <w:p>
                       <w:pPr>
-                        <w:pStyle w:val="Style30"/>
+                        <w:pStyle w:val="TableofFigures"/>
                         <w:spacing w:before="120" w:after="120"/>
                         <w:jc w:val="center"/>
-                        <w:rPr/>
+                        <w:rPr>
+                          <w:color w:val="000000"/>
+                        </w:rPr>
                       </w:pPr>
                       <w:r>
-                        <w:rPr/>
+                        <w:rPr>
+                          <w:color w:val="000000"/>
+                        </w:rPr>
                         <w:drawing>
                           <wp:inline distT="0" distB="0" distL="0" distR="0">
                             <wp:extent cx="6480810" cy="922020"/>
                             <wp:effectExtent l="0" t="0" r="0" b="0"/>
-                            <wp:docPr id="27" name="Изображение9" descr=""/>
+                            <wp:docPr id="36" name="Изображение9" descr=""/>
                             <wp:cNvGraphicFramePr>
                               <a:graphicFrameLocks xmlns:a="http://schemas.openxmlformats.org/drawingml/2006/main" noChangeAspect="1"/>
                             </wp:cNvGraphicFramePr>
@@ -4270,7 +4652,7 @@
                               <a:graphicData uri="http://schemas.openxmlformats.org/drawingml/2006/picture">
                                 <pic:pic xmlns:pic="http://schemas.openxmlformats.org/drawingml/2006/picture">
                                   <pic:nvPicPr>
-                                    <pic:cNvPr id="27" name="Изображение9" descr=""/>
+                                    <pic:cNvPr id="36" name="Изображение9" descr=""/>
                                     <pic:cNvPicPr>
                                       <a:picLocks noChangeAspect="1" noChangeArrowheads="1"/>
                                     </pic:cNvPicPr>
@@ -4295,30 +4677,47 @@
                             </a:graphic>
                           </wp:inline>
                         </w:drawing>
+                      </w:r>
+                      <w:r>
+                        <w:rPr>
+                          <w:color w:val="000000"/>
+                        </w:rPr>
                         <w:t xml:space="preserve">Рисунок </w:t>
                       </w:r>
                       <w:r>
-                        <w:rPr/>
+                        <w:rPr>
+                          <w:color w:val="000000"/>
+                        </w:rPr>
                         <w:fldChar w:fldCharType="begin"/>
                       </w:r>
                       <w:r>
-                        <w:rPr/>
+                        <w:rPr>
+                          <w:color w:val="000000"/>
+                        </w:rPr>
                         <w:instrText> SEQ Рисунок \* ARABIC </w:instrText>
                       </w:r>
                       <w:r>
-                        <w:rPr/>
+                        <w:rPr>
+                          <w:color w:val="000000"/>
+                        </w:rPr>
                         <w:fldChar w:fldCharType="separate"/>
                       </w:r>
                       <w:r>
-                        <w:rPr/>
+                        <w:rPr>
+                          <w:color w:val="000000"/>
+                        </w:rPr>
                         <w:t>9</w:t>
                       </w:r>
                       <w:r>
-                        <w:rPr/>
+                        <w:rPr>
+                          <w:color w:val="000000"/>
+                        </w:rPr>
                         <w:fldChar w:fldCharType="end"/>
                       </w:r>
                       <w:r>
-                        <w:rPr/>
+                        <w:rPr>
+                          <w:color w:val="000000"/>
+                        </w:rPr>
                         <w:t>: Пример исключение</w:t>
                       </w:r>
                     </w:p>
@@ -4329,73 +4728,66 @@
             </w:pict>
           </mc:Fallback>
         </mc:AlternateContent>
-      </w:r>
-    </w:p>
-    <w:p>
-      <w:pPr>
-        <w:pStyle w:val="Style18"/>
-        <w:jc w:val="both"/>
-        <w:rPr>
-          <w:rFonts w:ascii="Times New Roman" w:hAnsi="Times New Roman"/>
-        </w:rPr>
-      </w:pPr>
-      <w:r>
-        <w:rPr>
-          <w:b w:val="false"/>
-          <w:bCs w:val="false"/>
-          <w:sz w:val="28"/>
-          <w:szCs w:val="28"/>
-        </w:rPr>
-      </w:r>
-      <w:r>
-        <w:br w:type="page"/>
-      </w:r>
-      <w:r>
         <mc:AlternateContent>
           <mc:Choice Requires="wps">
             <w:drawing>
-              <wp:anchor behindDoc="0" distT="0" distB="0" distL="0" distR="0" simplePos="0" locked="0" layoutInCell="0" allowOverlap="1" relativeHeight="20">
+              <wp:anchor behindDoc="0" distT="0" distB="0" distL="0" distR="0" simplePos="0" locked="0" layoutInCell="0" allowOverlap="1" relativeHeight="11">
                 <wp:simplePos x="0" y="0"/>
                 <wp:positionH relativeFrom="column">
-                  <wp:align>center</wp:align>
+                  <wp:posOffset>-39370</wp:posOffset>
                 </wp:positionH>
                 <wp:positionV relativeFrom="paragraph">
-                  <wp:posOffset>635</wp:posOffset>
+                  <wp:posOffset>1678940</wp:posOffset>
                 </wp:positionV>
-                <wp:extent cx="6480810" cy="1438910"/>
+                <wp:extent cx="6482080" cy="1440180"/>
                 <wp:effectExtent l="0" t="0" r="0" b="0"/>
                 <wp:wrapSquare wrapText="largest"/>
-                <wp:docPr id="28" name="Врезка10"/>
+                <wp:docPr id="37" name="Врезка10"/>
                 <a:graphic xmlns:a="http://schemas.openxmlformats.org/drawingml/2006/main">
                   <a:graphicData uri="http://schemas.microsoft.com/office/word/2010/wordprocessingShape">
                     <wps:wsp>
-                      <wps:cNvSpPr txBox="1"/>
+                      <wps:cNvSpPr/>
                       <wps:spPr>
                         <a:xfrm>
                           <a:off x="0" y="0"/>
-                          <a:ext cx="6480810" cy="1438910"/>
+                          <a:ext cx="6481440" cy="1439640"/>
                         </a:xfrm>
-                        <a:prstGeom prst="rect"/>
+                        <a:prstGeom prst="rect">
+                          <a:avLst/>
+                        </a:prstGeom>
                         <a:solidFill>
-                          <a:srgbClr val="FFFFFF"/>
+                          <a:srgbClr val="ffffff"/>
                         </a:solidFill>
+                        <a:ln w="0">
+                          <a:noFill/>
+                        </a:ln>
                       </wps:spPr>
+                      <wps:style>
+                        <a:lnRef idx="0"/>
+                        <a:fillRef idx="0"/>
+                        <a:effectRef idx="0"/>
+                        <a:fontRef idx="minor"/>
+                      </wps:style>
                       <wps:txbx>
                         <w:txbxContent>
                           <w:p>
                             <w:pPr>
-                              <w:pStyle w:val="Style30"/>
+                              <w:pStyle w:val="TableofFigures"/>
                               <w:spacing w:before="120" w:after="120"/>
                               <w:jc w:val="center"/>
-                              <w:rPr/>
+                              <w:rPr>
+                                <w:color w:val="000000"/>
+                              </w:rPr>
                             </w:pPr>
                             <w:r>
-                              <w:rPr/>
+                              <w:rPr>
+                                <w:color w:val="000000"/>
+                              </w:rPr>
                               <w:drawing>
                                 <wp:inline distT="0" distB="0" distL="0" distR="0">
                                   <wp:extent cx="6480810" cy="1111250"/>
                                   <wp:effectExtent l="0" t="0" r="0" b="0"/>
-                                  <wp:docPr id="29" name="Изображение10" descr=""/>
+                                  <wp:docPr id="39" name="Изображение10" descr=""/>
                                   <wp:cNvGraphicFramePr>
                                     <a:graphicFrameLocks xmlns:a="http://schemas.openxmlformats.org/drawingml/2006/main" noChangeAspect="1"/>
                                   </wp:cNvGraphicFramePr>
@@ -4403,7 +4795,7 @@
                                     <a:graphicData uri="http://schemas.openxmlformats.org/drawingml/2006/picture">
                                       <pic:pic xmlns:pic="http://schemas.openxmlformats.org/drawingml/2006/picture">
                                         <pic:nvPicPr>
-                                          <pic:cNvPr id="29" name="Изображение10" descr=""/>
+                                          <pic:cNvPr id="39" name="Изображение10" descr=""/>
                                           <pic:cNvPicPr>
                                             <a:picLocks noChangeAspect="1" noChangeArrowheads="1"/>
                                           </pic:cNvPicPr>
@@ -4428,36 +4820,53 @@
                                   </a:graphic>
                                 </wp:inline>
                               </w:drawing>
+                            </w:r>
+                            <w:r>
+                              <w:rPr>
+                                <w:color w:val="000000"/>
+                              </w:rPr>
                               <w:t xml:space="preserve">Рисунок </w:t>
                             </w:r>
                             <w:r>
-                              <w:rPr/>
+                              <w:rPr>
+                                <w:color w:val="000000"/>
+                              </w:rPr>
                               <w:fldChar w:fldCharType="begin"/>
                             </w:r>
                             <w:r>
-                              <w:rPr/>
+                              <w:rPr>
+                                <w:color w:val="000000"/>
+                              </w:rPr>
                               <w:instrText> SEQ Рисунок \* ARABIC </w:instrText>
                             </w:r>
                             <w:r>
-                              <w:rPr/>
+                              <w:rPr>
+                                <w:color w:val="000000"/>
+                              </w:rPr>
                               <w:fldChar w:fldCharType="separate"/>
                             </w:r>
                             <w:r>
-                              <w:rPr/>
+                              <w:rPr>
+                                <w:color w:val="000000"/>
+                              </w:rPr>
                               <w:t>10</w:t>
                             </w:r>
                             <w:r>
-                              <w:rPr/>
+                              <w:rPr>
+                                <w:color w:val="000000"/>
+                              </w:rPr>
                               <w:fldChar w:fldCharType="end"/>
                             </w:r>
                             <w:r>
-                              <w:rPr/>
+                              <w:rPr>
+                                <w:color w:val="000000"/>
+                              </w:rPr>
                               <w:t>: Пример замены</w:t>
                             </w:r>
                           </w:p>
                         </w:txbxContent>
                       </wps:txbx>
-                      <wps:bodyPr anchor="t" lIns="0" tIns="0" rIns="0" bIns="0">
+                      <wps:bodyPr lIns="0" rIns="0" tIns="0" bIns="0">
                         <a:noAutofit/>
                       </wps:bodyPr>
                     </wps:wsp>
@@ -4468,23 +4877,29 @@
           </mc:Choice>
           <mc:Fallback>
             <w:pict>
-              <v:rect style="position:absolute;rotation:0;width:510.3pt;height:113.3pt;mso-wrap-distance-left:0pt;mso-wrap-distance-right:0pt;mso-wrap-distance-top:0pt;mso-wrap-distance-bottom:0pt;margin-top:0pt;mso-position-vertical:top;mso-position-vertical-relative:text;margin-left:0pt;mso-position-horizontal:center;mso-position-horizontal-relative:text">
-                <v:textbox inset="0in,0in,0in,0in">
+              <v:rect id="shape_0" ID="Врезка10" fillcolor="white" stroked="f" style="position:absolute;margin-left:-3.1pt;margin-top:132.2pt;width:510.3pt;height:113.3pt;mso-wrap-style:square;v-text-anchor:top">
+                <v:fill o:detectmouseclick="t" type="solid" color2="black"/>
+                <v:stroke color="#3465a4" joinstyle="round" endcap="flat"/>
+                <v:textbox>
                   <w:txbxContent>
                     <w:p>
                       <w:pPr>
-                        <w:pStyle w:val="Style30"/>
+                        <w:pStyle w:val="TableofFigures"/>
                         <w:spacing w:before="120" w:after="120"/>
                         <w:jc w:val="center"/>
-                        <w:rPr/>
+                        <w:rPr>
+                          <w:color w:val="000000"/>
+                        </w:rPr>
                       </w:pPr>
                       <w:r>
-                        <w:rPr/>
+                        <w:rPr>
+                          <w:color w:val="000000"/>
+                        </w:rPr>
                         <w:drawing>
                           <wp:inline distT="0" distB="0" distL="0" distR="0">
                             <wp:extent cx="6480810" cy="1111250"/>
                             <wp:effectExtent l="0" t="0" r="0" b="0"/>
-                            <wp:docPr id="30" name="Изображение10" descr=""/>
+                            <wp:docPr id="40" name="Изображение10" descr=""/>
                             <wp:cNvGraphicFramePr>
                               <a:graphicFrameLocks xmlns:a="http://schemas.openxmlformats.org/drawingml/2006/main" noChangeAspect="1"/>
                             </wp:cNvGraphicFramePr>
@@ -4492,7 +4907,7 @@
                               <a:graphicData uri="http://schemas.openxmlformats.org/drawingml/2006/picture">
                                 <pic:pic xmlns:pic="http://schemas.openxmlformats.org/drawingml/2006/picture">
                                   <pic:nvPicPr>
-                                    <pic:cNvPr id="30" name="Изображение10" descr=""/>
+                                    <pic:cNvPr id="40" name="Изображение10" descr=""/>
                                     <pic:cNvPicPr>
                                       <a:picLocks noChangeAspect="1" noChangeArrowheads="1"/>
                                     </pic:cNvPicPr>
@@ -4517,30 +4932,47 @@
                             </a:graphic>
                           </wp:inline>
                         </w:drawing>
+                      </w:r>
+                      <w:r>
+                        <w:rPr>
+                          <w:color w:val="000000"/>
+                        </w:rPr>
                         <w:t xml:space="preserve">Рисунок </w:t>
                       </w:r>
                       <w:r>
-                        <w:rPr/>
+                        <w:rPr>
+                          <w:color w:val="000000"/>
+                        </w:rPr>
                         <w:fldChar w:fldCharType="begin"/>
                       </w:r>
                       <w:r>
-                        <w:rPr/>
+                        <w:rPr>
+                          <w:color w:val="000000"/>
+                        </w:rPr>
                         <w:instrText> SEQ Рисунок \* ARABIC </w:instrText>
                       </w:r>
                       <w:r>
-                        <w:rPr/>
+                        <w:rPr>
+                          <w:color w:val="000000"/>
+                        </w:rPr>
                         <w:fldChar w:fldCharType="separate"/>
                       </w:r>
                       <w:r>
-                        <w:rPr/>
+                        <w:rPr>
+                          <w:color w:val="000000"/>
+                        </w:rPr>
                         <w:t>10</w:t>
                       </w:r>
                       <w:r>
-                        <w:rPr/>
+                        <w:rPr>
+                          <w:color w:val="000000"/>
+                        </w:rPr>
                         <w:fldChar w:fldCharType="end"/>
                       </w:r>
                       <w:r>
-                        <w:rPr/>
+                        <w:rPr>
+                          <w:color w:val="000000"/>
+                        </w:rPr>
                         <w:t>: Пример замены</w:t>
                       </w:r>
                     </w:p>
@@ -4552,6 +4984,27 @@
           </mc:Fallback>
         </mc:AlternateContent>
       </w:r>
+      <w:r>
+        <w:rPr>
+          <w:b w:val="false"/>
+          <w:bCs w:val="false"/>
+          <w:sz w:val="28"/>
+          <w:szCs w:val="28"/>
+        </w:rPr>
+        <w:t>Пример выполения операции замены:</w:t>
+      </w:r>
+      <w:r>
+        <w:br w:type="page"/>
+      </w:r>
+    </w:p>
+    <w:p>
+      <w:pPr>
+        <w:pStyle w:val="Normal"/>
+        <w:rPr/>
+      </w:pPr>
+      <w:r>
+        <w:rPr/>
+      </w:r>
     </w:p>
     <w:p>
       <w:pPr>
@@ -4562,14 +5015,14 @@
         </w:numPr>
         <w:rPr/>
       </w:pPr>
-      <w:bookmarkStart w:id="10" w:name="__RefHeading___Toc326_2067246640"/>
-      <w:bookmarkStart w:id="11" w:name="_Toc65366455"/>
-      <w:bookmarkEnd w:id="10"/>
+      <w:bookmarkStart w:id="12" w:name="__RefHeading___Toc326_2067246640"/>
+      <w:bookmarkStart w:id="13" w:name="_Toc65366455"/>
+      <w:bookmarkEnd w:id="12"/>
       <w:r>
         <w:rPr/>
         <w:t>Вывод</w:t>
       </w:r>
-      <w:bookmarkEnd w:id="11"/>
+      <w:bookmarkEnd w:id="13"/>
       <w:r>
         <w:rPr/>
         <w:t xml:space="preserve"> </w:t>
@@ -4624,14 +5077,14 @@
         <w:ind w:left="-284" w:hanging="0"/>
         <w:rPr/>
       </w:pPr>
-      <w:bookmarkStart w:id="12" w:name="__RefHeading___Toc328_2067246640"/>
-      <w:bookmarkStart w:id="13" w:name="_Toc65366456"/>
-      <w:bookmarkEnd w:id="12"/>
+      <w:bookmarkStart w:id="14" w:name="__RefHeading___Toc328_2067246640"/>
+      <w:bookmarkStart w:id="15" w:name="_Toc65366456"/>
+      <w:bookmarkEnd w:id="14"/>
       <w:r>
         <w:rPr/>
         <w:t>Список используемых источников</w:t>
       </w:r>
-      <w:bookmarkEnd w:id="13"/>
+      <w:bookmarkEnd w:id="15"/>
     </w:p>
     <w:p>
       <w:pPr>
@@ -4674,14 +5127,14 @@
         <w:ind w:left="-284" w:hanging="0"/>
         <w:rPr/>
       </w:pPr>
-      <w:bookmarkStart w:id="14" w:name="__RefHeading___Toc330_2067246640"/>
-      <w:bookmarkStart w:id="15" w:name="_Toc65366457"/>
-      <w:bookmarkEnd w:id="14"/>
+      <w:bookmarkStart w:id="16" w:name="__RefHeading___Toc330_2067246640"/>
+      <w:bookmarkStart w:id="17" w:name="_Toc65366457"/>
+      <w:bookmarkEnd w:id="16"/>
       <w:r>
         <w:rPr/>
         <w:t>Приложение</w:t>
       </w:r>
-      <w:bookmarkEnd w:id="15"/>
+      <w:bookmarkEnd w:id="17"/>
     </w:p>
     <w:p>
       <w:pPr>
@@ -6264,10 +6717,18 @@
     <w:rPr/>
   </w:style>
   <w:style w:type="paragraph" w:styleId="Style30">
-    <w:name w:val="Table of Figures"/>
-    <w:basedOn w:val="Style20"/>
-    <w:pPr/>
-    <w:rPr/>
+    <w:name w:val="TOA Heading"/>
+    <w:basedOn w:val="Style28"/>
+    <w:pPr>
+      <w:suppressLineNumbers/>
+      <w:ind w:left="0" w:hanging="0"/>
+    </w:pPr>
+    <w:rPr>
+      <w:b/>
+      <w:bCs/>
+      <w:sz w:val="32"/>
+      <w:szCs w:val="32"/>
+    </w:rPr>
   </w:style>
   <w:style w:type="numbering" w:styleId="NoList" w:default="1">
     <w:name w:val="No List"/>
